--- a/design_patterns.docx
+++ b/design_patterns.docx
@@ -10881,7 +10881,7 @@
               <w:adjustRightInd w:val="0"/>
               <w:rPr>
                 <w:rFonts w:ascii="Consolas" w:hAnsi="Consolas" w:cs="Consolas"/>
-                <w:color w:val="000000"/>
+                <w:color w:val="2B91AF"/>
                 <w:sz w:val="19"/>
                 <w:szCs w:val="19"/>
                 <w:lang w:val="lt-LT"/>
@@ -10967,6 +10967,34 @@
               </w:rPr>
               <w:t>Enemy</w:t>
             </w:r>
+          </w:p>
+          <w:p>
+            <w:pPr>
+              <w:autoSpaceDE w:val="0"/>
+              <w:autoSpaceDN w:val="0"/>
+              <w:adjustRightInd w:val="0"/>
+              <w:rPr>
+                <w:rFonts w:ascii="Consolas" w:hAnsi="Consolas" w:cs="Consolas"/>
+                <w:color w:val="2B91AF"/>
+                <w:sz w:val="19"/>
+                <w:szCs w:val="19"/>
+                <w:lang w:val="lt-LT"/>
+              </w:rPr>
+            </w:pPr>
+          </w:p>
+          <w:p>
+            <w:pPr>
+              <w:autoSpaceDE w:val="0"/>
+              <w:autoSpaceDN w:val="0"/>
+              <w:adjustRightInd w:val="0"/>
+              <w:rPr>
+                <w:rFonts w:ascii="Consolas" w:hAnsi="Consolas" w:cs="Consolas"/>
+                <w:color w:val="000000"/>
+                <w:sz w:val="19"/>
+                <w:szCs w:val="19"/>
+                <w:lang w:val="lt-LT"/>
+              </w:rPr>
+            </w:pPr>
             <w:r>
               <w:rPr>
                 <w:rFonts w:ascii="Consolas" w:hAnsi="Consolas" w:cs="Consolas"/>
@@ -13026,6 +13054,7 @@
                 <w:szCs w:val="19"/>
                 <w:lang w:val="lt-LT"/>
               </w:rPr>
+              <w:lastRenderedPageBreak/>
               <w:t xml:space="preserve">   </w:t>
             </w:r>
             <w:r>
@@ -13134,7 +13163,6 @@
                 <w:szCs w:val="19"/>
                 <w:lang w:val="lt-LT"/>
               </w:rPr>
-              <w:lastRenderedPageBreak/>
               <w:t xml:space="preserve">       </w:t>
             </w:r>
             <w:r>
@@ -14194,6 +14222,7 @@
                 <w:szCs w:val="19"/>
                 <w:lang w:val="lt-LT"/>
               </w:rPr>
+              <w:lastRenderedPageBreak/>
               <w:t xml:space="preserve">   </w:t>
             </w:r>
             <w:r>
@@ -14322,7 +14351,6 @@
                 <w:szCs w:val="19"/>
                 <w:lang w:val="lt-LT"/>
               </w:rPr>
-              <w:lastRenderedPageBreak/>
               <w:t xml:space="preserve">   </w:t>
             </w:r>
             <w:r>
@@ -16683,6 +16711,7 @@
                 <w:szCs w:val="19"/>
                 <w:lang w:val="lt-LT"/>
               </w:rPr>
+              <w:lastRenderedPageBreak/>
               <w:t xml:space="preserve">        {</w:t>
             </w:r>
           </w:p>
@@ -16771,7 +16800,6 @@
                 <w:szCs w:val="19"/>
                 <w:lang w:val="lt-LT"/>
               </w:rPr>
-              <w:lastRenderedPageBreak/>
               <w:t xml:space="preserve">            {</w:t>
             </w:r>
           </w:p>
@@ -18882,6 +18910,7 @@
                 <w:szCs w:val="19"/>
                 <w:lang w:val="lt-LT"/>
               </w:rPr>
+              <w:lastRenderedPageBreak/>
               <w:t xml:space="preserve">                    </w:t>
             </w:r>
             <w:r>
@@ -18950,7 +18979,6 @@
                 <w:szCs w:val="19"/>
                 <w:lang w:val="lt-LT"/>
               </w:rPr>
-              <w:lastRenderedPageBreak/>
               <w:t xml:space="preserve">            }</w:t>
             </w:r>
           </w:p>
@@ -21564,7 +21592,19 @@
                 <w:szCs w:val="19"/>
                 <w:lang w:val="lt-LT"/>
               </w:rPr>
-              <w:t xml:space="preserve"> Build()</w:t>
+              <w:t xml:space="preserve"> Build(</w:t>
+            </w:r>
+            <w:bookmarkStart w:id="22" w:name="_GoBack"/>
+            <w:bookmarkEnd w:id="22"/>
+            <w:r>
+              <w:rPr>
+                <w:rFonts w:ascii="Consolas" w:hAnsi="Consolas" w:cs="Consolas"/>
+                <w:color w:val="000000"/>
+                <w:sz w:val="19"/>
+                <w:szCs w:val="19"/>
+                <w:lang w:val="lt-LT"/>
+              </w:rPr>
+              <w:t>)</w:t>
             </w:r>
           </w:p>
           <w:p>
@@ -25097,14 +25137,14 @@
       <w:pPr>
         <w:pStyle w:val="Heading2"/>
       </w:pPr>
-      <w:bookmarkStart w:id="22" w:name="_Toc499573745"/>
-      <w:bookmarkStart w:id="23" w:name="_Toc528863040"/>
+      <w:bookmarkStart w:id="23" w:name="_Toc499573745"/>
+      <w:bookmarkStart w:id="24" w:name="_Toc528863040"/>
       <w:r>
         <w:lastRenderedPageBreak/>
         <w:t>Decorator</w:t>
       </w:r>
-      <w:bookmarkEnd w:id="22"/>
       <w:bookmarkEnd w:id="23"/>
+      <w:bookmarkEnd w:id="24"/>
     </w:p>
     <w:p>
       <w:pPr>
@@ -28425,14 +28465,14 @@
       <w:pPr>
         <w:pStyle w:val="Heading2"/>
       </w:pPr>
-      <w:bookmarkStart w:id="24" w:name="_Toc499573746"/>
-      <w:bookmarkStart w:id="25" w:name="_Toc528863041"/>
+      <w:bookmarkStart w:id="25" w:name="_Toc499573746"/>
+      <w:bookmarkStart w:id="26" w:name="_Toc528863041"/>
       <w:r>
         <w:lastRenderedPageBreak/>
         <w:t>Command</w:t>
       </w:r>
-      <w:bookmarkEnd w:id="24"/>
       <w:bookmarkEnd w:id="25"/>
+      <w:bookmarkEnd w:id="26"/>
     </w:p>
     <w:p>
       <w:pPr>
@@ -38270,14 +38310,14 @@
       <w:pPr>
         <w:pStyle w:val="Heading2"/>
       </w:pPr>
-      <w:bookmarkStart w:id="26" w:name="_Toc499573747"/>
-      <w:bookmarkStart w:id="27" w:name="_Toc528863042"/>
+      <w:bookmarkStart w:id="27" w:name="_Toc499573747"/>
+      <w:bookmarkStart w:id="28" w:name="_Toc528863042"/>
       <w:r>
         <w:lastRenderedPageBreak/>
         <w:t>Adapter</w:t>
       </w:r>
-      <w:bookmarkEnd w:id="26"/>
       <w:bookmarkEnd w:id="27"/>
+      <w:bookmarkEnd w:id="28"/>
     </w:p>
     <w:p>
       <w:pPr>
@@ -39855,16 +39895,16 @@
       <w:pPr>
         <w:pStyle w:val="Heading2"/>
       </w:pPr>
-      <w:bookmarkStart w:id="28" w:name="_Toc499573748"/>
-      <w:bookmarkStart w:id="29" w:name="_Toc528863043"/>
+      <w:bookmarkStart w:id="29" w:name="_Toc499573748"/>
+      <w:bookmarkStart w:id="30" w:name="_Toc528863043"/>
       <w:r>
         <w:t>Fac</w:t>
       </w:r>
       <w:r>
         <w:t>ade</w:t>
       </w:r>
-      <w:bookmarkEnd w:id="28"/>
       <w:bookmarkEnd w:id="29"/>
+      <w:bookmarkEnd w:id="30"/>
       <w:r>
         <w:t xml:space="preserve"> </w:t>
       </w:r>
@@ -40017,8 +40057,6 @@
         </w:rPr>
         <w:t xml:space="preserve">įgyvendinimo </w:t>
       </w:r>
-      <w:bookmarkStart w:id="30" w:name="_GoBack"/>
-      <w:bookmarkEnd w:id="30"/>
       <w:r>
         <w:rPr>
           <w:lang w:val="lt-LT"/>
@@ -46459,7 +46497,7 @@
 </file>
 
 <file path=customXml/itemProps1.xml><?xml version="1.0" encoding="utf-8"?>
-<ds:datastoreItem xmlns:ds="http://schemas.openxmlformats.org/officeDocument/2006/customXml" ds:itemID="{1C368668-2BE9-E24E-B75E-8D14DA1BB5B1}">
+<ds:datastoreItem xmlns:ds="http://schemas.openxmlformats.org/officeDocument/2006/customXml" ds:itemID="{4F1897F5-36D5-8445-A354-69850C154F42}">
   <ds:schemaRefs>
     <ds:schemaRef ds:uri="http://schemas.openxmlformats.org/officeDocument/2006/bibliography"/>
   </ds:schemaRefs>

--- a/design_patterns.docx
+++ b/design_patterns.docx
@@ -96,7 +96,6 @@
         <w:jc w:val="center"/>
         <w:rPr>
           <w:b/>
-          <w:sz w:val="24"/>
           <w:szCs w:val="32"/>
           <w:lang w:val="lt-LT"/>
         </w:rPr>
@@ -344,6 +343,7 @@
       <w:sdtPr>
         <w:rPr>
           <w:rFonts w:asciiTheme="minorHAnsi" w:eastAsiaTheme="minorHAnsi" w:hAnsiTheme="minorHAnsi" w:cstheme="minorBidi"/>
+          <w:b w:val="0"/>
           <w:color w:val="auto"/>
           <w:sz w:val="22"/>
           <w:szCs w:val="22"/>
@@ -357,9 +357,11 @@
       </w:sdtPr>
       <w:sdtEndPr>
         <w:rPr>
-          <w:b w:val="0"/>
+          <w:rFonts w:ascii="Times New Roman" w:hAnsi="Times New Roman" w:cs="Times New Roman"/>
           <w:bCs/>
           <w:noProof/>
+          <w:sz w:val="24"/>
+          <w:szCs w:val="24"/>
         </w:rPr>
       </w:sdtEndPr>
       <w:sdtContent>
@@ -1523,7 +1525,6 @@
     </w:p>
     <w:p>
       <w:pPr>
-        <w:spacing w:after="0" w:line="240" w:lineRule="auto"/>
         <w:rPr>
           <w:lang w:val="lt-LT"/>
         </w:rPr>
@@ -1580,7 +1581,6 @@
     </w:p>
     <w:p>
       <w:pPr>
-        <w:spacing w:after="0" w:line="240" w:lineRule="auto"/>
         <w:rPr>
           <w:lang w:val="lt-LT"/>
         </w:rPr>
@@ -1960,19 +1960,7 @@
         <w:rPr>
           <w:lang w:val="lt-LT"/>
         </w:rPr>
-        <w:t xml:space="preserve"> Singleton šablono </w:t>
-      </w:r>
-      <w:r>
-        <w:rPr>
-          <w:lang w:val="lt-LT"/>
-        </w:rPr>
-        <w:t xml:space="preserve">įgyvendinimo </w:t>
-      </w:r>
-      <w:r>
-        <w:rPr>
-          <w:lang w:val="lt-LT"/>
-        </w:rPr>
-        <w:t>UML diagrama.</w:t>
+        <w:t xml:space="preserve"> Singleton šablono įgyvendinimo UML diagrama.</w:t>
       </w:r>
     </w:p>
     <w:p>
@@ -3173,19 +3161,7 @@
         <w:rPr>
           <w:lang w:val="lt-LT"/>
         </w:rPr>
-        <w:t xml:space="preserve">. Factory šablono </w:t>
-      </w:r>
-      <w:r>
-        <w:rPr>
-          <w:lang w:val="lt-LT"/>
-        </w:rPr>
-        <w:t xml:space="preserve">įgyvendinimo </w:t>
-      </w:r>
-      <w:r>
-        <w:rPr>
-          <w:lang w:val="lt-LT"/>
-        </w:rPr>
-        <w:t>UML diagrama.</w:t>
+        <w:t>. Factory šablono įgyvendinimo UML diagrama.</w:t>
       </w:r>
     </w:p>
     <w:p>
@@ -4612,7 +4588,6 @@
                 <w:szCs w:val="19"/>
                 <w:lang w:val="lt-LT"/>
               </w:rPr>
-              <w:lastRenderedPageBreak/>
               <w:t xml:space="preserve">    </w:t>
             </w:r>
             <w:r>
@@ -5552,19 +5527,7 @@
         <w:rPr>
           <w:lang w:val="lt-LT"/>
         </w:rPr>
-        <w:t xml:space="preserve"> </w:t>
-      </w:r>
-      <w:r>
-        <w:rPr>
-          <w:lang w:val="lt-LT"/>
-        </w:rPr>
-        <w:t>diagrama</w:t>
-      </w:r>
-      <w:r>
-        <w:rPr>
-          <w:lang w:val="lt-LT"/>
-        </w:rPr>
-        <w:t>.</w:t>
+        <w:t xml:space="preserve"> diagrama.</w:t>
       </w:r>
     </w:p>
     <w:p>
@@ -6921,7 +6884,6 @@
                 <w:szCs w:val="19"/>
                 <w:lang w:val="lt-LT"/>
               </w:rPr>
-              <w:lastRenderedPageBreak/>
               <w:t xml:space="preserve">     </w:t>
             </w:r>
             <w:r>
@@ -9267,75 +9229,75 @@
                 <w:szCs w:val="19"/>
                 <w:lang w:val="lt-LT"/>
               </w:rPr>
+              <w:t xml:space="preserve">            }</w:t>
+            </w:r>
+          </w:p>
+          <w:p>
+            <w:pPr>
+              <w:autoSpaceDE w:val="0"/>
+              <w:autoSpaceDN w:val="0"/>
+              <w:adjustRightInd w:val="0"/>
+              <w:rPr>
+                <w:rFonts w:ascii="Consolas" w:hAnsi="Consolas" w:cs="Consolas"/>
+                <w:color w:val="000000"/>
+                <w:sz w:val="19"/>
+                <w:szCs w:val="19"/>
+                <w:lang w:val="lt-LT"/>
+              </w:rPr>
+            </w:pPr>
+            <w:r>
+              <w:rPr>
+                <w:rFonts w:ascii="Consolas" w:hAnsi="Consolas" w:cs="Consolas"/>
+                <w:color w:val="000000"/>
+                <w:sz w:val="19"/>
+                <w:szCs w:val="19"/>
+                <w:lang w:val="lt-LT"/>
+              </w:rPr>
+              <w:t xml:space="preserve">            </w:t>
+            </w:r>
+            <w:r>
+              <w:rPr>
+                <w:rFonts w:ascii="Consolas" w:hAnsi="Consolas" w:cs="Consolas"/>
+                <w:color w:val="0000FF"/>
+                <w:sz w:val="19"/>
+                <w:szCs w:val="19"/>
+                <w:lang w:val="lt-LT"/>
+              </w:rPr>
+              <w:t>if</w:t>
+            </w:r>
+            <w:r>
+              <w:rPr>
+                <w:rFonts w:ascii="Consolas" w:hAnsi="Consolas" w:cs="Consolas"/>
+                <w:color w:val="000000"/>
+                <w:sz w:val="19"/>
+                <w:szCs w:val="19"/>
+                <w:lang w:val="lt-LT"/>
+              </w:rPr>
+              <w:t xml:space="preserve"> (count &gt; _strategy.InitialSize + _level)</w:t>
+            </w:r>
+          </w:p>
+          <w:p>
+            <w:pPr>
+              <w:autoSpaceDE w:val="0"/>
+              <w:autoSpaceDN w:val="0"/>
+              <w:adjustRightInd w:val="0"/>
+              <w:rPr>
+                <w:rFonts w:ascii="Consolas" w:hAnsi="Consolas" w:cs="Consolas"/>
+                <w:color w:val="000000"/>
+                <w:sz w:val="19"/>
+                <w:szCs w:val="19"/>
+                <w:lang w:val="lt-LT"/>
+              </w:rPr>
+            </w:pPr>
+            <w:r>
+              <w:rPr>
+                <w:rFonts w:ascii="Consolas" w:hAnsi="Consolas" w:cs="Consolas"/>
+                <w:color w:val="000000"/>
+                <w:sz w:val="19"/>
+                <w:szCs w:val="19"/>
+                <w:lang w:val="lt-LT"/>
+              </w:rPr>
               <w:lastRenderedPageBreak/>
-              <w:t xml:space="preserve">            }</w:t>
-            </w:r>
-          </w:p>
-          <w:p>
-            <w:pPr>
-              <w:autoSpaceDE w:val="0"/>
-              <w:autoSpaceDN w:val="0"/>
-              <w:adjustRightInd w:val="0"/>
-              <w:rPr>
-                <w:rFonts w:ascii="Consolas" w:hAnsi="Consolas" w:cs="Consolas"/>
-                <w:color w:val="000000"/>
-                <w:sz w:val="19"/>
-                <w:szCs w:val="19"/>
-                <w:lang w:val="lt-LT"/>
-              </w:rPr>
-            </w:pPr>
-            <w:r>
-              <w:rPr>
-                <w:rFonts w:ascii="Consolas" w:hAnsi="Consolas" w:cs="Consolas"/>
-                <w:color w:val="000000"/>
-                <w:sz w:val="19"/>
-                <w:szCs w:val="19"/>
-                <w:lang w:val="lt-LT"/>
-              </w:rPr>
-              <w:t xml:space="preserve">            </w:t>
-            </w:r>
-            <w:r>
-              <w:rPr>
-                <w:rFonts w:ascii="Consolas" w:hAnsi="Consolas" w:cs="Consolas"/>
-                <w:color w:val="0000FF"/>
-                <w:sz w:val="19"/>
-                <w:szCs w:val="19"/>
-                <w:lang w:val="lt-LT"/>
-              </w:rPr>
-              <w:t>if</w:t>
-            </w:r>
-            <w:r>
-              <w:rPr>
-                <w:rFonts w:ascii="Consolas" w:hAnsi="Consolas" w:cs="Consolas"/>
-                <w:color w:val="000000"/>
-                <w:sz w:val="19"/>
-                <w:szCs w:val="19"/>
-                <w:lang w:val="lt-LT"/>
-              </w:rPr>
-              <w:t xml:space="preserve"> (count &gt; _strategy.InitialSize + _level)</w:t>
-            </w:r>
-          </w:p>
-          <w:p>
-            <w:pPr>
-              <w:autoSpaceDE w:val="0"/>
-              <w:autoSpaceDN w:val="0"/>
-              <w:adjustRightInd w:val="0"/>
-              <w:rPr>
-                <w:rFonts w:ascii="Consolas" w:hAnsi="Consolas" w:cs="Consolas"/>
-                <w:color w:val="000000"/>
-                <w:sz w:val="19"/>
-                <w:szCs w:val="19"/>
-                <w:lang w:val="lt-LT"/>
-              </w:rPr>
-            </w:pPr>
-            <w:r>
-              <w:rPr>
-                <w:rFonts w:ascii="Consolas" w:hAnsi="Consolas" w:cs="Consolas"/>
-                <w:color w:val="000000"/>
-                <w:sz w:val="19"/>
-                <w:szCs w:val="19"/>
-                <w:lang w:val="lt-LT"/>
-              </w:rPr>
               <w:t xml:space="preserve">            {</w:t>
             </w:r>
           </w:p>
@@ -9685,19 +9647,7 @@
         <w:rPr>
           <w:lang w:val="lt-LT"/>
         </w:rPr>
-        <w:t xml:space="preserve"> </w:t>
-      </w:r>
-      <w:r>
-        <w:rPr>
-          <w:lang w:val="lt-LT"/>
-        </w:rPr>
-        <w:t>diagrama</w:t>
-      </w:r>
-      <w:r>
-        <w:rPr>
-          <w:lang w:val="lt-LT"/>
-        </w:rPr>
-        <w:t>.</w:t>
+        <w:t xml:space="preserve"> diagrama.</w:t>
       </w:r>
     </w:p>
     <w:p>
@@ -10806,7 +10756,6 @@
                 <w:szCs w:val="19"/>
                 <w:lang w:val="lt-LT"/>
               </w:rPr>
-              <w:lastRenderedPageBreak/>
               <w:t xml:space="preserve">     </w:t>
             </w:r>
             <w:r>
@@ -13054,219 +13003,219 @@
                 <w:szCs w:val="19"/>
                 <w:lang w:val="lt-LT"/>
               </w:rPr>
+              <w:t xml:space="preserve">   </w:t>
+            </w:r>
+            <w:r>
+              <w:rPr>
+                <w:rFonts w:ascii="Consolas" w:hAnsi="Consolas" w:cs="Consolas"/>
+                <w:color w:val="0000FF"/>
+                <w:sz w:val="19"/>
+                <w:szCs w:val="19"/>
+                <w:lang w:val="lt-LT"/>
+              </w:rPr>
+              <w:t>public</w:t>
+            </w:r>
+            <w:r>
+              <w:rPr>
+                <w:rFonts w:ascii="Consolas" w:hAnsi="Consolas" w:cs="Consolas"/>
+                <w:color w:val="000000"/>
+                <w:sz w:val="19"/>
+                <w:szCs w:val="19"/>
+                <w:lang w:val="lt-LT"/>
+              </w:rPr>
+              <w:t xml:space="preserve"> </w:t>
+            </w:r>
+            <w:r>
+              <w:rPr>
+                <w:rFonts w:ascii="Consolas" w:hAnsi="Consolas" w:cs="Consolas"/>
+                <w:color w:val="0000FF"/>
+                <w:sz w:val="19"/>
+                <w:szCs w:val="19"/>
+                <w:lang w:val="lt-LT"/>
+              </w:rPr>
+              <w:t>override</w:t>
+            </w:r>
+            <w:r>
+              <w:rPr>
+                <w:rFonts w:ascii="Consolas" w:hAnsi="Consolas" w:cs="Consolas"/>
+                <w:color w:val="000000"/>
+                <w:sz w:val="19"/>
+                <w:szCs w:val="19"/>
+                <w:lang w:val="lt-LT"/>
+              </w:rPr>
+              <w:t xml:space="preserve"> </w:t>
+            </w:r>
+            <w:r>
+              <w:rPr>
+                <w:rFonts w:ascii="Consolas" w:hAnsi="Consolas" w:cs="Consolas"/>
+                <w:color w:val="2B91AF"/>
+                <w:sz w:val="19"/>
+                <w:szCs w:val="19"/>
+                <w:lang w:val="lt-LT"/>
+              </w:rPr>
+              <w:t>Enemy</w:t>
+            </w:r>
+            <w:r>
+              <w:rPr>
+                <w:rFonts w:ascii="Consolas" w:hAnsi="Consolas" w:cs="Consolas"/>
+                <w:color w:val="000000"/>
+                <w:sz w:val="19"/>
+                <w:szCs w:val="19"/>
+                <w:lang w:val="lt-LT"/>
+              </w:rPr>
+              <w:t xml:space="preserve"> Clone()</w:t>
+            </w:r>
+          </w:p>
+          <w:p>
+            <w:pPr>
+              <w:autoSpaceDE w:val="0"/>
+              <w:autoSpaceDN w:val="0"/>
+              <w:adjustRightInd w:val="0"/>
+              <w:rPr>
+                <w:rFonts w:ascii="Consolas" w:hAnsi="Consolas" w:cs="Consolas"/>
+                <w:color w:val="000000"/>
+                <w:sz w:val="19"/>
+                <w:szCs w:val="19"/>
+                <w:lang w:val="lt-LT"/>
+              </w:rPr>
+            </w:pPr>
+            <w:r>
+              <w:rPr>
+                <w:rFonts w:ascii="Consolas" w:hAnsi="Consolas" w:cs="Consolas"/>
+                <w:color w:val="000000"/>
+                <w:sz w:val="19"/>
+                <w:szCs w:val="19"/>
+                <w:lang w:val="lt-LT"/>
+              </w:rPr>
+              <w:t xml:space="preserve">   {</w:t>
+            </w:r>
+          </w:p>
+          <w:p>
+            <w:pPr>
+              <w:autoSpaceDE w:val="0"/>
+              <w:autoSpaceDN w:val="0"/>
+              <w:adjustRightInd w:val="0"/>
+              <w:rPr>
+                <w:rFonts w:ascii="Consolas" w:hAnsi="Consolas" w:cs="Consolas"/>
+                <w:color w:val="000000"/>
+                <w:sz w:val="19"/>
+                <w:szCs w:val="19"/>
+                <w:lang w:val="lt-LT"/>
+              </w:rPr>
+            </w:pPr>
+            <w:r>
+              <w:rPr>
+                <w:rFonts w:ascii="Consolas" w:hAnsi="Consolas" w:cs="Consolas"/>
+                <w:color w:val="000000"/>
+                <w:sz w:val="19"/>
+                <w:szCs w:val="19"/>
+                <w:lang w:val="lt-LT"/>
+              </w:rPr>
+              <w:t xml:space="preserve">       </w:t>
+            </w:r>
+            <w:r>
+              <w:rPr>
+                <w:rFonts w:ascii="Consolas" w:hAnsi="Consolas" w:cs="Consolas"/>
+                <w:color w:val="0000FF"/>
+                <w:sz w:val="19"/>
+                <w:szCs w:val="19"/>
+                <w:lang w:val="lt-LT"/>
+              </w:rPr>
+              <w:t>return</w:t>
+            </w:r>
+            <w:r>
+              <w:rPr>
+                <w:rFonts w:ascii="Consolas" w:hAnsi="Consolas" w:cs="Consolas"/>
+                <w:color w:val="000000"/>
+                <w:sz w:val="19"/>
+                <w:szCs w:val="19"/>
+                <w:lang w:val="lt-LT"/>
+              </w:rPr>
+              <w:t xml:space="preserve"> </w:t>
+            </w:r>
+            <w:r>
+              <w:rPr>
+                <w:rFonts w:ascii="Consolas" w:hAnsi="Consolas" w:cs="Consolas"/>
+                <w:color w:val="0000FF"/>
+                <w:sz w:val="19"/>
+                <w:szCs w:val="19"/>
+                <w:lang w:val="lt-LT"/>
+              </w:rPr>
+              <w:t>this</w:t>
+            </w:r>
+            <w:r>
+              <w:rPr>
+                <w:rFonts w:ascii="Consolas" w:hAnsi="Consolas" w:cs="Consolas"/>
+                <w:color w:val="000000"/>
+                <w:sz w:val="19"/>
+                <w:szCs w:val="19"/>
+                <w:lang w:val="lt-LT"/>
+              </w:rPr>
+              <w:t xml:space="preserve">.MemberwiseClone() </w:t>
+            </w:r>
+            <w:r>
+              <w:rPr>
+                <w:rFonts w:ascii="Consolas" w:hAnsi="Consolas" w:cs="Consolas"/>
+                <w:color w:val="0000FF"/>
+                <w:sz w:val="19"/>
+                <w:szCs w:val="19"/>
+                <w:lang w:val="lt-LT"/>
+              </w:rPr>
+              <w:t>as</w:t>
+            </w:r>
+            <w:r>
+              <w:rPr>
+                <w:rFonts w:ascii="Consolas" w:hAnsi="Consolas" w:cs="Consolas"/>
+                <w:color w:val="000000"/>
+                <w:sz w:val="19"/>
+                <w:szCs w:val="19"/>
+                <w:lang w:val="lt-LT"/>
+              </w:rPr>
+              <w:t xml:space="preserve"> </w:t>
+            </w:r>
+            <w:r>
+              <w:rPr>
+                <w:rFonts w:ascii="Consolas" w:hAnsi="Consolas" w:cs="Consolas"/>
+                <w:color w:val="2B91AF"/>
+                <w:sz w:val="19"/>
+                <w:szCs w:val="19"/>
+                <w:lang w:val="lt-LT"/>
+              </w:rPr>
+              <w:t>Enemy</w:t>
+            </w:r>
+            <w:r>
+              <w:rPr>
+                <w:rFonts w:ascii="Consolas" w:hAnsi="Consolas" w:cs="Consolas"/>
+                <w:color w:val="000000"/>
+                <w:sz w:val="19"/>
+                <w:szCs w:val="19"/>
+                <w:lang w:val="lt-LT"/>
+              </w:rPr>
+              <w:t>;</w:t>
+            </w:r>
+          </w:p>
+          <w:p>
+            <w:pPr>
+              <w:autoSpaceDE w:val="0"/>
+              <w:autoSpaceDN w:val="0"/>
+              <w:adjustRightInd w:val="0"/>
+              <w:rPr>
+                <w:rFonts w:ascii="Consolas" w:hAnsi="Consolas" w:cs="Consolas"/>
+                <w:color w:val="000000"/>
+                <w:sz w:val="19"/>
+                <w:szCs w:val="19"/>
+                <w:lang w:val="lt-LT"/>
+              </w:rPr>
+            </w:pPr>
+            <w:r>
+              <w:rPr>
+                <w:rFonts w:ascii="Consolas" w:hAnsi="Consolas" w:cs="Consolas"/>
+                <w:color w:val="000000"/>
+                <w:sz w:val="19"/>
+                <w:szCs w:val="19"/>
+                <w:lang w:val="lt-LT"/>
+              </w:rPr>
               <w:lastRenderedPageBreak/>
-              <w:t xml:space="preserve">   </w:t>
-            </w:r>
-            <w:r>
-              <w:rPr>
-                <w:rFonts w:ascii="Consolas" w:hAnsi="Consolas" w:cs="Consolas"/>
-                <w:color w:val="0000FF"/>
-                <w:sz w:val="19"/>
-                <w:szCs w:val="19"/>
-                <w:lang w:val="lt-LT"/>
-              </w:rPr>
-              <w:t>public</w:t>
-            </w:r>
-            <w:r>
-              <w:rPr>
-                <w:rFonts w:ascii="Consolas" w:hAnsi="Consolas" w:cs="Consolas"/>
-                <w:color w:val="000000"/>
-                <w:sz w:val="19"/>
-                <w:szCs w:val="19"/>
-                <w:lang w:val="lt-LT"/>
-              </w:rPr>
-              <w:t xml:space="preserve"> </w:t>
-            </w:r>
-            <w:r>
-              <w:rPr>
-                <w:rFonts w:ascii="Consolas" w:hAnsi="Consolas" w:cs="Consolas"/>
-                <w:color w:val="0000FF"/>
-                <w:sz w:val="19"/>
-                <w:szCs w:val="19"/>
-                <w:lang w:val="lt-LT"/>
-              </w:rPr>
-              <w:t>override</w:t>
-            </w:r>
-            <w:r>
-              <w:rPr>
-                <w:rFonts w:ascii="Consolas" w:hAnsi="Consolas" w:cs="Consolas"/>
-                <w:color w:val="000000"/>
-                <w:sz w:val="19"/>
-                <w:szCs w:val="19"/>
-                <w:lang w:val="lt-LT"/>
-              </w:rPr>
-              <w:t xml:space="preserve"> </w:t>
-            </w:r>
-            <w:r>
-              <w:rPr>
-                <w:rFonts w:ascii="Consolas" w:hAnsi="Consolas" w:cs="Consolas"/>
-                <w:color w:val="2B91AF"/>
-                <w:sz w:val="19"/>
-                <w:szCs w:val="19"/>
-                <w:lang w:val="lt-LT"/>
-              </w:rPr>
-              <w:t>Enemy</w:t>
-            </w:r>
-            <w:r>
-              <w:rPr>
-                <w:rFonts w:ascii="Consolas" w:hAnsi="Consolas" w:cs="Consolas"/>
-                <w:color w:val="000000"/>
-                <w:sz w:val="19"/>
-                <w:szCs w:val="19"/>
-                <w:lang w:val="lt-LT"/>
-              </w:rPr>
-              <w:t xml:space="preserve"> Clone()</w:t>
-            </w:r>
-          </w:p>
-          <w:p>
-            <w:pPr>
-              <w:autoSpaceDE w:val="0"/>
-              <w:autoSpaceDN w:val="0"/>
-              <w:adjustRightInd w:val="0"/>
-              <w:rPr>
-                <w:rFonts w:ascii="Consolas" w:hAnsi="Consolas" w:cs="Consolas"/>
-                <w:color w:val="000000"/>
-                <w:sz w:val="19"/>
-                <w:szCs w:val="19"/>
-                <w:lang w:val="lt-LT"/>
-              </w:rPr>
-            </w:pPr>
-            <w:r>
-              <w:rPr>
-                <w:rFonts w:ascii="Consolas" w:hAnsi="Consolas" w:cs="Consolas"/>
-                <w:color w:val="000000"/>
-                <w:sz w:val="19"/>
-                <w:szCs w:val="19"/>
-                <w:lang w:val="lt-LT"/>
-              </w:rPr>
-              <w:t xml:space="preserve">   {</w:t>
-            </w:r>
-          </w:p>
-          <w:p>
-            <w:pPr>
-              <w:autoSpaceDE w:val="0"/>
-              <w:autoSpaceDN w:val="0"/>
-              <w:adjustRightInd w:val="0"/>
-              <w:rPr>
-                <w:rFonts w:ascii="Consolas" w:hAnsi="Consolas" w:cs="Consolas"/>
-                <w:color w:val="000000"/>
-                <w:sz w:val="19"/>
-                <w:szCs w:val="19"/>
-                <w:lang w:val="lt-LT"/>
-              </w:rPr>
-            </w:pPr>
-            <w:r>
-              <w:rPr>
-                <w:rFonts w:ascii="Consolas" w:hAnsi="Consolas" w:cs="Consolas"/>
-                <w:color w:val="000000"/>
-                <w:sz w:val="19"/>
-                <w:szCs w:val="19"/>
-                <w:lang w:val="lt-LT"/>
-              </w:rPr>
-              <w:t xml:space="preserve">       </w:t>
-            </w:r>
-            <w:r>
-              <w:rPr>
-                <w:rFonts w:ascii="Consolas" w:hAnsi="Consolas" w:cs="Consolas"/>
-                <w:color w:val="0000FF"/>
-                <w:sz w:val="19"/>
-                <w:szCs w:val="19"/>
-                <w:lang w:val="lt-LT"/>
-              </w:rPr>
-              <w:t>return</w:t>
-            </w:r>
-            <w:r>
-              <w:rPr>
-                <w:rFonts w:ascii="Consolas" w:hAnsi="Consolas" w:cs="Consolas"/>
-                <w:color w:val="000000"/>
-                <w:sz w:val="19"/>
-                <w:szCs w:val="19"/>
-                <w:lang w:val="lt-LT"/>
-              </w:rPr>
-              <w:t xml:space="preserve"> </w:t>
-            </w:r>
-            <w:r>
-              <w:rPr>
-                <w:rFonts w:ascii="Consolas" w:hAnsi="Consolas" w:cs="Consolas"/>
-                <w:color w:val="0000FF"/>
-                <w:sz w:val="19"/>
-                <w:szCs w:val="19"/>
-                <w:lang w:val="lt-LT"/>
-              </w:rPr>
-              <w:t>this</w:t>
-            </w:r>
-            <w:r>
-              <w:rPr>
-                <w:rFonts w:ascii="Consolas" w:hAnsi="Consolas" w:cs="Consolas"/>
-                <w:color w:val="000000"/>
-                <w:sz w:val="19"/>
-                <w:szCs w:val="19"/>
-                <w:lang w:val="lt-LT"/>
-              </w:rPr>
-              <w:t xml:space="preserve">.MemberwiseClone() </w:t>
-            </w:r>
-            <w:r>
-              <w:rPr>
-                <w:rFonts w:ascii="Consolas" w:hAnsi="Consolas" w:cs="Consolas"/>
-                <w:color w:val="0000FF"/>
-                <w:sz w:val="19"/>
-                <w:szCs w:val="19"/>
-                <w:lang w:val="lt-LT"/>
-              </w:rPr>
-              <w:t>as</w:t>
-            </w:r>
-            <w:r>
-              <w:rPr>
-                <w:rFonts w:ascii="Consolas" w:hAnsi="Consolas" w:cs="Consolas"/>
-                <w:color w:val="000000"/>
-                <w:sz w:val="19"/>
-                <w:szCs w:val="19"/>
-                <w:lang w:val="lt-LT"/>
-              </w:rPr>
-              <w:t xml:space="preserve"> </w:t>
-            </w:r>
-            <w:r>
-              <w:rPr>
-                <w:rFonts w:ascii="Consolas" w:hAnsi="Consolas" w:cs="Consolas"/>
-                <w:color w:val="2B91AF"/>
-                <w:sz w:val="19"/>
-                <w:szCs w:val="19"/>
-                <w:lang w:val="lt-LT"/>
-              </w:rPr>
-              <w:t>Enemy</w:t>
-            </w:r>
-            <w:r>
-              <w:rPr>
-                <w:rFonts w:ascii="Consolas" w:hAnsi="Consolas" w:cs="Consolas"/>
-                <w:color w:val="000000"/>
-                <w:sz w:val="19"/>
-                <w:szCs w:val="19"/>
-                <w:lang w:val="lt-LT"/>
-              </w:rPr>
-              <w:t>;</w:t>
-            </w:r>
-          </w:p>
-          <w:p>
-            <w:pPr>
-              <w:autoSpaceDE w:val="0"/>
-              <w:autoSpaceDN w:val="0"/>
-              <w:adjustRightInd w:val="0"/>
-              <w:rPr>
-                <w:rFonts w:ascii="Consolas" w:hAnsi="Consolas" w:cs="Consolas"/>
-                <w:color w:val="000000"/>
-                <w:sz w:val="19"/>
-                <w:szCs w:val="19"/>
-                <w:lang w:val="lt-LT"/>
-              </w:rPr>
-            </w:pPr>
-            <w:r>
-              <w:rPr>
-                <w:rFonts w:ascii="Consolas" w:hAnsi="Consolas" w:cs="Consolas"/>
-                <w:color w:val="000000"/>
-                <w:sz w:val="19"/>
-                <w:szCs w:val="19"/>
-                <w:lang w:val="lt-LT"/>
-              </w:rPr>
               <w:t xml:space="preserve">   }</w:t>
             </w:r>
           </w:p>
@@ -13957,13 +13906,7 @@
         <w:rPr>
           <w:lang w:val="lt-LT"/>
         </w:rPr>
-        <w:t xml:space="preserve">šablono </w:t>
-      </w:r>
-      <w:r>
-        <w:rPr>
-          <w:lang w:val="lt-LT"/>
-        </w:rPr>
-        <w:t xml:space="preserve">įgyvendinimo </w:t>
+        <w:t xml:space="preserve">šablono įgyvendinimo </w:t>
       </w:r>
       <w:r>
         <w:rPr>
@@ -14222,7 +14165,6 @@
                 <w:szCs w:val="19"/>
                 <w:lang w:val="lt-LT"/>
               </w:rPr>
-              <w:lastRenderedPageBreak/>
               <w:t xml:space="preserve">   </w:t>
             </w:r>
             <w:r>
@@ -14537,6 +14479,7 @@
                 <w:szCs w:val="19"/>
                 <w:lang w:val="lt-LT"/>
               </w:rPr>
+              <w:lastRenderedPageBreak/>
               <w:t>{</w:t>
             </w:r>
           </w:p>
@@ -16711,335 +16654,335 @@
                 <w:szCs w:val="19"/>
                 <w:lang w:val="lt-LT"/>
               </w:rPr>
+              <w:t xml:space="preserve">        {</w:t>
+            </w:r>
+          </w:p>
+          <w:p>
+            <w:pPr>
+              <w:autoSpaceDE w:val="0"/>
+              <w:autoSpaceDN w:val="0"/>
+              <w:adjustRightInd w:val="0"/>
+              <w:rPr>
+                <w:rFonts w:ascii="Consolas" w:hAnsi="Consolas" w:cs="Consolas"/>
+                <w:color w:val="000000"/>
+                <w:sz w:val="19"/>
+                <w:szCs w:val="19"/>
+                <w:lang w:val="lt-LT"/>
+              </w:rPr>
+            </w:pPr>
+            <w:r>
+              <w:rPr>
+                <w:rFonts w:ascii="Consolas" w:hAnsi="Consolas" w:cs="Consolas"/>
+                <w:color w:val="000000"/>
+                <w:sz w:val="19"/>
+                <w:szCs w:val="19"/>
+                <w:lang w:val="lt-LT"/>
+              </w:rPr>
+              <w:t xml:space="preserve">            Position = </w:t>
+            </w:r>
+            <w:r>
+              <w:rPr>
+                <w:rFonts w:ascii="Consolas" w:hAnsi="Consolas" w:cs="Consolas"/>
+                <w:color w:val="0000FF"/>
+                <w:sz w:val="19"/>
+                <w:szCs w:val="19"/>
+                <w:lang w:val="lt-LT"/>
+              </w:rPr>
+              <w:t>new</w:t>
+            </w:r>
+            <w:r>
+              <w:rPr>
+                <w:rFonts w:ascii="Consolas" w:hAnsi="Consolas" w:cs="Consolas"/>
+                <w:color w:val="000000"/>
+                <w:sz w:val="19"/>
+                <w:szCs w:val="19"/>
+                <w:lang w:val="lt-LT"/>
+              </w:rPr>
+              <w:t xml:space="preserve"> </w:t>
+            </w:r>
+            <w:r>
+              <w:rPr>
+                <w:rFonts w:ascii="Consolas" w:hAnsi="Consolas" w:cs="Consolas"/>
+                <w:color w:val="2B91AF"/>
+                <w:sz w:val="19"/>
+                <w:szCs w:val="19"/>
+                <w:lang w:val="lt-LT"/>
+              </w:rPr>
+              <w:t>Block</w:t>
+            </w:r>
+            <w:r>
+              <w:rPr>
+                <w:rFonts w:ascii="Consolas" w:hAnsi="Consolas" w:cs="Consolas"/>
+                <w:color w:val="000000"/>
+                <w:sz w:val="19"/>
+                <w:szCs w:val="19"/>
+                <w:lang w:val="lt-LT"/>
+              </w:rPr>
+              <w:t>()</w:t>
+            </w:r>
+          </w:p>
+          <w:p>
+            <w:pPr>
+              <w:autoSpaceDE w:val="0"/>
+              <w:autoSpaceDN w:val="0"/>
+              <w:adjustRightInd w:val="0"/>
+              <w:rPr>
+                <w:rFonts w:ascii="Consolas" w:hAnsi="Consolas" w:cs="Consolas"/>
+                <w:color w:val="000000"/>
+                <w:sz w:val="19"/>
+                <w:szCs w:val="19"/>
+                <w:lang w:val="lt-LT"/>
+              </w:rPr>
+            </w:pPr>
+            <w:r>
+              <w:rPr>
+                <w:rFonts w:ascii="Consolas" w:hAnsi="Consolas" w:cs="Consolas"/>
+                <w:color w:val="000000"/>
+                <w:sz w:val="19"/>
+                <w:szCs w:val="19"/>
+                <w:lang w:val="lt-LT"/>
+              </w:rPr>
+              <w:t xml:space="preserve">            {</w:t>
+            </w:r>
+          </w:p>
+          <w:p>
+            <w:pPr>
+              <w:autoSpaceDE w:val="0"/>
+              <w:autoSpaceDN w:val="0"/>
+              <w:adjustRightInd w:val="0"/>
+              <w:rPr>
+                <w:rFonts w:ascii="Consolas" w:hAnsi="Consolas" w:cs="Consolas"/>
+                <w:color w:val="000000"/>
+                <w:sz w:val="19"/>
+                <w:szCs w:val="19"/>
+                <w:lang w:val="lt-LT"/>
+              </w:rPr>
+            </w:pPr>
+            <w:r>
+              <w:rPr>
+                <w:rFonts w:ascii="Consolas" w:hAnsi="Consolas" w:cs="Consolas"/>
+                <w:color w:val="000000"/>
+                <w:sz w:val="19"/>
+                <w:szCs w:val="19"/>
+                <w:lang w:val="lt-LT"/>
+              </w:rPr>
+              <w:t xml:space="preserve">                From = </w:t>
+            </w:r>
+            <w:r>
+              <w:rPr>
+                <w:rFonts w:ascii="Consolas" w:hAnsi="Consolas" w:cs="Consolas"/>
+                <w:color w:val="0000FF"/>
+                <w:sz w:val="19"/>
+                <w:szCs w:val="19"/>
+                <w:lang w:val="lt-LT"/>
+              </w:rPr>
+              <w:t>new</w:t>
+            </w:r>
+            <w:r>
+              <w:rPr>
+                <w:rFonts w:ascii="Consolas" w:hAnsi="Consolas" w:cs="Consolas"/>
+                <w:color w:val="000000"/>
+                <w:sz w:val="19"/>
+                <w:szCs w:val="19"/>
+                <w:lang w:val="lt-LT"/>
+              </w:rPr>
+              <w:t xml:space="preserve"> </w:t>
+            </w:r>
+            <w:r>
+              <w:rPr>
+                <w:rFonts w:ascii="Consolas" w:hAnsi="Consolas" w:cs="Consolas"/>
+                <w:color w:val="2B91AF"/>
+                <w:sz w:val="19"/>
+                <w:szCs w:val="19"/>
+                <w:lang w:val="lt-LT"/>
+              </w:rPr>
+              <w:t>Position</w:t>
+            </w:r>
+            <w:r>
+              <w:rPr>
+                <w:rFonts w:ascii="Consolas" w:hAnsi="Consolas" w:cs="Consolas"/>
+                <w:color w:val="000000"/>
+                <w:sz w:val="19"/>
+                <w:szCs w:val="19"/>
+                <w:lang w:val="lt-LT"/>
+              </w:rPr>
+              <w:t xml:space="preserve">(40, </w:t>
+            </w:r>
+            <w:r>
+              <w:rPr>
+                <w:rFonts w:ascii="Consolas" w:hAnsi="Consolas" w:cs="Consolas"/>
+                <w:color w:val="2B91AF"/>
+                <w:sz w:val="19"/>
+                <w:szCs w:val="19"/>
+                <w:lang w:val="lt-LT"/>
+              </w:rPr>
+              <w:t>Contracts</w:t>
+            </w:r>
+            <w:r>
+              <w:rPr>
+                <w:rFonts w:ascii="Consolas" w:hAnsi="Consolas" w:cs="Consolas"/>
+                <w:color w:val="000000"/>
+                <w:sz w:val="19"/>
+                <w:szCs w:val="19"/>
+                <w:lang w:val="lt-LT"/>
+              </w:rPr>
+              <w:t>.GameSizeHeight),</w:t>
+            </w:r>
+          </w:p>
+          <w:p>
+            <w:pPr>
+              <w:autoSpaceDE w:val="0"/>
+              <w:autoSpaceDN w:val="0"/>
+              <w:adjustRightInd w:val="0"/>
+              <w:rPr>
+                <w:rFonts w:ascii="Consolas" w:hAnsi="Consolas" w:cs="Consolas"/>
+                <w:color w:val="000000"/>
+                <w:sz w:val="19"/>
+                <w:szCs w:val="19"/>
+                <w:lang w:val="lt-LT"/>
+              </w:rPr>
+            </w:pPr>
+            <w:r>
+              <w:rPr>
+                <w:rFonts w:ascii="Consolas" w:hAnsi="Consolas" w:cs="Consolas"/>
+                <w:color w:val="000000"/>
+                <w:sz w:val="19"/>
+                <w:szCs w:val="19"/>
+                <w:lang w:val="lt-LT"/>
+              </w:rPr>
+              <w:t xml:space="preserve">                To = </w:t>
+            </w:r>
+            <w:r>
+              <w:rPr>
+                <w:rFonts w:ascii="Consolas" w:hAnsi="Consolas" w:cs="Consolas"/>
+                <w:color w:val="0000FF"/>
+                <w:sz w:val="19"/>
+                <w:szCs w:val="19"/>
+                <w:lang w:val="lt-LT"/>
+              </w:rPr>
+              <w:t>new</w:t>
+            </w:r>
+            <w:r>
+              <w:rPr>
+                <w:rFonts w:ascii="Consolas" w:hAnsi="Consolas" w:cs="Consolas"/>
+                <w:color w:val="000000"/>
+                <w:sz w:val="19"/>
+                <w:szCs w:val="19"/>
+                <w:lang w:val="lt-LT"/>
+              </w:rPr>
+              <w:t xml:space="preserve"> </w:t>
+            </w:r>
+            <w:r>
+              <w:rPr>
+                <w:rFonts w:ascii="Consolas" w:hAnsi="Consolas" w:cs="Consolas"/>
+                <w:color w:val="2B91AF"/>
+                <w:sz w:val="19"/>
+                <w:szCs w:val="19"/>
+                <w:lang w:val="lt-LT"/>
+              </w:rPr>
+              <w:t>Position</w:t>
+            </w:r>
+            <w:r>
+              <w:rPr>
+                <w:rFonts w:ascii="Consolas" w:hAnsi="Consolas" w:cs="Consolas"/>
+                <w:color w:val="000000"/>
+                <w:sz w:val="19"/>
+                <w:szCs w:val="19"/>
+                <w:lang w:val="lt-LT"/>
+              </w:rPr>
+              <w:t xml:space="preserve">(60, </w:t>
+            </w:r>
+            <w:r>
+              <w:rPr>
+                <w:rFonts w:ascii="Consolas" w:hAnsi="Consolas" w:cs="Consolas"/>
+                <w:color w:val="2B91AF"/>
+                <w:sz w:val="19"/>
+                <w:szCs w:val="19"/>
+                <w:lang w:val="lt-LT"/>
+              </w:rPr>
+              <w:t>Contracts</w:t>
+            </w:r>
+            <w:r>
+              <w:rPr>
+                <w:rFonts w:ascii="Consolas" w:hAnsi="Consolas" w:cs="Consolas"/>
+                <w:color w:val="000000"/>
+                <w:sz w:val="19"/>
+                <w:szCs w:val="19"/>
+                <w:lang w:val="lt-LT"/>
+              </w:rPr>
+              <w:t>.GameSizeHeight)</w:t>
+            </w:r>
+          </w:p>
+          <w:p>
+            <w:pPr>
+              <w:autoSpaceDE w:val="0"/>
+              <w:autoSpaceDN w:val="0"/>
+              <w:adjustRightInd w:val="0"/>
+              <w:rPr>
+                <w:rFonts w:ascii="Consolas" w:hAnsi="Consolas" w:cs="Consolas"/>
+                <w:color w:val="000000"/>
+                <w:sz w:val="19"/>
+                <w:szCs w:val="19"/>
+                <w:lang w:val="lt-LT"/>
+              </w:rPr>
+            </w:pPr>
+            <w:r>
+              <w:rPr>
+                <w:rFonts w:ascii="Consolas" w:hAnsi="Consolas" w:cs="Consolas"/>
+                <w:color w:val="000000"/>
+                <w:sz w:val="19"/>
+                <w:szCs w:val="19"/>
+                <w:lang w:val="lt-LT"/>
+              </w:rPr>
+              <w:t xml:space="preserve">            }</w:t>
+            </w:r>
+          </w:p>
+          <w:p>
+            <w:pPr>
+              <w:autoSpaceDE w:val="0"/>
+              <w:autoSpaceDN w:val="0"/>
+              <w:adjustRightInd w:val="0"/>
+              <w:rPr>
+                <w:rFonts w:ascii="Consolas" w:hAnsi="Consolas" w:cs="Consolas"/>
+                <w:color w:val="000000"/>
+                <w:sz w:val="19"/>
+                <w:szCs w:val="19"/>
+                <w:lang w:val="lt-LT"/>
+              </w:rPr>
+            </w:pPr>
+            <w:r>
+              <w:rPr>
+                <w:rFonts w:ascii="Consolas" w:hAnsi="Consolas" w:cs="Consolas"/>
+                <w:color w:val="000000"/>
+                <w:sz w:val="19"/>
+                <w:szCs w:val="19"/>
+                <w:lang w:val="lt-LT"/>
+              </w:rPr>
+              <w:t xml:space="preserve">        };</w:t>
+            </w:r>
+          </w:p>
+          <w:p>
+            <w:pPr>
+              <w:autoSpaceDE w:val="0"/>
+              <w:autoSpaceDN w:val="0"/>
+              <w:adjustRightInd w:val="0"/>
+              <w:rPr>
+                <w:rFonts w:ascii="Consolas" w:hAnsi="Consolas" w:cs="Consolas"/>
+                <w:color w:val="000000"/>
+                <w:sz w:val="19"/>
+                <w:szCs w:val="19"/>
+                <w:lang w:val="lt-LT"/>
+              </w:rPr>
+            </w:pPr>
+            <w:r>
+              <w:rPr>
+                <w:rFonts w:ascii="Consolas" w:hAnsi="Consolas" w:cs="Consolas"/>
+                <w:color w:val="000000"/>
+                <w:sz w:val="19"/>
+                <w:szCs w:val="19"/>
+                <w:lang w:val="lt-LT"/>
+              </w:rPr>
               <w:lastRenderedPageBreak/>
-              <w:t xml:space="preserve">        {</w:t>
-            </w:r>
-          </w:p>
-          <w:p>
-            <w:pPr>
-              <w:autoSpaceDE w:val="0"/>
-              <w:autoSpaceDN w:val="0"/>
-              <w:adjustRightInd w:val="0"/>
-              <w:rPr>
-                <w:rFonts w:ascii="Consolas" w:hAnsi="Consolas" w:cs="Consolas"/>
-                <w:color w:val="000000"/>
-                <w:sz w:val="19"/>
-                <w:szCs w:val="19"/>
-                <w:lang w:val="lt-LT"/>
-              </w:rPr>
-            </w:pPr>
-            <w:r>
-              <w:rPr>
-                <w:rFonts w:ascii="Consolas" w:hAnsi="Consolas" w:cs="Consolas"/>
-                <w:color w:val="000000"/>
-                <w:sz w:val="19"/>
-                <w:szCs w:val="19"/>
-                <w:lang w:val="lt-LT"/>
-              </w:rPr>
-              <w:t xml:space="preserve">            Position = </w:t>
-            </w:r>
-            <w:r>
-              <w:rPr>
-                <w:rFonts w:ascii="Consolas" w:hAnsi="Consolas" w:cs="Consolas"/>
-                <w:color w:val="0000FF"/>
-                <w:sz w:val="19"/>
-                <w:szCs w:val="19"/>
-                <w:lang w:val="lt-LT"/>
-              </w:rPr>
-              <w:t>new</w:t>
-            </w:r>
-            <w:r>
-              <w:rPr>
-                <w:rFonts w:ascii="Consolas" w:hAnsi="Consolas" w:cs="Consolas"/>
-                <w:color w:val="000000"/>
-                <w:sz w:val="19"/>
-                <w:szCs w:val="19"/>
-                <w:lang w:val="lt-LT"/>
-              </w:rPr>
-              <w:t xml:space="preserve"> </w:t>
-            </w:r>
-            <w:r>
-              <w:rPr>
-                <w:rFonts w:ascii="Consolas" w:hAnsi="Consolas" w:cs="Consolas"/>
-                <w:color w:val="2B91AF"/>
-                <w:sz w:val="19"/>
-                <w:szCs w:val="19"/>
-                <w:lang w:val="lt-LT"/>
-              </w:rPr>
-              <w:t>Block</w:t>
-            </w:r>
-            <w:r>
-              <w:rPr>
-                <w:rFonts w:ascii="Consolas" w:hAnsi="Consolas" w:cs="Consolas"/>
-                <w:color w:val="000000"/>
-                <w:sz w:val="19"/>
-                <w:szCs w:val="19"/>
-                <w:lang w:val="lt-LT"/>
-              </w:rPr>
-              <w:t>()</w:t>
-            </w:r>
-          </w:p>
-          <w:p>
-            <w:pPr>
-              <w:autoSpaceDE w:val="0"/>
-              <w:autoSpaceDN w:val="0"/>
-              <w:adjustRightInd w:val="0"/>
-              <w:rPr>
-                <w:rFonts w:ascii="Consolas" w:hAnsi="Consolas" w:cs="Consolas"/>
-                <w:color w:val="000000"/>
-                <w:sz w:val="19"/>
-                <w:szCs w:val="19"/>
-                <w:lang w:val="lt-LT"/>
-              </w:rPr>
-            </w:pPr>
-            <w:r>
-              <w:rPr>
-                <w:rFonts w:ascii="Consolas" w:hAnsi="Consolas" w:cs="Consolas"/>
-                <w:color w:val="000000"/>
-                <w:sz w:val="19"/>
-                <w:szCs w:val="19"/>
-                <w:lang w:val="lt-LT"/>
-              </w:rPr>
-              <w:t xml:space="preserve">            {</w:t>
-            </w:r>
-          </w:p>
-          <w:p>
-            <w:pPr>
-              <w:autoSpaceDE w:val="0"/>
-              <w:autoSpaceDN w:val="0"/>
-              <w:adjustRightInd w:val="0"/>
-              <w:rPr>
-                <w:rFonts w:ascii="Consolas" w:hAnsi="Consolas" w:cs="Consolas"/>
-                <w:color w:val="000000"/>
-                <w:sz w:val="19"/>
-                <w:szCs w:val="19"/>
-                <w:lang w:val="lt-LT"/>
-              </w:rPr>
-            </w:pPr>
-            <w:r>
-              <w:rPr>
-                <w:rFonts w:ascii="Consolas" w:hAnsi="Consolas" w:cs="Consolas"/>
-                <w:color w:val="000000"/>
-                <w:sz w:val="19"/>
-                <w:szCs w:val="19"/>
-                <w:lang w:val="lt-LT"/>
-              </w:rPr>
-              <w:t xml:space="preserve">                From = </w:t>
-            </w:r>
-            <w:r>
-              <w:rPr>
-                <w:rFonts w:ascii="Consolas" w:hAnsi="Consolas" w:cs="Consolas"/>
-                <w:color w:val="0000FF"/>
-                <w:sz w:val="19"/>
-                <w:szCs w:val="19"/>
-                <w:lang w:val="lt-LT"/>
-              </w:rPr>
-              <w:t>new</w:t>
-            </w:r>
-            <w:r>
-              <w:rPr>
-                <w:rFonts w:ascii="Consolas" w:hAnsi="Consolas" w:cs="Consolas"/>
-                <w:color w:val="000000"/>
-                <w:sz w:val="19"/>
-                <w:szCs w:val="19"/>
-                <w:lang w:val="lt-LT"/>
-              </w:rPr>
-              <w:t xml:space="preserve"> </w:t>
-            </w:r>
-            <w:r>
-              <w:rPr>
-                <w:rFonts w:ascii="Consolas" w:hAnsi="Consolas" w:cs="Consolas"/>
-                <w:color w:val="2B91AF"/>
-                <w:sz w:val="19"/>
-                <w:szCs w:val="19"/>
-                <w:lang w:val="lt-LT"/>
-              </w:rPr>
-              <w:t>Position</w:t>
-            </w:r>
-            <w:r>
-              <w:rPr>
-                <w:rFonts w:ascii="Consolas" w:hAnsi="Consolas" w:cs="Consolas"/>
-                <w:color w:val="000000"/>
-                <w:sz w:val="19"/>
-                <w:szCs w:val="19"/>
-                <w:lang w:val="lt-LT"/>
-              </w:rPr>
-              <w:t xml:space="preserve">(40, </w:t>
-            </w:r>
-            <w:r>
-              <w:rPr>
-                <w:rFonts w:ascii="Consolas" w:hAnsi="Consolas" w:cs="Consolas"/>
-                <w:color w:val="2B91AF"/>
-                <w:sz w:val="19"/>
-                <w:szCs w:val="19"/>
-                <w:lang w:val="lt-LT"/>
-              </w:rPr>
-              <w:t>Contracts</w:t>
-            </w:r>
-            <w:r>
-              <w:rPr>
-                <w:rFonts w:ascii="Consolas" w:hAnsi="Consolas" w:cs="Consolas"/>
-                <w:color w:val="000000"/>
-                <w:sz w:val="19"/>
-                <w:szCs w:val="19"/>
-                <w:lang w:val="lt-LT"/>
-              </w:rPr>
-              <w:t>.GameSizeHeight),</w:t>
-            </w:r>
-          </w:p>
-          <w:p>
-            <w:pPr>
-              <w:autoSpaceDE w:val="0"/>
-              <w:autoSpaceDN w:val="0"/>
-              <w:adjustRightInd w:val="0"/>
-              <w:rPr>
-                <w:rFonts w:ascii="Consolas" w:hAnsi="Consolas" w:cs="Consolas"/>
-                <w:color w:val="000000"/>
-                <w:sz w:val="19"/>
-                <w:szCs w:val="19"/>
-                <w:lang w:val="lt-LT"/>
-              </w:rPr>
-            </w:pPr>
-            <w:r>
-              <w:rPr>
-                <w:rFonts w:ascii="Consolas" w:hAnsi="Consolas" w:cs="Consolas"/>
-                <w:color w:val="000000"/>
-                <w:sz w:val="19"/>
-                <w:szCs w:val="19"/>
-                <w:lang w:val="lt-LT"/>
-              </w:rPr>
-              <w:t xml:space="preserve">                To = </w:t>
-            </w:r>
-            <w:r>
-              <w:rPr>
-                <w:rFonts w:ascii="Consolas" w:hAnsi="Consolas" w:cs="Consolas"/>
-                <w:color w:val="0000FF"/>
-                <w:sz w:val="19"/>
-                <w:szCs w:val="19"/>
-                <w:lang w:val="lt-LT"/>
-              </w:rPr>
-              <w:t>new</w:t>
-            </w:r>
-            <w:r>
-              <w:rPr>
-                <w:rFonts w:ascii="Consolas" w:hAnsi="Consolas" w:cs="Consolas"/>
-                <w:color w:val="000000"/>
-                <w:sz w:val="19"/>
-                <w:szCs w:val="19"/>
-                <w:lang w:val="lt-LT"/>
-              </w:rPr>
-              <w:t xml:space="preserve"> </w:t>
-            </w:r>
-            <w:r>
-              <w:rPr>
-                <w:rFonts w:ascii="Consolas" w:hAnsi="Consolas" w:cs="Consolas"/>
-                <w:color w:val="2B91AF"/>
-                <w:sz w:val="19"/>
-                <w:szCs w:val="19"/>
-                <w:lang w:val="lt-LT"/>
-              </w:rPr>
-              <w:t>Position</w:t>
-            </w:r>
-            <w:r>
-              <w:rPr>
-                <w:rFonts w:ascii="Consolas" w:hAnsi="Consolas" w:cs="Consolas"/>
-                <w:color w:val="000000"/>
-                <w:sz w:val="19"/>
-                <w:szCs w:val="19"/>
-                <w:lang w:val="lt-LT"/>
-              </w:rPr>
-              <w:t xml:space="preserve">(60, </w:t>
-            </w:r>
-            <w:r>
-              <w:rPr>
-                <w:rFonts w:ascii="Consolas" w:hAnsi="Consolas" w:cs="Consolas"/>
-                <w:color w:val="2B91AF"/>
-                <w:sz w:val="19"/>
-                <w:szCs w:val="19"/>
-                <w:lang w:val="lt-LT"/>
-              </w:rPr>
-              <w:t>Contracts</w:t>
-            </w:r>
-            <w:r>
-              <w:rPr>
-                <w:rFonts w:ascii="Consolas" w:hAnsi="Consolas" w:cs="Consolas"/>
-                <w:color w:val="000000"/>
-                <w:sz w:val="19"/>
-                <w:szCs w:val="19"/>
-                <w:lang w:val="lt-LT"/>
-              </w:rPr>
-              <w:t>.GameSizeHeight)</w:t>
-            </w:r>
-          </w:p>
-          <w:p>
-            <w:pPr>
-              <w:autoSpaceDE w:val="0"/>
-              <w:autoSpaceDN w:val="0"/>
-              <w:adjustRightInd w:val="0"/>
-              <w:rPr>
-                <w:rFonts w:ascii="Consolas" w:hAnsi="Consolas" w:cs="Consolas"/>
-                <w:color w:val="000000"/>
-                <w:sz w:val="19"/>
-                <w:szCs w:val="19"/>
-                <w:lang w:val="lt-LT"/>
-              </w:rPr>
-            </w:pPr>
-            <w:r>
-              <w:rPr>
-                <w:rFonts w:ascii="Consolas" w:hAnsi="Consolas" w:cs="Consolas"/>
-                <w:color w:val="000000"/>
-                <w:sz w:val="19"/>
-                <w:szCs w:val="19"/>
-                <w:lang w:val="lt-LT"/>
-              </w:rPr>
-              <w:t xml:space="preserve">            }</w:t>
-            </w:r>
-          </w:p>
-          <w:p>
-            <w:pPr>
-              <w:autoSpaceDE w:val="0"/>
-              <w:autoSpaceDN w:val="0"/>
-              <w:adjustRightInd w:val="0"/>
-              <w:rPr>
-                <w:rFonts w:ascii="Consolas" w:hAnsi="Consolas" w:cs="Consolas"/>
-                <w:color w:val="000000"/>
-                <w:sz w:val="19"/>
-                <w:szCs w:val="19"/>
-                <w:lang w:val="lt-LT"/>
-              </w:rPr>
-            </w:pPr>
-            <w:r>
-              <w:rPr>
-                <w:rFonts w:ascii="Consolas" w:hAnsi="Consolas" w:cs="Consolas"/>
-                <w:color w:val="000000"/>
-                <w:sz w:val="19"/>
-                <w:szCs w:val="19"/>
-                <w:lang w:val="lt-LT"/>
-              </w:rPr>
-              <w:t xml:space="preserve">        };</w:t>
-            </w:r>
-          </w:p>
-          <w:p>
-            <w:pPr>
-              <w:autoSpaceDE w:val="0"/>
-              <w:autoSpaceDN w:val="0"/>
-              <w:adjustRightInd w:val="0"/>
-              <w:rPr>
-                <w:rFonts w:ascii="Consolas" w:hAnsi="Consolas" w:cs="Consolas"/>
-                <w:color w:val="000000"/>
-                <w:sz w:val="19"/>
-                <w:szCs w:val="19"/>
-                <w:lang w:val="lt-LT"/>
-              </w:rPr>
-            </w:pPr>
-            <w:r>
-              <w:rPr>
-                <w:rFonts w:ascii="Consolas" w:hAnsi="Consolas" w:cs="Consolas"/>
-                <w:color w:val="000000"/>
-                <w:sz w:val="19"/>
-                <w:szCs w:val="19"/>
-                <w:lang w:val="lt-LT"/>
-              </w:rPr>
               <w:t xml:space="preserve">    }</w:t>
             </w:r>
           </w:p>
@@ -18910,7 +18853,6 @@
                 <w:szCs w:val="19"/>
                 <w:lang w:val="lt-LT"/>
               </w:rPr>
-              <w:lastRenderedPageBreak/>
               <w:t xml:space="preserve">                    </w:t>
             </w:r>
             <w:r>
@@ -19089,6 +19031,7 @@
                 <w:szCs w:val="19"/>
                 <w:lang w:val="lt-LT"/>
               </w:rPr>
+              <w:lastRenderedPageBreak/>
               <w:t>public</w:t>
             </w:r>
             <w:r>
@@ -20340,6 +20283,3945 @@
               </w:rPr>
               <w:t>}</w:t>
             </w:r>
+          </w:p>
+        </w:tc>
+      </w:tr>
+    </w:tbl>
+    <w:p>
+      <w:pPr>
+        <w:rPr>
+          <w:lang w:val="lt-LT"/>
+        </w:rPr>
+      </w:pPr>
+    </w:p>
+    <w:p>
+      <w:pPr>
+        <w:spacing w:after="160" w:line="259" w:lineRule="auto"/>
+        <w:rPr>
+          <w:lang w:val="lt-LT"/>
+        </w:rPr>
+      </w:pPr>
+      <w:r>
+        <w:rPr>
+          <w:lang w:val="lt-LT"/>
+        </w:rPr>
+        <w:br w:type="page"/>
+      </w:r>
+    </w:p>
+    <w:p>
+      <w:pPr>
+        <w:pStyle w:val="Heading2"/>
+      </w:pPr>
+      <w:r>
+        <w:lastRenderedPageBreak/>
+        <w:t>Abstract Factory</w:t>
+      </w:r>
+    </w:p>
+    <w:p>
+      <w:pPr>
+        <w:rPr>
+          <w:lang w:val="lt-LT"/>
+        </w:rPr>
+      </w:pPr>
+      <w:r>
+        <w:rPr>
+          <w:lang w:val="lt-LT"/>
+        </w:rPr>
+        <w:t xml:space="preserve">Kurdami žadidimo priešus nusprendėme naudoti </w:t>
+      </w:r>
+      <w:r>
+        <w:rPr>
+          <w:i/>
+          <w:lang w:val="lt-LT"/>
+        </w:rPr>
+        <w:t>Abstract Factory</w:t>
+      </w:r>
+      <w:r>
+        <w:rPr>
+          <w:lang w:val="lt-LT"/>
+        </w:rPr>
+        <w:t xml:space="preserve"> programavimo šabloną</w:t>
+      </w:r>
+      <w:r>
+        <w:rPr>
+          <w:lang w:val="lt-LT"/>
+        </w:rPr>
+        <w:t xml:space="preserve">, kad galėtume sukurti </w:t>
+      </w:r>
+      <w:r>
+        <w:rPr>
+          <w:lang w:val="lt-LT"/>
+        </w:rPr>
+        <w:t>skirtingo lygio priešus(</w:t>
+      </w:r>
+      <w:r>
+        <w:rPr>
+          <w:i/>
+          <w:lang w:val="lt-LT"/>
+        </w:rPr>
+        <w:t>Easy</w:t>
+      </w:r>
+      <w:r>
+        <w:rPr>
+          <w:lang w:val="lt-LT"/>
+        </w:rPr>
+        <w:t xml:space="preserve">, </w:t>
+      </w:r>
+      <w:r>
+        <w:rPr>
+          <w:i/>
+          <w:lang w:val="lt-LT"/>
+        </w:rPr>
+        <w:t>Medium</w:t>
+      </w:r>
+      <w:r>
+        <w:rPr>
+          <w:lang w:val="lt-LT"/>
+        </w:rPr>
+        <w:t xml:space="preserve">, </w:t>
+      </w:r>
+      <w:r>
+        <w:rPr>
+          <w:i/>
+          <w:lang w:val="lt-LT"/>
+        </w:rPr>
+        <w:t>Hard</w:t>
+      </w:r>
+      <w:r>
+        <w:rPr>
+          <w:lang w:val="lt-LT"/>
+        </w:rPr>
+        <w:t>).</w:t>
+      </w:r>
+    </w:p>
+    <w:p>
+      <w:pPr>
+        <w:rPr>
+          <w:rFonts w:eastAsia="Times New Roman"/>
+        </w:rPr>
+      </w:pPr>
+    </w:p>
+    <w:p>
+      <w:pPr>
+        <w:keepNext/>
+      </w:pPr>
+      <w:r>
+        <w:rPr>
+          <w:noProof/>
+        </w:rPr>
+        <w:drawing>
+          <wp:inline distT="0" distB="0" distL="0" distR="0" wp14:anchorId="0F0867E5" wp14:editId="68B19C0E">
+            <wp:extent cx="5880735" cy="2979665"/>
+            <wp:effectExtent l="0" t="0" r="12065" b="0"/>
+            <wp:docPr id="5" name="Picture 5" descr="../../Downloads/45245973_249995675692737_2634024166130450432_n.png"/>
+            <wp:cNvGraphicFramePr>
+              <a:graphicFrameLocks xmlns:a="http://schemas.openxmlformats.org/drawingml/2006/main" noChangeAspect="1"/>
+            </wp:cNvGraphicFramePr>
+            <a:graphic xmlns:a="http://schemas.openxmlformats.org/drawingml/2006/main">
+              <a:graphicData uri="http://schemas.openxmlformats.org/drawingml/2006/picture">
+                <pic:pic xmlns:pic="http://schemas.openxmlformats.org/drawingml/2006/picture">
+                  <pic:nvPicPr>
+                    <pic:cNvPr id="0" name="Picture 10" descr="../../Downloads/45245973_249995675692737_2634024166130450432_n.png"/>
+                    <pic:cNvPicPr>
+                      <a:picLocks noChangeAspect="1" noChangeArrowheads="1"/>
+                    </pic:cNvPicPr>
+                  </pic:nvPicPr>
+                  <pic:blipFill>
+                    <a:blip r:embed="rId14">
+                      <a:extLst>
+                        <a:ext uri="{28A0092B-C50C-407E-A947-70E740481C1C}">
+                          <a14:useLocalDpi xmlns:a14="http://schemas.microsoft.com/office/drawing/2010/main" val="0"/>
+                        </a:ext>
+                      </a:extLst>
+                    </a:blip>
+                    <a:srcRect/>
+                    <a:stretch>
+                      <a:fillRect/>
+                    </a:stretch>
+                  </pic:blipFill>
+                  <pic:spPr bwMode="auto">
+                    <a:xfrm>
+                      <a:off x="0" y="0"/>
+                      <a:ext cx="5889846" cy="2984281"/>
+                    </a:xfrm>
+                    <a:prstGeom prst="rect">
+                      <a:avLst/>
+                    </a:prstGeom>
+                    <a:noFill/>
+                    <a:ln>
+                      <a:noFill/>
+                    </a:ln>
+                  </pic:spPr>
+                </pic:pic>
+              </a:graphicData>
+            </a:graphic>
+          </wp:inline>
+        </w:drawing>
+      </w:r>
+    </w:p>
+    <w:p>
+      <w:pPr>
+        <w:pStyle w:val="Caption"/>
+        <w:rPr>
+          <w:lang w:val="lt-LT"/>
+        </w:rPr>
+      </w:pPr>
+      <w:r>
+        <w:t xml:space="preserve">Pav 7 Abstract Factory </w:t>
+      </w:r>
+      <w:r>
+        <w:rPr>
+          <w:lang w:val="lt-LT"/>
+        </w:rPr>
+        <w:t>šablono įgyvendinimo UML diagrama</w:t>
+      </w:r>
+      <w:r>
+        <w:rPr>
+          <w:lang w:val="lt-LT"/>
+        </w:rPr>
+        <w:t>.</w:t>
+      </w:r>
+    </w:p>
+    <w:p>
+      <w:pPr>
+        <w:rPr>
+          <w:lang w:val="lt-LT"/>
+        </w:rPr>
+      </w:pPr>
+    </w:p>
+    <w:tbl>
+      <w:tblPr>
+        <w:tblStyle w:val="TableGrid"/>
+        <w:tblW w:w="0" w:type="auto"/>
+        <w:tblLook w:val="04A0" w:firstRow="1" w:lastRow="0" w:firstColumn="1" w:lastColumn="0" w:noHBand="0" w:noVBand="1"/>
+      </w:tblPr>
+      <w:tblGrid>
+        <w:gridCol w:w="9350"/>
+      </w:tblGrid>
+      <w:tr>
+        <w:tc>
+          <w:tcPr>
+            <w:tcW w:w="9350" w:type="dxa"/>
+          </w:tcPr>
+          <w:p>
+            <w:pPr>
+              <w:rPr>
+                <w:rFonts w:ascii="Consolas" w:eastAsia="Times New Roman" w:hAnsi="Consolas"/>
+                <w:sz w:val="19"/>
+                <w:szCs w:val="19"/>
+              </w:rPr>
+            </w:pPr>
+            <w:r>
+              <w:rPr>
+                <w:rFonts w:ascii="Consolas" w:eastAsia="Times New Roman" w:hAnsi="Consolas" w:cs="Menlo"/>
+                <w:color w:val="009695"/>
+                <w:sz w:val="19"/>
+                <w:szCs w:val="19"/>
+              </w:rPr>
+              <w:t>public</w:t>
+            </w:r>
+            <w:r>
+              <w:rPr>
+                <w:rFonts w:ascii="Consolas" w:eastAsia="Times New Roman" w:hAnsi="Consolas" w:cs="Menlo"/>
+                <w:color w:val="222222"/>
+                <w:sz w:val="19"/>
+                <w:szCs w:val="19"/>
+              </w:rPr>
+              <w:t> </w:t>
+            </w:r>
+            <w:r>
+              <w:rPr>
+                <w:rFonts w:ascii="Consolas" w:eastAsia="Times New Roman" w:hAnsi="Consolas" w:cs="Menlo"/>
+                <w:color w:val="009695"/>
+                <w:sz w:val="19"/>
+                <w:szCs w:val="19"/>
+              </w:rPr>
+              <w:t>abstract</w:t>
+            </w:r>
+            <w:r>
+              <w:rPr>
+                <w:rFonts w:ascii="Consolas" w:eastAsia="Times New Roman" w:hAnsi="Consolas" w:cs="Menlo"/>
+                <w:color w:val="222222"/>
+                <w:sz w:val="19"/>
+                <w:szCs w:val="19"/>
+              </w:rPr>
+              <w:t> </w:t>
+            </w:r>
+            <w:r>
+              <w:rPr>
+                <w:rFonts w:ascii="Consolas" w:eastAsia="Times New Roman" w:hAnsi="Consolas" w:cs="Menlo"/>
+                <w:color w:val="009695"/>
+                <w:sz w:val="19"/>
+                <w:szCs w:val="19"/>
+              </w:rPr>
+              <w:t>class</w:t>
+            </w:r>
+            <w:r>
+              <w:rPr>
+                <w:rFonts w:ascii="Consolas" w:eastAsia="Times New Roman" w:hAnsi="Consolas" w:cs="Menlo"/>
+                <w:color w:val="222222"/>
+                <w:sz w:val="19"/>
+                <w:szCs w:val="19"/>
+              </w:rPr>
+              <w:t> </w:t>
+            </w:r>
+            <w:r>
+              <w:rPr>
+                <w:rFonts w:ascii="Consolas" w:eastAsia="Times New Roman" w:hAnsi="Consolas" w:cs="Menlo"/>
+                <w:color w:val="3363A4"/>
+                <w:sz w:val="19"/>
+                <w:szCs w:val="19"/>
+              </w:rPr>
+              <w:t>Enemy</w:t>
+            </w:r>
+            <w:r>
+              <w:rPr>
+                <w:rFonts w:ascii="Consolas" w:eastAsia="Times New Roman" w:hAnsi="Consolas" w:cs="Menlo"/>
+                <w:sz w:val="19"/>
+                <w:szCs w:val="19"/>
+              </w:rPr>
+              <w:br/>
+            </w:r>
+            <w:r>
+              <w:rPr>
+                <w:rFonts w:ascii="Consolas" w:eastAsia="Times New Roman" w:hAnsi="Consolas" w:cs="Menlo"/>
+                <w:color w:val="222222"/>
+                <w:sz w:val="19"/>
+                <w:szCs w:val="19"/>
+              </w:rPr>
+              <w:t>    {</w:t>
+            </w:r>
+            <w:r>
+              <w:rPr>
+                <w:rFonts w:ascii="Consolas" w:eastAsia="Times New Roman" w:hAnsi="Consolas" w:cs="Menlo"/>
+                <w:sz w:val="19"/>
+                <w:szCs w:val="19"/>
+              </w:rPr>
+              <w:br/>
+            </w:r>
+            <w:r>
+              <w:rPr>
+                <w:rFonts w:ascii="Consolas" w:eastAsia="Times New Roman" w:hAnsi="Consolas" w:cs="Menlo"/>
+                <w:color w:val="222222"/>
+                <w:sz w:val="19"/>
+                <w:szCs w:val="19"/>
+              </w:rPr>
+              <w:t>        </w:t>
+            </w:r>
+            <w:r>
+              <w:rPr>
+                <w:rFonts w:ascii="Consolas" w:eastAsia="Times New Roman" w:hAnsi="Consolas" w:cs="Menlo"/>
+                <w:color w:val="009695"/>
+                <w:sz w:val="19"/>
+                <w:szCs w:val="19"/>
+              </w:rPr>
+              <w:t>public</w:t>
+            </w:r>
+            <w:r>
+              <w:rPr>
+                <w:rFonts w:ascii="Consolas" w:eastAsia="Times New Roman" w:hAnsi="Consolas" w:cs="Menlo"/>
+                <w:color w:val="222222"/>
+                <w:sz w:val="19"/>
+                <w:szCs w:val="19"/>
+              </w:rPr>
+              <w:t> </w:t>
+            </w:r>
+            <w:r>
+              <w:rPr>
+                <w:rFonts w:ascii="Consolas" w:eastAsia="Times New Roman" w:hAnsi="Consolas" w:cs="Menlo"/>
+                <w:color w:val="3363A4"/>
+                <w:sz w:val="19"/>
+                <w:szCs w:val="19"/>
+              </w:rPr>
+              <w:t>Block</w:t>
+            </w:r>
+            <w:r>
+              <w:rPr>
+                <w:rFonts w:ascii="Consolas" w:eastAsia="Times New Roman" w:hAnsi="Consolas" w:cs="Menlo"/>
+                <w:color w:val="222222"/>
+                <w:sz w:val="19"/>
+                <w:szCs w:val="19"/>
+              </w:rPr>
+              <w:t> Position { </w:t>
+            </w:r>
+            <w:r>
+              <w:rPr>
+                <w:rFonts w:ascii="Consolas" w:eastAsia="Times New Roman" w:hAnsi="Consolas" w:cs="Menlo"/>
+                <w:color w:val="009695"/>
+                <w:sz w:val="19"/>
+                <w:szCs w:val="19"/>
+              </w:rPr>
+              <w:t>get</w:t>
+            </w:r>
+            <w:r>
+              <w:rPr>
+                <w:rFonts w:ascii="Consolas" w:eastAsia="Times New Roman" w:hAnsi="Consolas" w:cs="Menlo"/>
+                <w:color w:val="222222"/>
+                <w:sz w:val="19"/>
+                <w:szCs w:val="19"/>
+              </w:rPr>
+              <w:t>; </w:t>
+            </w:r>
+            <w:r>
+              <w:rPr>
+                <w:rFonts w:ascii="Consolas" w:eastAsia="Times New Roman" w:hAnsi="Consolas" w:cs="Menlo"/>
+                <w:color w:val="009695"/>
+                <w:sz w:val="19"/>
+                <w:szCs w:val="19"/>
+              </w:rPr>
+              <w:t>set</w:t>
+            </w:r>
+            <w:r>
+              <w:rPr>
+                <w:rFonts w:ascii="Consolas" w:eastAsia="Times New Roman" w:hAnsi="Consolas" w:cs="Menlo"/>
+                <w:color w:val="222222"/>
+                <w:sz w:val="19"/>
+                <w:szCs w:val="19"/>
+              </w:rPr>
+              <w:t>; }</w:t>
+            </w:r>
+            <w:r>
+              <w:rPr>
+                <w:rFonts w:ascii="Consolas" w:eastAsia="Times New Roman" w:hAnsi="Consolas" w:cs="Menlo"/>
+                <w:sz w:val="19"/>
+                <w:szCs w:val="19"/>
+              </w:rPr>
+              <w:br/>
+            </w:r>
+            <w:r>
+              <w:rPr>
+                <w:rFonts w:ascii="Consolas" w:eastAsia="Times New Roman" w:hAnsi="Consolas" w:cs="Menlo"/>
+                <w:color w:val="222222"/>
+                <w:sz w:val="19"/>
+                <w:szCs w:val="19"/>
+              </w:rPr>
+              <w:t>        </w:t>
+            </w:r>
+            <w:r>
+              <w:rPr>
+                <w:rFonts w:ascii="Consolas" w:eastAsia="Times New Roman" w:hAnsi="Consolas" w:cs="Menlo"/>
+                <w:color w:val="009695"/>
+                <w:sz w:val="19"/>
+                <w:szCs w:val="19"/>
+              </w:rPr>
+              <w:t>public</w:t>
+            </w:r>
+            <w:r>
+              <w:rPr>
+                <w:rFonts w:ascii="Consolas" w:eastAsia="Times New Roman" w:hAnsi="Consolas" w:cs="Menlo"/>
+                <w:color w:val="222222"/>
+                <w:sz w:val="19"/>
+                <w:szCs w:val="19"/>
+              </w:rPr>
+              <w:t> </w:t>
+            </w:r>
+            <w:r>
+              <w:rPr>
+                <w:rFonts w:ascii="Consolas" w:eastAsia="Times New Roman" w:hAnsi="Consolas" w:cs="Menlo"/>
+                <w:color w:val="009695"/>
+                <w:sz w:val="19"/>
+                <w:szCs w:val="19"/>
+              </w:rPr>
+              <w:t>int</w:t>
+            </w:r>
+            <w:r>
+              <w:rPr>
+                <w:rFonts w:ascii="Consolas" w:eastAsia="Times New Roman" w:hAnsi="Consolas" w:cs="Menlo"/>
+                <w:color w:val="222222"/>
+                <w:sz w:val="19"/>
+                <w:szCs w:val="19"/>
+              </w:rPr>
+              <w:t> Health { </w:t>
+            </w:r>
+            <w:r>
+              <w:rPr>
+                <w:rFonts w:ascii="Consolas" w:eastAsia="Times New Roman" w:hAnsi="Consolas" w:cs="Menlo"/>
+                <w:color w:val="009695"/>
+                <w:sz w:val="19"/>
+                <w:szCs w:val="19"/>
+              </w:rPr>
+              <w:t>get</w:t>
+            </w:r>
+            <w:r>
+              <w:rPr>
+                <w:rFonts w:ascii="Consolas" w:eastAsia="Times New Roman" w:hAnsi="Consolas" w:cs="Menlo"/>
+                <w:color w:val="222222"/>
+                <w:sz w:val="19"/>
+                <w:szCs w:val="19"/>
+              </w:rPr>
+              <w:t>; </w:t>
+            </w:r>
+            <w:r>
+              <w:rPr>
+                <w:rFonts w:ascii="Consolas" w:eastAsia="Times New Roman" w:hAnsi="Consolas" w:cs="Menlo"/>
+                <w:color w:val="009695"/>
+                <w:sz w:val="19"/>
+                <w:szCs w:val="19"/>
+              </w:rPr>
+              <w:t>set</w:t>
+            </w:r>
+            <w:r>
+              <w:rPr>
+                <w:rFonts w:ascii="Consolas" w:eastAsia="Times New Roman" w:hAnsi="Consolas" w:cs="Menlo"/>
+                <w:color w:val="222222"/>
+                <w:sz w:val="19"/>
+                <w:szCs w:val="19"/>
+              </w:rPr>
+              <w:t>; }</w:t>
+            </w:r>
+            <w:r>
+              <w:rPr>
+                <w:rFonts w:ascii="Consolas" w:eastAsia="Times New Roman" w:hAnsi="Consolas" w:cs="Menlo"/>
+                <w:sz w:val="19"/>
+                <w:szCs w:val="19"/>
+              </w:rPr>
+              <w:br/>
+            </w:r>
+            <w:r>
+              <w:rPr>
+                <w:rFonts w:ascii="Consolas" w:eastAsia="Times New Roman" w:hAnsi="Consolas" w:cs="Menlo"/>
+                <w:sz w:val="19"/>
+                <w:szCs w:val="19"/>
+              </w:rPr>
+              <w:br/>
+            </w:r>
+            <w:r>
+              <w:rPr>
+                <w:rFonts w:ascii="Consolas" w:eastAsia="Times New Roman" w:hAnsi="Consolas" w:cs="Menlo"/>
+                <w:color w:val="222222"/>
+                <w:sz w:val="19"/>
+                <w:szCs w:val="19"/>
+              </w:rPr>
+              <w:t>        </w:t>
+            </w:r>
+            <w:r>
+              <w:rPr>
+                <w:rFonts w:ascii="Consolas" w:eastAsia="Times New Roman" w:hAnsi="Consolas" w:cs="Menlo"/>
+                <w:color w:val="009695"/>
+                <w:sz w:val="19"/>
+                <w:szCs w:val="19"/>
+              </w:rPr>
+              <w:t>public</w:t>
+            </w:r>
+            <w:r>
+              <w:rPr>
+                <w:rFonts w:ascii="Consolas" w:eastAsia="Times New Roman" w:hAnsi="Consolas" w:cs="Menlo"/>
+                <w:color w:val="222222"/>
+                <w:sz w:val="19"/>
+                <w:szCs w:val="19"/>
+              </w:rPr>
+              <w:t> </w:t>
+            </w:r>
+            <w:r>
+              <w:rPr>
+                <w:rFonts w:ascii="Consolas" w:eastAsia="Times New Roman" w:hAnsi="Consolas" w:cs="Menlo"/>
+                <w:color w:val="009695"/>
+                <w:sz w:val="19"/>
+                <w:szCs w:val="19"/>
+              </w:rPr>
+              <w:t>bool</w:t>
+            </w:r>
+            <w:r>
+              <w:rPr>
+                <w:rFonts w:ascii="Consolas" w:eastAsia="Times New Roman" w:hAnsi="Consolas" w:cs="Menlo"/>
+                <w:color w:val="222222"/>
+                <w:sz w:val="19"/>
+                <w:szCs w:val="19"/>
+              </w:rPr>
+              <w:t> DidBulletHit(</w:t>
+            </w:r>
+            <w:r>
+              <w:rPr>
+                <w:rFonts w:ascii="Consolas" w:eastAsia="Times New Roman" w:hAnsi="Consolas" w:cs="Menlo"/>
+                <w:color w:val="3363A4"/>
+                <w:sz w:val="19"/>
+                <w:szCs w:val="19"/>
+              </w:rPr>
+              <w:t>Position</w:t>
+            </w:r>
+            <w:r>
+              <w:rPr>
+                <w:rFonts w:ascii="Consolas" w:eastAsia="Times New Roman" w:hAnsi="Consolas" w:cs="Menlo"/>
+                <w:color w:val="222222"/>
+                <w:sz w:val="19"/>
+                <w:szCs w:val="19"/>
+              </w:rPr>
+              <w:t> bullet) </w:t>
+            </w:r>
+            <w:r>
+              <w:rPr>
+                <w:rFonts w:ascii="Consolas" w:eastAsia="Times New Roman" w:hAnsi="Consolas" w:cs="Menlo"/>
+                <w:color w:val="888A85"/>
+                <w:sz w:val="19"/>
+                <w:szCs w:val="19"/>
+              </w:rPr>
+              <w:t>// Update</w:t>
+            </w:r>
+            <w:r>
+              <w:rPr>
+                <w:rFonts w:ascii="Consolas" w:eastAsia="Times New Roman" w:hAnsi="Consolas" w:cs="Menlo"/>
+                <w:sz w:val="19"/>
+                <w:szCs w:val="19"/>
+              </w:rPr>
+              <w:br/>
+            </w:r>
+            <w:r>
+              <w:rPr>
+                <w:rFonts w:ascii="Consolas" w:eastAsia="Times New Roman" w:hAnsi="Consolas" w:cs="Menlo"/>
+                <w:color w:val="222222"/>
+                <w:sz w:val="19"/>
+                <w:szCs w:val="19"/>
+              </w:rPr>
+              <w:t>        {</w:t>
+            </w:r>
+            <w:r>
+              <w:rPr>
+                <w:rFonts w:ascii="Consolas" w:eastAsia="Times New Roman" w:hAnsi="Consolas" w:cs="Menlo"/>
+                <w:sz w:val="19"/>
+                <w:szCs w:val="19"/>
+              </w:rPr>
+              <w:br/>
+            </w:r>
+            <w:r>
+              <w:rPr>
+                <w:rFonts w:ascii="Consolas" w:eastAsia="Times New Roman" w:hAnsi="Consolas" w:cs="Menlo"/>
+                <w:color w:val="222222"/>
+                <w:sz w:val="19"/>
+                <w:szCs w:val="19"/>
+              </w:rPr>
+              <w:t>            </w:t>
+            </w:r>
+            <w:r>
+              <w:rPr>
+                <w:rFonts w:ascii="Consolas" w:eastAsia="Times New Roman" w:hAnsi="Consolas" w:cs="Menlo"/>
+                <w:color w:val="009695"/>
+                <w:sz w:val="19"/>
+                <w:szCs w:val="19"/>
+              </w:rPr>
+              <w:t>if</w:t>
+            </w:r>
+            <w:r>
+              <w:rPr>
+                <w:rFonts w:ascii="Consolas" w:eastAsia="Times New Roman" w:hAnsi="Consolas" w:cs="Menlo"/>
+                <w:color w:val="222222"/>
+                <w:sz w:val="19"/>
+                <w:szCs w:val="19"/>
+              </w:rPr>
+              <w:t> (bullet.X &lt; Position.From.X || bullet.X &gt; Position.To.X) </w:t>
+            </w:r>
+            <w:r>
+              <w:rPr>
+                <w:rFonts w:ascii="Consolas" w:eastAsia="Times New Roman" w:hAnsi="Consolas" w:cs="Menlo"/>
+                <w:color w:val="009695"/>
+                <w:sz w:val="19"/>
+                <w:szCs w:val="19"/>
+              </w:rPr>
+              <w:t>return</w:t>
+            </w:r>
+            <w:r>
+              <w:rPr>
+                <w:rFonts w:ascii="Consolas" w:eastAsia="Times New Roman" w:hAnsi="Consolas" w:cs="Menlo"/>
+                <w:color w:val="222222"/>
+                <w:sz w:val="19"/>
+                <w:szCs w:val="19"/>
+              </w:rPr>
+              <w:t> </w:t>
+            </w:r>
+            <w:r>
+              <w:rPr>
+                <w:rFonts w:ascii="Consolas" w:eastAsia="Times New Roman" w:hAnsi="Consolas" w:cs="Menlo"/>
+                <w:color w:val="009695"/>
+                <w:sz w:val="19"/>
+                <w:szCs w:val="19"/>
+              </w:rPr>
+              <w:t>false</w:t>
+            </w:r>
+            <w:r>
+              <w:rPr>
+                <w:rFonts w:ascii="Consolas" w:eastAsia="Times New Roman" w:hAnsi="Consolas" w:cs="Menlo"/>
+                <w:color w:val="222222"/>
+                <w:sz w:val="19"/>
+                <w:szCs w:val="19"/>
+              </w:rPr>
+              <w:t>;</w:t>
+            </w:r>
+            <w:r>
+              <w:rPr>
+                <w:rFonts w:ascii="Consolas" w:eastAsia="Times New Roman" w:hAnsi="Consolas" w:cs="Menlo"/>
+                <w:sz w:val="19"/>
+                <w:szCs w:val="19"/>
+              </w:rPr>
+              <w:br/>
+            </w:r>
+            <w:r>
+              <w:rPr>
+                <w:rFonts w:ascii="Consolas" w:eastAsia="Times New Roman" w:hAnsi="Consolas" w:cs="Menlo"/>
+                <w:color w:val="222222"/>
+                <w:sz w:val="19"/>
+                <w:szCs w:val="19"/>
+              </w:rPr>
+              <w:t>            </w:t>
+            </w:r>
+            <w:r>
+              <w:rPr>
+                <w:rFonts w:ascii="Consolas" w:eastAsia="Times New Roman" w:hAnsi="Consolas" w:cs="Menlo"/>
+                <w:color w:val="009695"/>
+                <w:sz w:val="19"/>
+                <w:szCs w:val="19"/>
+              </w:rPr>
+              <w:t>if</w:t>
+            </w:r>
+            <w:r>
+              <w:rPr>
+                <w:rFonts w:ascii="Consolas" w:eastAsia="Times New Roman" w:hAnsi="Consolas" w:cs="Menlo"/>
+                <w:color w:val="222222"/>
+                <w:sz w:val="19"/>
+                <w:szCs w:val="19"/>
+              </w:rPr>
+              <w:t> (bullet.Y &lt; Position.From.Y || bullet.Y &gt; Position.To.Y) </w:t>
+            </w:r>
+            <w:r>
+              <w:rPr>
+                <w:rFonts w:ascii="Consolas" w:eastAsia="Times New Roman" w:hAnsi="Consolas" w:cs="Menlo"/>
+                <w:color w:val="009695"/>
+                <w:sz w:val="19"/>
+                <w:szCs w:val="19"/>
+              </w:rPr>
+              <w:t>return</w:t>
+            </w:r>
+            <w:r>
+              <w:rPr>
+                <w:rFonts w:ascii="Consolas" w:eastAsia="Times New Roman" w:hAnsi="Consolas" w:cs="Menlo"/>
+                <w:color w:val="222222"/>
+                <w:sz w:val="19"/>
+                <w:szCs w:val="19"/>
+              </w:rPr>
+              <w:t> </w:t>
+            </w:r>
+            <w:r>
+              <w:rPr>
+                <w:rFonts w:ascii="Consolas" w:eastAsia="Times New Roman" w:hAnsi="Consolas" w:cs="Menlo"/>
+                <w:color w:val="009695"/>
+                <w:sz w:val="19"/>
+                <w:szCs w:val="19"/>
+              </w:rPr>
+              <w:t>false</w:t>
+            </w:r>
+            <w:r>
+              <w:rPr>
+                <w:rFonts w:ascii="Consolas" w:eastAsia="Times New Roman" w:hAnsi="Consolas" w:cs="Menlo"/>
+                <w:color w:val="222222"/>
+                <w:sz w:val="19"/>
+                <w:szCs w:val="19"/>
+              </w:rPr>
+              <w:t>;</w:t>
+            </w:r>
+            <w:r>
+              <w:rPr>
+                <w:rFonts w:ascii="Consolas" w:eastAsia="Times New Roman" w:hAnsi="Consolas" w:cs="Menlo"/>
+                <w:sz w:val="19"/>
+                <w:szCs w:val="19"/>
+              </w:rPr>
+              <w:br/>
+            </w:r>
+            <w:r>
+              <w:rPr>
+                <w:rFonts w:ascii="Consolas" w:eastAsia="Times New Roman" w:hAnsi="Consolas" w:cs="Menlo"/>
+                <w:color w:val="222222"/>
+                <w:sz w:val="19"/>
+                <w:szCs w:val="19"/>
+              </w:rPr>
+              <w:t>            Health--;</w:t>
+            </w:r>
+            <w:r>
+              <w:rPr>
+                <w:rFonts w:ascii="Consolas" w:eastAsia="Times New Roman" w:hAnsi="Consolas" w:cs="Menlo"/>
+                <w:sz w:val="19"/>
+                <w:szCs w:val="19"/>
+              </w:rPr>
+              <w:br/>
+            </w:r>
+            <w:r>
+              <w:rPr>
+                <w:rFonts w:ascii="Consolas" w:eastAsia="Times New Roman" w:hAnsi="Consolas" w:cs="Menlo"/>
+                <w:color w:val="222222"/>
+                <w:sz w:val="19"/>
+                <w:szCs w:val="19"/>
+              </w:rPr>
+              <w:t>            </w:t>
+            </w:r>
+            <w:r>
+              <w:rPr>
+                <w:rFonts w:ascii="Consolas" w:eastAsia="Times New Roman" w:hAnsi="Consolas" w:cs="Menlo"/>
+                <w:color w:val="009695"/>
+                <w:sz w:val="19"/>
+                <w:szCs w:val="19"/>
+              </w:rPr>
+              <w:t>return</w:t>
+            </w:r>
+            <w:r>
+              <w:rPr>
+                <w:rFonts w:ascii="Consolas" w:eastAsia="Times New Roman" w:hAnsi="Consolas" w:cs="Menlo"/>
+                <w:color w:val="222222"/>
+                <w:sz w:val="19"/>
+                <w:szCs w:val="19"/>
+              </w:rPr>
+              <w:t> </w:t>
+            </w:r>
+            <w:r>
+              <w:rPr>
+                <w:rFonts w:ascii="Consolas" w:eastAsia="Times New Roman" w:hAnsi="Consolas" w:cs="Menlo"/>
+                <w:color w:val="009695"/>
+                <w:sz w:val="19"/>
+                <w:szCs w:val="19"/>
+              </w:rPr>
+              <w:t>true</w:t>
+            </w:r>
+            <w:r>
+              <w:rPr>
+                <w:rFonts w:ascii="Consolas" w:eastAsia="Times New Roman" w:hAnsi="Consolas" w:cs="Menlo"/>
+                <w:color w:val="222222"/>
+                <w:sz w:val="19"/>
+                <w:szCs w:val="19"/>
+              </w:rPr>
+              <w:t>;</w:t>
+            </w:r>
+            <w:r>
+              <w:rPr>
+                <w:rFonts w:ascii="Consolas" w:eastAsia="Times New Roman" w:hAnsi="Consolas" w:cs="Menlo"/>
+                <w:sz w:val="19"/>
+                <w:szCs w:val="19"/>
+              </w:rPr>
+              <w:br/>
+            </w:r>
+            <w:r>
+              <w:rPr>
+                <w:rFonts w:ascii="Consolas" w:eastAsia="Times New Roman" w:hAnsi="Consolas" w:cs="Menlo"/>
+                <w:color w:val="222222"/>
+                <w:sz w:val="19"/>
+                <w:szCs w:val="19"/>
+              </w:rPr>
+              <w:t>        }</w:t>
+            </w:r>
+            <w:r>
+              <w:rPr>
+                <w:rFonts w:ascii="Consolas" w:eastAsia="Times New Roman" w:hAnsi="Consolas" w:cs="Menlo"/>
+                <w:sz w:val="19"/>
+                <w:szCs w:val="19"/>
+              </w:rPr>
+              <w:br/>
+            </w:r>
+            <w:r>
+              <w:rPr>
+                <w:rFonts w:ascii="Consolas" w:eastAsia="Times New Roman" w:hAnsi="Consolas" w:cs="Menlo"/>
+                <w:sz w:val="19"/>
+                <w:szCs w:val="19"/>
+              </w:rPr>
+              <w:br/>
+            </w:r>
+            <w:r>
+              <w:rPr>
+                <w:rFonts w:ascii="Consolas" w:eastAsia="Times New Roman" w:hAnsi="Consolas" w:cs="Menlo"/>
+                <w:color w:val="222222"/>
+                <w:sz w:val="19"/>
+                <w:szCs w:val="19"/>
+              </w:rPr>
+              <w:t>        </w:t>
+            </w:r>
+            <w:r>
+              <w:rPr>
+                <w:rFonts w:ascii="Consolas" w:eastAsia="Times New Roman" w:hAnsi="Consolas" w:cs="Menlo"/>
+                <w:color w:val="009695"/>
+                <w:sz w:val="19"/>
+                <w:szCs w:val="19"/>
+              </w:rPr>
+              <w:t>public</w:t>
+            </w:r>
+            <w:r>
+              <w:rPr>
+                <w:rFonts w:ascii="Consolas" w:eastAsia="Times New Roman" w:hAnsi="Consolas" w:cs="Menlo"/>
+                <w:color w:val="222222"/>
+                <w:sz w:val="19"/>
+                <w:szCs w:val="19"/>
+              </w:rPr>
+              <w:t> </w:t>
+            </w:r>
+            <w:r>
+              <w:rPr>
+                <w:rFonts w:ascii="Consolas" w:eastAsia="Times New Roman" w:hAnsi="Consolas" w:cs="Menlo"/>
+                <w:color w:val="009695"/>
+                <w:sz w:val="19"/>
+                <w:szCs w:val="19"/>
+              </w:rPr>
+              <w:t>abstract</w:t>
+            </w:r>
+            <w:r>
+              <w:rPr>
+                <w:rFonts w:ascii="Consolas" w:eastAsia="Times New Roman" w:hAnsi="Consolas" w:cs="Menlo"/>
+                <w:color w:val="222222"/>
+                <w:sz w:val="19"/>
+                <w:szCs w:val="19"/>
+              </w:rPr>
+              <w:t> </w:t>
+            </w:r>
+            <w:r>
+              <w:rPr>
+                <w:rFonts w:ascii="Consolas" w:eastAsia="Times New Roman" w:hAnsi="Consolas" w:cs="Menlo"/>
+                <w:color w:val="3363A4"/>
+                <w:sz w:val="19"/>
+                <w:szCs w:val="19"/>
+              </w:rPr>
+              <w:t>Enemy</w:t>
+            </w:r>
+            <w:r>
+              <w:rPr>
+                <w:rFonts w:ascii="Consolas" w:eastAsia="Times New Roman" w:hAnsi="Consolas" w:cs="Menlo"/>
+                <w:color w:val="222222"/>
+                <w:sz w:val="19"/>
+                <w:szCs w:val="19"/>
+              </w:rPr>
+              <w:t> Clone();</w:t>
+            </w:r>
+            <w:r>
+              <w:rPr>
+                <w:rFonts w:ascii="Consolas" w:eastAsia="Times New Roman" w:hAnsi="Consolas" w:cs="Menlo"/>
+                <w:sz w:val="19"/>
+                <w:szCs w:val="19"/>
+              </w:rPr>
+              <w:br/>
+            </w:r>
+            <w:r>
+              <w:rPr>
+                <w:rFonts w:ascii="Consolas" w:eastAsia="Times New Roman" w:hAnsi="Consolas" w:cs="Menlo"/>
+                <w:sz w:val="19"/>
+                <w:szCs w:val="19"/>
+              </w:rPr>
+              <w:br/>
+            </w:r>
+            <w:r>
+              <w:rPr>
+                <w:rFonts w:ascii="Consolas" w:eastAsia="Times New Roman" w:hAnsi="Consolas" w:cs="Menlo"/>
+                <w:color w:val="222222"/>
+                <w:sz w:val="19"/>
+                <w:szCs w:val="19"/>
+              </w:rPr>
+              <w:t>        </w:t>
+            </w:r>
+            <w:r>
+              <w:rPr>
+                <w:rFonts w:ascii="Consolas" w:eastAsia="Times New Roman" w:hAnsi="Consolas" w:cs="Menlo"/>
+                <w:color w:val="009695"/>
+                <w:sz w:val="19"/>
+                <w:szCs w:val="19"/>
+              </w:rPr>
+              <w:t>public</w:t>
+            </w:r>
+            <w:r>
+              <w:rPr>
+                <w:rFonts w:ascii="Consolas" w:eastAsia="Times New Roman" w:hAnsi="Consolas" w:cs="Menlo"/>
+                <w:color w:val="222222"/>
+                <w:sz w:val="19"/>
+                <w:szCs w:val="19"/>
+              </w:rPr>
+              <w:t> </w:t>
+            </w:r>
+            <w:r>
+              <w:rPr>
+                <w:rFonts w:ascii="Consolas" w:eastAsia="Times New Roman" w:hAnsi="Consolas" w:cs="Menlo"/>
+                <w:color w:val="009695"/>
+                <w:sz w:val="19"/>
+                <w:szCs w:val="19"/>
+              </w:rPr>
+              <w:t>abstract</w:t>
+            </w:r>
+            <w:r>
+              <w:rPr>
+                <w:rFonts w:ascii="Consolas" w:eastAsia="Times New Roman" w:hAnsi="Consolas" w:cs="Menlo"/>
+                <w:color w:val="222222"/>
+                <w:sz w:val="19"/>
+                <w:szCs w:val="19"/>
+              </w:rPr>
+              <w:t> </w:t>
+            </w:r>
+            <w:r>
+              <w:rPr>
+                <w:rFonts w:ascii="Consolas" w:eastAsia="Times New Roman" w:hAnsi="Consolas" w:cs="Menlo"/>
+                <w:color w:val="009695"/>
+                <w:sz w:val="19"/>
+                <w:szCs w:val="19"/>
+              </w:rPr>
+              <w:t>void</w:t>
+            </w:r>
+            <w:r>
+              <w:rPr>
+                <w:rFonts w:ascii="Consolas" w:eastAsia="Times New Roman" w:hAnsi="Consolas" w:cs="Menlo"/>
+                <w:color w:val="222222"/>
+                <w:sz w:val="19"/>
+                <w:szCs w:val="19"/>
+              </w:rPr>
+              <w:t> Accept(</w:t>
+            </w:r>
+            <w:r>
+              <w:rPr>
+                <w:rFonts w:ascii="Consolas" w:eastAsia="Times New Roman" w:hAnsi="Consolas" w:cs="Menlo"/>
+                <w:color w:val="3363A4"/>
+                <w:sz w:val="19"/>
+                <w:szCs w:val="19"/>
+              </w:rPr>
+              <w:t>EnemyVisitorBase</w:t>
+            </w:r>
+            <w:r>
+              <w:rPr>
+                <w:rFonts w:ascii="Consolas" w:eastAsia="Times New Roman" w:hAnsi="Consolas" w:cs="Menlo"/>
+                <w:color w:val="222222"/>
+                <w:sz w:val="19"/>
+                <w:szCs w:val="19"/>
+              </w:rPr>
+              <w:t> visitor);</w:t>
+            </w:r>
+            <w:r>
+              <w:rPr>
+                <w:rFonts w:ascii="Consolas" w:eastAsia="Times New Roman" w:hAnsi="Consolas" w:cs="Menlo"/>
+                <w:sz w:val="19"/>
+                <w:szCs w:val="19"/>
+              </w:rPr>
+              <w:br/>
+            </w:r>
+            <w:r>
+              <w:rPr>
+                <w:rFonts w:ascii="Consolas" w:eastAsia="Times New Roman" w:hAnsi="Consolas" w:cs="Menlo"/>
+                <w:color w:val="222222"/>
+                <w:sz w:val="19"/>
+                <w:szCs w:val="19"/>
+              </w:rPr>
+              <w:t>    }</w:t>
+            </w:r>
+            <w:r>
+              <w:rPr>
+                <w:rFonts w:ascii="Consolas" w:eastAsia="Times New Roman" w:hAnsi="Consolas"/>
+                <w:sz w:val="19"/>
+                <w:szCs w:val="19"/>
+              </w:rPr>
+              <w:t xml:space="preserve"> </w:t>
+            </w:r>
+          </w:p>
+          <w:p>
+            <w:pPr>
+              <w:rPr>
+                <w:lang w:val="lt-LT"/>
+              </w:rPr>
+            </w:pPr>
+          </w:p>
+        </w:tc>
+      </w:tr>
+      <w:tr>
+        <w:tc>
+          <w:tcPr>
+            <w:tcW w:w="9350" w:type="dxa"/>
+          </w:tcPr>
+          <w:p>
+            <w:pPr>
+              <w:rPr>
+                <w:rFonts w:ascii="Consolas" w:eastAsia="Times New Roman" w:hAnsi="Consolas"/>
+                <w:sz w:val="19"/>
+                <w:szCs w:val="19"/>
+              </w:rPr>
+            </w:pPr>
+            <w:r>
+              <w:rPr>
+                <w:rFonts w:ascii="Consolas" w:eastAsia="Times New Roman" w:hAnsi="Consolas" w:cs="Menlo"/>
+                <w:color w:val="009695"/>
+                <w:sz w:val="19"/>
+                <w:szCs w:val="19"/>
+              </w:rPr>
+              <w:t>public</w:t>
+            </w:r>
+            <w:r>
+              <w:rPr>
+                <w:rFonts w:ascii="Consolas" w:eastAsia="Times New Roman" w:hAnsi="Consolas" w:cs="Menlo"/>
+                <w:color w:val="222222"/>
+                <w:sz w:val="19"/>
+                <w:szCs w:val="19"/>
+              </w:rPr>
+              <w:t> </w:t>
+            </w:r>
+            <w:r>
+              <w:rPr>
+                <w:rFonts w:ascii="Consolas" w:eastAsia="Times New Roman" w:hAnsi="Consolas" w:cs="Menlo"/>
+                <w:color w:val="009695"/>
+                <w:sz w:val="19"/>
+                <w:szCs w:val="19"/>
+              </w:rPr>
+              <w:t>interface</w:t>
+            </w:r>
+            <w:r>
+              <w:rPr>
+                <w:rFonts w:ascii="Consolas" w:eastAsia="Times New Roman" w:hAnsi="Consolas" w:cs="Menlo"/>
+                <w:color w:val="222222"/>
+                <w:sz w:val="19"/>
+                <w:szCs w:val="19"/>
+              </w:rPr>
+              <w:t> </w:t>
+            </w:r>
+            <w:r>
+              <w:rPr>
+                <w:rFonts w:ascii="Consolas" w:eastAsia="Times New Roman" w:hAnsi="Consolas" w:cs="Menlo"/>
+                <w:color w:val="3363A4"/>
+                <w:sz w:val="19"/>
+                <w:szCs w:val="19"/>
+              </w:rPr>
+              <w:t>EnemyFactory</w:t>
+            </w:r>
+            <w:r>
+              <w:rPr>
+                <w:rFonts w:ascii="Consolas" w:eastAsia="Times New Roman" w:hAnsi="Consolas" w:cs="Menlo"/>
+                <w:sz w:val="19"/>
+                <w:szCs w:val="19"/>
+              </w:rPr>
+              <w:br/>
+            </w:r>
+            <w:r>
+              <w:rPr>
+                <w:rFonts w:ascii="Consolas" w:eastAsia="Times New Roman" w:hAnsi="Consolas" w:cs="Menlo"/>
+                <w:color w:val="222222"/>
+                <w:sz w:val="19"/>
+                <w:szCs w:val="19"/>
+              </w:rPr>
+              <w:t>    {</w:t>
+            </w:r>
+            <w:r>
+              <w:rPr>
+                <w:rFonts w:ascii="Consolas" w:eastAsia="Times New Roman" w:hAnsi="Consolas" w:cs="Menlo"/>
+                <w:sz w:val="19"/>
+                <w:szCs w:val="19"/>
+              </w:rPr>
+              <w:br/>
+            </w:r>
+            <w:r>
+              <w:rPr>
+                <w:rFonts w:ascii="Consolas" w:eastAsia="Times New Roman" w:hAnsi="Consolas" w:cs="Menlo"/>
+                <w:color w:val="222222"/>
+                <w:sz w:val="19"/>
+                <w:szCs w:val="19"/>
+              </w:rPr>
+              <w:t>        </w:t>
+            </w:r>
+            <w:r>
+              <w:rPr>
+                <w:rFonts w:ascii="Consolas" w:eastAsia="Times New Roman" w:hAnsi="Consolas" w:cs="Menlo"/>
+                <w:color w:val="3363A4"/>
+                <w:sz w:val="19"/>
+                <w:szCs w:val="19"/>
+              </w:rPr>
+              <w:t>Enemy</w:t>
+            </w:r>
+            <w:r>
+              <w:rPr>
+                <w:rFonts w:ascii="Consolas" w:eastAsia="Times New Roman" w:hAnsi="Consolas" w:cs="Menlo"/>
+                <w:color w:val="222222"/>
+                <w:sz w:val="19"/>
+                <w:szCs w:val="19"/>
+              </w:rPr>
+              <w:t> createEnemy();</w:t>
+            </w:r>
+            <w:r>
+              <w:rPr>
+                <w:rFonts w:ascii="Consolas" w:eastAsia="Times New Roman" w:hAnsi="Consolas" w:cs="Menlo"/>
+                <w:sz w:val="19"/>
+                <w:szCs w:val="19"/>
+              </w:rPr>
+              <w:br/>
+            </w:r>
+            <w:r>
+              <w:rPr>
+                <w:rFonts w:ascii="Consolas" w:eastAsia="Times New Roman" w:hAnsi="Consolas" w:cs="Menlo"/>
+                <w:color w:val="222222"/>
+                <w:sz w:val="19"/>
+                <w:szCs w:val="19"/>
+              </w:rPr>
+              <w:t>    }</w:t>
+            </w:r>
+            <w:r>
+              <w:rPr>
+                <w:rFonts w:ascii="Consolas" w:eastAsia="Times New Roman" w:hAnsi="Consolas"/>
+                <w:sz w:val="19"/>
+                <w:szCs w:val="19"/>
+              </w:rPr>
+              <w:t xml:space="preserve"> </w:t>
+            </w:r>
+          </w:p>
+          <w:p>
+            <w:pPr>
+              <w:rPr>
+                <w:rFonts w:ascii="Consolas" w:hAnsi="Consolas"/>
+                <w:sz w:val="19"/>
+                <w:szCs w:val="19"/>
+                <w:lang w:val="lt-LT"/>
+              </w:rPr>
+            </w:pPr>
+          </w:p>
+        </w:tc>
+      </w:tr>
+      <w:tr>
+        <w:tc>
+          <w:tcPr>
+            <w:tcW w:w="9350" w:type="dxa"/>
+          </w:tcPr>
+          <w:p>
+            <w:pPr>
+              <w:rPr>
+                <w:rFonts w:ascii="Consolas" w:hAnsi="Consolas"/>
+                <w:sz w:val="19"/>
+                <w:szCs w:val="19"/>
+                <w:lang w:val="lt-LT"/>
+              </w:rPr>
+            </w:pPr>
+          </w:p>
+        </w:tc>
+      </w:tr>
+      <w:tr>
+        <w:tc>
+          <w:tcPr>
+            <w:tcW w:w="9350" w:type="dxa"/>
+          </w:tcPr>
+          <w:p>
+            <w:pPr>
+              <w:rPr>
+                <w:rFonts w:ascii="Consolas" w:eastAsia="Times New Roman" w:hAnsi="Consolas"/>
+                <w:sz w:val="19"/>
+                <w:szCs w:val="19"/>
+              </w:rPr>
+            </w:pPr>
+            <w:r>
+              <w:rPr>
+                <w:rFonts w:ascii="Consolas" w:eastAsia="Times New Roman" w:hAnsi="Consolas" w:cs="Menlo"/>
+                <w:color w:val="222222"/>
+                <w:sz w:val="19"/>
+                <w:szCs w:val="19"/>
+              </w:rPr>
+              <w:t> </w:t>
+            </w:r>
+            <w:r>
+              <w:rPr>
+                <w:rFonts w:ascii="Consolas" w:eastAsia="Times New Roman" w:hAnsi="Consolas" w:cs="Menlo"/>
+                <w:color w:val="009695"/>
+                <w:sz w:val="19"/>
+                <w:szCs w:val="19"/>
+              </w:rPr>
+              <w:t>public</w:t>
+            </w:r>
+            <w:r>
+              <w:rPr>
+                <w:rFonts w:ascii="Consolas" w:eastAsia="Times New Roman" w:hAnsi="Consolas" w:cs="Menlo"/>
+                <w:color w:val="222222"/>
+                <w:sz w:val="19"/>
+                <w:szCs w:val="19"/>
+              </w:rPr>
+              <w:t> </w:t>
+            </w:r>
+            <w:r>
+              <w:rPr>
+                <w:rFonts w:ascii="Consolas" w:eastAsia="Times New Roman" w:hAnsi="Consolas" w:cs="Menlo"/>
+                <w:color w:val="009695"/>
+                <w:sz w:val="19"/>
+                <w:szCs w:val="19"/>
+              </w:rPr>
+              <w:t>class</w:t>
+            </w:r>
+            <w:r>
+              <w:rPr>
+                <w:rFonts w:ascii="Consolas" w:eastAsia="Times New Roman" w:hAnsi="Consolas" w:cs="Menlo"/>
+                <w:color w:val="222222"/>
+                <w:sz w:val="19"/>
+                <w:szCs w:val="19"/>
+              </w:rPr>
+              <w:t> </w:t>
+            </w:r>
+            <w:r>
+              <w:rPr>
+                <w:rFonts w:ascii="Consolas" w:eastAsia="Times New Roman" w:hAnsi="Consolas" w:cs="Menlo"/>
+                <w:color w:val="3363A4"/>
+                <w:sz w:val="19"/>
+                <w:szCs w:val="19"/>
+              </w:rPr>
+              <w:t>EasyEnemyFactory</w:t>
+            </w:r>
+            <w:r>
+              <w:rPr>
+                <w:rFonts w:ascii="Consolas" w:eastAsia="Times New Roman" w:hAnsi="Consolas" w:cs="Menlo"/>
+                <w:color w:val="222222"/>
+                <w:sz w:val="19"/>
+                <w:szCs w:val="19"/>
+              </w:rPr>
+              <w:t> : </w:t>
+            </w:r>
+            <w:r>
+              <w:rPr>
+                <w:rFonts w:ascii="Consolas" w:eastAsia="Times New Roman" w:hAnsi="Consolas" w:cs="Menlo"/>
+                <w:color w:val="3363A4"/>
+                <w:sz w:val="19"/>
+                <w:szCs w:val="19"/>
+              </w:rPr>
+              <w:t>EnemyFactory</w:t>
+            </w:r>
+            <w:r>
+              <w:rPr>
+                <w:rFonts w:ascii="Consolas" w:eastAsia="Times New Roman" w:hAnsi="Consolas" w:cs="Menlo"/>
+                <w:sz w:val="19"/>
+                <w:szCs w:val="19"/>
+              </w:rPr>
+              <w:br/>
+            </w:r>
+            <w:r>
+              <w:rPr>
+                <w:rFonts w:ascii="Consolas" w:eastAsia="Times New Roman" w:hAnsi="Consolas" w:cs="Menlo"/>
+                <w:color w:val="222222"/>
+                <w:sz w:val="19"/>
+                <w:szCs w:val="19"/>
+              </w:rPr>
+              <w:t>    {</w:t>
+            </w:r>
+            <w:r>
+              <w:rPr>
+                <w:rFonts w:ascii="Consolas" w:eastAsia="Times New Roman" w:hAnsi="Consolas" w:cs="Menlo"/>
+                <w:sz w:val="19"/>
+                <w:szCs w:val="19"/>
+              </w:rPr>
+              <w:br/>
+            </w:r>
+            <w:r>
+              <w:rPr>
+                <w:rFonts w:ascii="Consolas" w:eastAsia="Times New Roman" w:hAnsi="Consolas" w:cs="Menlo"/>
+                <w:color w:val="222222"/>
+                <w:sz w:val="19"/>
+                <w:szCs w:val="19"/>
+              </w:rPr>
+              <w:t>        </w:t>
+            </w:r>
+            <w:r>
+              <w:rPr>
+                <w:rFonts w:ascii="Consolas" w:eastAsia="Times New Roman" w:hAnsi="Consolas" w:cs="Menlo"/>
+                <w:color w:val="009695"/>
+                <w:sz w:val="19"/>
+                <w:szCs w:val="19"/>
+              </w:rPr>
+              <w:t>public</w:t>
+            </w:r>
+            <w:r>
+              <w:rPr>
+                <w:rFonts w:ascii="Consolas" w:eastAsia="Times New Roman" w:hAnsi="Consolas" w:cs="Menlo"/>
+                <w:color w:val="222222"/>
+                <w:sz w:val="19"/>
+                <w:szCs w:val="19"/>
+              </w:rPr>
+              <w:t> </w:t>
+            </w:r>
+            <w:r>
+              <w:rPr>
+                <w:rFonts w:ascii="Consolas" w:eastAsia="Times New Roman" w:hAnsi="Consolas" w:cs="Menlo"/>
+                <w:color w:val="3363A4"/>
+                <w:sz w:val="19"/>
+                <w:szCs w:val="19"/>
+              </w:rPr>
+              <w:t>Enemy</w:t>
+            </w:r>
+            <w:r>
+              <w:rPr>
+                <w:rFonts w:ascii="Consolas" w:eastAsia="Times New Roman" w:hAnsi="Consolas" w:cs="Menlo"/>
+                <w:color w:val="222222"/>
+                <w:sz w:val="19"/>
+                <w:szCs w:val="19"/>
+              </w:rPr>
+              <w:t> createEnemy()</w:t>
+            </w:r>
+            <w:r>
+              <w:rPr>
+                <w:rFonts w:ascii="Consolas" w:eastAsia="Times New Roman" w:hAnsi="Consolas" w:cs="Menlo"/>
+                <w:sz w:val="19"/>
+                <w:szCs w:val="19"/>
+              </w:rPr>
+              <w:br/>
+            </w:r>
+            <w:r>
+              <w:rPr>
+                <w:rFonts w:ascii="Consolas" w:eastAsia="Times New Roman" w:hAnsi="Consolas" w:cs="Menlo"/>
+                <w:color w:val="222222"/>
+                <w:sz w:val="19"/>
+                <w:szCs w:val="19"/>
+              </w:rPr>
+              <w:t>        {</w:t>
+            </w:r>
+            <w:r>
+              <w:rPr>
+                <w:rFonts w:ascii="Consolas" w:eastAsia="Times New Roman" w:hAnsi="Consolas" w:cs="Menlo"/>
+                <w:sz w:val="19"/>
+                <w:szCs w:val="19"/>
+              </w:rPr>
+              <w:br/>
+            </w:r>
+            <w:r>
+              <w:rPr>
+                <w:rFonts w:ascii="Consolas" w:eastAsia="Times New Roman" w:hAnsi="Consolas" w:cs="Menlo"/>
+                <w:color w:val="222222"/>
+                <w:sz w:val="19"/>
+                <w:szCs w:val="19"/>
+              </w:rPr>
+              <w:lastRenderedPageBreak/>
+              <w:t>            </w:t>
+            </w:r>
+            <w:r>
+              <w:rPr>
+                <w:rFonts w:ascii="Consolas" w:eastAsia="Times New Roman" w:hAnsi="Consolas" w:cs="Menlo"/>
+                <w:color w:val="009695"/>
+                <w:sz w:val="19"/>
+                <w:szCs w:val="19"/>
+              </w:rPr>
+              <w:t>return</w:t>
+            </w:r>
+            <w:r>
+              <w:rPr>
+                <w:rFonts w:ascii="Consolas" w:eastAsia="Times New Roman" w:hAnsi="Consolas" w:cs="Menlo"/>
+                <w:color w:val="222222"/>
+                <w:sz w:val="19"/>
+                <w:szCs w:val="19"/>
+              </w:rPr>
+              <w:t> </w:t>
+            </w:r>
+            <w:r>
+              <w:rPr>
+                <w:rFonts w:ascii="Consolas" w:eastAsia="Times New Roman" w:hAnsi="Consolas" w:cs="Menlo"/>
+                <w:color w:val="009695"/>
+                <w:sz w:val="19"/>
+                <w:szCs w:val="19"/>
+              </w:rPr>
+              <w:t>new</w:t>
+            </w:r>
+            <w:r>
+              <w:rPr>
+                <w:rFonts w:ascii="Consolas" w:eastAsia="Times New Roman" w:hAnsi="Consolas" w:cs="Menlo"/>
+                <w:color w:val="222222"/>
+                <w:sz w:val="19"/>
+                <w:szCs w:val="19"/>
+              </w:rPr>
+              <w:t> </w:t>
+            </w:r>
+            <w:r>
+              <w:rPr>
+                <w:rFonts w:ascii="Consolas" w:eastAsia="Times New Roman" w:hAnsi="Consolas" w:cs="Menlo"/>
+                <w:color w:val="3363A4"/>
+                <w:sz w:val="19"/>
+                <w:szCs w:val="19"/>
+              </w:rPr>
+              <w:t>EasyEnemy</w:t>
+            </w:r>
+            <w:r>
+              <w:rPr>
+                <w:rFonts w:ascii="Consolas" w:eastAsia="Times New Roman" w:hAnsi="Consolas" w:cs="Menlo"/>
+                <w:color w:val="222222"/>
+                <w:sz w:val="19"/>
+                <w:szCs w:val="19"/>
+              </w:rPr>
+              <w:t>();</w:t>
+            </w:r>
+            <w:r>
+              <w:rPr>
+                <w:rFonts w:ascii="Consolas" w:eastAsia="Times New Roman" w:hAnsi="Consolas" w:cs="Menlo"/>
+                <w:sz w:val="19"/>
+                <w:szCs w:val="19"/>
+              </w:rPr>
+              <w:br/>
+            </w:r>
+            <w:r>
+              <w:rPr>
+                <w:rFonts w:ascii="Consolas" w:eastAsia="Times New Roman" w:hAnsi="Consolas" w:cs="Menlo"/>
+                <w:color w:val="222222"/>
+                <w:sz w:val="19"/>
+                <w:szCs w:val="19"/>
+              </w:rPr>
+              <w:t>        }</w:t>
+            </w:r>
+            <w:r>
+              <w:rPr>
+                <w:rFonts w:ascii="Consolas" w:eastAsia="Times New Roman" w:hAnsi="Consolas" w:cs="Menlo"/>
+                <w:sz w:val="19"/>
+                <w:szCs w:val="19"/>
+              </w:rPr>
+              <w:br/>
+            </w:r>
+            <w:r>
+              <w:rPr>
+                <w:rFonts w:ascii="Consolas" w:eastAsia="Times New Roman" w:hAnsi="Consolas" w:cs="Menlo"/>
+                <w:color w:val="222222"/>
+                <w:sz w:val="19"/>
+                <w:szCs w:val="19"/>
+              </w:rPr>
+              <w:t>    }</w:t>
+            </w:r>
+            <w:r>
+              <w:rPr>
+                <w:rFonts w:ascii="Consolas" w:eastAsia="Times New Roman" w:hAnsi="Consolas"/>
+                <w:sz w:val="19"/>
+                <w:szCs w:val="19"/>
+              </w:rPr>
+              <w:t xml:space="preserve"> </w:t>
+            </w:r>
+          </w:p>
+          <w:p>
+            <w:pPr>
+              <w:rPr>
+                <w:rFonts w:ascii="Consolas" w:hAnsi="Consolas"/>
+                <w:sz w:val="19"/>
+                <w:szCs w:val="19"/>
+                <w:lang w:val="lt-LT"/>
+              </w:rPr>
+            </w:pPr>
+          </w:p>
+        </w:tc>
+      </w:tr>
+      <w:tr>
+        <w:tc>
+          <w:tcPr>
+            <w:tcW w:w="9350" w:type="dxa"/>
+          </w:tcPr>
+          <w:p>
+            <w:pPr>
+              <w:rPr>
+                <w:rFonts w:ascii="Consolas" w:eastAsia="Times New Roman" w:hAnsi="Consolas" w:cs="Menlo"/>
+                <w:color w:val="222222"/>
+                <w:sz w:val="19"/>
+                <w:szCs w:val="19"/>
+              </w:rPr>
+            </w:pPr>
+          </w:p>
+        </w:tc>
+      </w:tr>
+      <w:tr>
+        <w:tc>
+          <w:tcPr>
+            <w:tcW w:w="9350" w:type="dxa"/>
+          </w:tcPr>
+          <w:p>
+            <w:pPr>
+              <w:rPr>
+                <w:rFonts w:ascii="Consolas" w:eastAsia="Times New Roman" w:hAnsi="Consolas"/>
+                <w:sz w:val="19"/>
+                <w:szCs w:val="19"/>
+              </w:rPr>
+            </w:pPr>
+            <w:r>
+              <w:rPr>
+                <w:rFonts w:ascii="Consolas" w:eastAsia="Times New Roman" w:hAnsi="Consolas" w:cs="Menlo"/>
+                <w:color w:val="222222"/>
+                <w:sz w:val="19"/>
+                <w:szCs w:val="19"/>
+              </w:rPr>
+              <w:t> </w:t>
+            </w:r>
+            <w:r>
+              <w:rPr>
+                <w:rFonts w:ascii="Consolas" w:eastAsia="Times New Roman" w:hAnsi="Consolas" w:cs="Menlo"/>
+                <w:color w:val="009695"/>
+                <w:sz w:val="19"/>
+                <w:szCs w:val="19"/>
+              </w:rPr>
+              <w:t>public</w:t>
+            </w:r>
+            <w:r>
+              <w:rPr>
+                <w:rFonts w:ascii="Consolas" w:eastAsia="Times New Roman" w:hAnsi="Consolas" w:cs="Menlo"/>
+                <w:color w:val="222222"/>
+                <w:sz w:val="19"/>
+                <w:szCs w:val="19"/>
+              </w:rPr>
+              <w:t> </w:t>
+            </w:r>
+            <w:r>
+              <w:rPr>
+                <w:rFonts w:ascii="Consolas" w:eastAsia="Times New Roman" w:hAnsi="Consolas" w:cs="Menlo"/>
+                <w:color w:val="009695"/>
+                <w:sz w:val="19"/>
+                <w:szCs w:val="19"/>
+              </w:rPr>
+              <w:t>class</w:t>
+            </w:r>
+            <w:r>
+              <w:rPr>
+                <w:rFonts w:ascii="Consolas" w:eastAsia="Times New Roman" w:hAnsi="Consolas" w:cs="Menlo"/>
+                <w:color w:val="222222"/>
+                <w:sz w:val="19"/>
+                <w:szCs w:val="19"/>
+              </w:rPr>
+              <w:t> </w:t>
+            </w:r>
+            <w:r>
+              <w:rPr>
+                <w:rFonts w:ascii="Consolas" w:eastAsia="Times New Roman" w:hAnsi="Consolas" w:cs="Menlo"/>
+                <w:color w:val="3363A4"/>
+                <w:sz w:val="19"/>
+                <w:szCs w:val="19"/>
+              </w:rPr>
+              <w:t>MediumEnemyFactory</w:t>
+            </w:r>
+            <w:r>
+              <w:rPr>
+                <w:rFonts w:ascii="Consolas" w:eastAsia="Times New Roman" w:hAnsi="Consolas" w:cs="Menlo"/>
+                <w:color w:val="222222"/>
+                <w:sz w:val="19"/>
+                <w:szCs w:val="19"/>
+              </w:rPr>
+              <w:t> : </w:t>
+            </w:r>
+            <w:r>
+              <w:rPr>
+                <w:rFonts w:ascii="Consolas" w:eastAsia="Times New Roman" w:hAnsi="Consolas" w:cs="Menlo"/>
+                <w:color w:val="3363A4"/>
+                <w:sz w:val="19"/>
+                <w:szCs w:val="19"/>
+              </w:rPr>
+              <w:t>EnemyFactory</w:t>
+            </w:r>
+            <w:r>
+              <w:rPr>
+                <w:rFonts w:ascii="Consolas" w:eastAsia="Times New Roman" w:hAnsi="Consolas" w:cs="Menlo"/>
+                <w:sz w:val="19"/>
+                <w:szCs w:val="19"/>
+              </w:rPr>
+              <w:br/>
+            </w:r>
+            <w:r>
+              <w:rPr>
+                <w:rFonts w:ascii="Consolas" w:eastAsia="Times New Roman" w:hAnsi="Consolas" w:cs="Menlo"/>
+                <w:color w:val="222222"/>
+                <w:sz w:val="19"/>
+                <w:szCs w:val="19"/>
+              </w:rPr>
+              <w:t>    {</w:t>
+            </w:r>
+            <w:r>
+              <w:rPr>
+                <w:rFonts w:ascii="Consolas" w:eastAsia="Times New Roman" w:hAnsi="Consolas" w:cs="Menlo"/>
+                <w:sz w:val="19"/>
+                <w:szCs w:val="19"/>
+              </w:rPr>
+              <w:br/>
+            </w:r>
+            <w:r>
+              <w:rPr>
+                <w:rFonts w:ascii="Consolas" w:eastAsia="Times New Roman" w:hAnsi="Consolas" w:cs="Menlo"/>
+                <w:color w:val="222222"/>
+                <w:sz w:val="19"/>
+                <w:szCs w:val="19"/>
+              </w:rPr>
+              <w:t>        </w:t>
+            </w:r>
+            <w:r>
+              <w:rPr>
+                <w:rFonts w:ascii="Consolas" w:eastAsia="Times New Roman" w:hAnsi="Consolas" w:cs="Menlo"/>
+                <w:color w:val="009695"/>
+                <w:sz w:val="19"/>
+                <w:szCs w:val="19"/>
+              </w:rPr>
+              <w:t>public</w:t>
+            </w:r>
+            <w:r>
+              <w:rPr>
+                <w:rFonts w:ascii="Consolas" w:eastAsia="Times New Roman" w:hAnsi="Consolas" w:cs="Menlo"/>
+                <w:color w:val="222222"/>
+                <w:sz w:val="19"/>
+                <w:szCs w:val="19"/>
+              </w:rPr>
+              <w:t> </w:t>
+            </w:r>
+            <w:r>
+              <w:rPr>
+                <w:rFonts w:ascii="Consolas" w:eastAsia="Times New Roman" w:hAnsi="Consolas" w:cs="Menlo"/>
+                <w:color w:val="3363A4"/>
+                <w:sz w:val="19"/>
+                <w:szCs w:val="19"/>
+              </w:rPr>
+              <w:t>Enemy</w:t>
+            </w:r>
+            <w:r>
+              <w:rPr>
+                <w:rFonts w:ascii="Consolas" w:eastAsia="Times New Roman" w:hAnsi="Consolas" w:cs="Menlo"/>
+                <w:color w:val="222222"/>
+                <w:sz w:val="19"/>
+                <w:szCs w:val="19"/>
+              </w:rPr>
+              <w:t> createEnemy()</w:t>
+            </w:r>
+            <w:r>
+              <w:rPr>
+                <w:rFonts w:ascii="Consolas" w:eastAsia="Times New Roman" w:hAnsi="Consolas" w:cs="Menlo"/>
+                <w:sz w:val="19"/>
+                <w:szCs w:val="19"/>
+              </w:rPr>
+              <w:br/>
+            </w:r>
+            <w:r>
+              <w:rPr>
+                <w:rFonts w:ascii="Consolas" w:eastAsia="Times New Roman" w:hAnsi="Consolas" w:cs="Menlo"/>
+                <w:color w:val="222222"/>
+                <w:sz w:val="19"/>
+                <w:szCs w:val="19"/>
+              </w:rPr>
+              <w:t>        {</w:t>
+            </w:r>
+            <w:r>
+              <w:rPr>
+                <w:rFonts w:ascii="Consolas" w:eastAsia="Times New Roman" w:hAnsi="Consolas" w:cs="Menlo"/>
+                <w:sz w:val="19"/>
+                <w:szCs w:val="19"/>
+              </w:rPr>
+              <w:br/>
+            </w:r>
+            <w:r>
+              <w:rPr>
+                <w:rFonts w:ascii="Consolas" w:eastAsia="Times New Roman" w:hAnsi="Consolas" w:cs="Menlo"/>
+                <w:color w:val="222222"/>
+                <w:sz w:val="19"/>
+                <w:szCs w:val="19"/>
+              </w:rPr>
+              <w:t>            </w:t>
+            </w:r>
+            <w:r>
+              <w:rPr>
+                <w:rFonts w:ascii="Consolas" w:eastAsia="Times New Roman" w:hAnsi="Consolas" w:cs="Menlo"/>
+                <w:color w:val="009695"/>
+                <w:sz w:val="19"/>
+                <w:szCs w:val="19"/>
+              </w:rPr>
+              <w:t>return</w:t>
+            </w:r>
+            <w:r>
+              <w:rPr>
+                <w:rFonts w:ascii="Consolas" w:eastAsia="Times New Roman" w:hAnsi="Consolas" w:cs="Menlo"/>
+                <w:color w:val="222222"/>
+                <w:sz w:val="19"/>
+                <w:szCs w:val="19"/>
+              </w:rPr>
+              <w:t> </w:t>
+            </w:r>
+            <w:r>
+              <w:rPr>
+                <w:rFonts w:ascii="Consolas" w:eastAsia="Times New Roman" w:hAnsi="Consolas" w:cs="Menlo"/>
+                <w:color w:val="009695"/>
+                <w:sz w:val="19"/>
+                <w:szCs w:val="19"/>
+              </w:rPr>
+              <w:t>new</w:t>
+            </w:r>
+            <w:r>
+              <w:rPr>
+                <w:rFonts w:ascii="Consolas" w:eastAsia="Times New Roman" w:hAnsi="Consolas" w:cs="Menlo"/>
+                <w:color w:val="222222"/>
+                <w:sz w:val="19"/>
+                <w:szCs w:val="19"/>
+              </w:rPr>
+              <w:t> </w:t>
+            </w:r>
+            <w:r>
+              <w:rPr>
+                <w:rFonts w:ascii="Consolas" w:eastAsia="Times New Roman" w:hAnsi="Consolas" w:cs="Menlo"/>
+                <w:color w:val="3363A4"/>
+                <w:sz w:val="19"/>
+                <w:szCs w:val="19"/>
+              </w:rPr>
+              <w:t>MediumEnemy</w:t>
+            </w:r>
+            <w:r>
+              <w:rPr>
+                <w:rFonts w:ascii="Consolas" w:eastAsia="Times New Roman" w:hAnsi="Consolas" w:cs="Menlo"/>
+                <w:color w:val="222222"/>
+                <w:sz w:val="19"/>
+                <w:szCs w:val="19"/>
+              </w:rPr>
+              <w:t>();</w:t>
+            </w:r>
+            <w:r>
+              <w:rPr>
+                <w:rFonts w:ascii="Consolas" w:eastAsia="Times New Roman" w:hAnsi="Consolas" w:cs="Menlo"/>
+                <w:sz w:val="19"/>
+                <w:szCs w:val="19"/>
+              </w:rPr>
+              <w:br/>
+            </w:r>
+            <w:r>
+              <w:rPr>
+                <w:rFonts w:ascii="Consolas" w:eastAsia="Times New Roman" w:hAnsi="Consolas" w:cs="Menlo"/>
+                <w:color w:val="222222"/>
+                <w:sz w:val="19"/>
+                <w:szCs w:val="19"/>
+              </w:rPr>
+              <w:t>        }</w:t>
+            </w:r>
+            <w:r>
+              <w:rPr>
+                <w:rFonts w:ascii="Consolas" w:eastAsia="Times New Roman" w:hAnsi="Consolas" w:cs="Menlo"/>
+                <w:sz w:val="19"/>
+                <w:szCs w:val="19"/>
+              </w:rPr>
+              <w:br/>
+            </w:r>
+            <w:r>
+              <w:rPr>
+                <w:rFonts w:ascii="Consolas" w:eastAsia="Times New Roman" w:hAnsi="Consolas" w:cs="Menlo"/>
+                <w:color w:val="222222"/>
+                <w:sz w:val="19"/>
+                <w:szCs w:val="19"/>
+              </w:rPr>
+              <w:t>    }</w:t>
+            </w:r>
+            <w:r>
+              <w:rPr>
+                <w:rFonts w:ascii="Consolas" w:eastAsia="Times New Roman" w:hAnsi="Consolas"/>
+                <w:sz w:val="19"/>
+                <w:szCs w:val="19"/>
+              </w:rPr>
+              <w:t xml:space="preserve"> </w:t>
+            </w:r>
+          </w:p>
+          <w:p>
+            <w:pPr>
+              <w:rPr>
+                <w:rFonts w:ascii="Consolas" w:eastAsia="Times New Roman" w:hAnsi="Consolas" w:cs="Menlo"/>
+                <w:color w:val="222222"/>
+                <w:sz w:val="19"/>
+                <w:szCs w:val="19"/>
+              </w:rPr>
+            </w:pPr>
+          </w:p>
+        </w:tc>
+      </w:tr>
+      <w:tr>
+        <w:tc>
+          <w:tcPr>
+            <w:tcW w:w="9350" w:type="dxa"/>
+          </w:tcPr>
+          <w:p>
+            <w:pPr>
+              <w:rPr>
+                <w:rFonts w:ascii="Consolas" w:eastAsia="Times New Roman" w:hAnsi="Consolas" w:cs="Menlo"/>
+                <w:color w:val="222222"/>
+                <w:sz w:val="19"/>
+                <w:szCs w:val="19"/>
+              </w:rPr>
+            </w:pPr>
+          </w:p>
+        </w:tc>
+      </w:tr>
+      <w:tr>
+        <w:tc>
+          <w:tcPr>
+            <w:tcW w:w="9350" w:type="dxa"/>
+          </w:tcPr>
+          <w:p>
+            <w:pPr>
+              <w:rPr>
+                <w:rFonts w:ascii="Consolas" w:eastAsia="Times New Roman" w:hAnsi="Consolas"/>
+                <w:sz w:val="19"/>
+                <w:szCs w:val="19"/>
+              </w:rPr>
+            </w:pPr>
+            <w:r>
+              <w:rPr>
+                <w:rFonts w:ascii="Consolas" w:eastAsia="Times New Roman" w:hAnsi="Consolas" w:cs="Menlo"/>
+                <w:color w:val="009695"/>
+                <w:sz w:val="19"/>
+                <w:szCs w:val="19"/>
+              </w:rPr>
+              <w:t>public</w:t>
+            </w:r>
+            <w:r>
+              <w:rPr>
+                <w:rFonts w:ascii="Consolas" w:eastAsia="Times New Roman" w:hAnsi="Consolas" w:cs="Menlo"/>
+                <w:color w:val="222222"/>
+                <w:sz w:val="19"/>
+                <w:szCs w:val="19"/>
+              </w:rPr>
+              <w:t> </w:t>
+            </w:r>
+            <w:r>
+              <w:rPr>
+                <w:rFonts w:ascii="Consolas" w:eastAsia="Times New Roman" w:hAnsi="Consolas" w:cs="Menlo"/>
+                <w:color w:val="009695"/>
+                <w:sz w:val="19"/>
+                <w:szCs w:val="19"/>
+              </w:rPr>
+              <w:t>class</w:t>
+            </w:r>
+            <w:r>
+              <w:rPr>
+                <w:rFonts w:ascii="Consolas" w:eastAsia="Times New Roman" w:hAnsi="Consolas" w:cs="Menlo"/>
+                <w:color w:val="222222"/>
+                <w:sz w:val="19"/>
+                <w:szCs w:val="19"/>
+              </w:rPr>
+              <w:t> </w:t>
+            </w:r>
+            <w:r>
+              <w:rPr>
+                <w:rFonts w:ascii="Consolas" w:eastAsia="Times New Roman" w:hAnsi="Consolas" w:cs="Menlo"/>
+                <w:color w:val="3363A4"/>
+                <w:sz w:val="19"/>
+                <w:szCs w:val="19"/>
+              </w:rPr>
+              <w:t>HardEnemyFactory</w:t>
+            </w:r>
+            <w:r>
+              <w:rPr>
+                <w:rFonts w:ascii="Consolas" w:eastAsia="Times New Roman" w:hAnsi="Consolas" w:cs="Menlo"/>
+                <w:color w:val="222222"/>
+                <w:sz w:val="19"/>
+                <w:szCs w:val="19"/>
+              </w:rPr>
+              <w:t> : </w:t>
+            </w:r>
+            <w:r>
+              <w:rPr>
+                <w:rFonts w:ascii="Consolas" w:eastAsia="Times New Roman" w:hAnsi="Consolas" w:cs="Menlo"/>
+                <w:color w:val="3363A4"/>
+                <w:sz w:val="19"/>
+                <w:szCs w:val="19"/>
+              </w:rPr>
+              <w:t>EnemyFactory</w:t>
+            </w:r>
+            <w:r>
+              <w:rPr>
+                <w:rFonts w:ascii="Consolas" w:eastAsia="Times New Roman" w:hAnsi="Consolas" w:cs="Menlo"/>
+                <w:sz w:val="19"/>
+                <w:szCs w:val="19"/>
+              </w:rPr>
+              <w:br/>
+            </w:r>
+            <w:r>
+              <w:rPr>
+                <w:rFonts w:ascii="Consolas" w:eastAsia="Times New Roman" w:hAnsi="Consolas" w:cs="Menlo"/>
+                <w:color w:val="222222"/>
+                <w:sz w:val="19"/>
+                <w:szCs w:val="19"/>
+              </w:rPr>
+              <w:t>    {</w:t>
+            </w:r>
+            <w:r>
+              <w:rPr>
+                <w:rFonts w:ascii="Consolas" w:eastAsia="Times New Roman" w:hAnsi="Consolas" w:cs="Menlo"/>
+                <w:sz w:val="19"/>
+                <w:szCs w:val="19"/>
+              </w:rPr>
+              <w:br/>
+            </w:r>
+            <w:r>
+              <w:rPr>
+                <w:rFonts w:ascii="Consolas" w:eastAsia="Times New Roman" w:hAnsi="Consolas" w:cs="Menlo"/>
+                <w:color w:val="222222"/>
+                <w:sz w:val="19"/>
+                <w:szCs w:val="19"/>
+              </w:rPr>
+              <w:t>        </w:t>
+            </w:r>
+            <w:r>
+              <w:rPr>
+                <w:rFonts w:ascii="Consolas" w:eastAsia="Times New Roman" w:hAnsi="Consolas" w:cs="Menlo"/>
+                <w:color w:val="009695"/>
+                <w:sz w:val="19"/>
+                <w:szCs w:val="19"/>
+              </w:rPr>
+              <w:t>public</w:t>
+            </w:r>
+            <w:r>
+              <w:rPr>
+                <w:rFonts w:ascii="Consolas" w:eastAsia="Times New Roman" w:hAnsi="Consolas" w:cs="Menlo"/>
+                <w:color w:val="222222"/>
+                <w:sz w:val="19"/>
+                <w:szCs w:val="19"/>
+              </w:rPr>
+              <w:t> </w:t>
+            </w:r>
+            <w:r>
+              <w:rPr>
+                <w:rFonts w:ascii="Consolas" w:eastAsia="Times New Roman" w:hAnsi="Consolas" w:cs="Menlo"/>
+                <w:color w:val="3363A4"/>
+                <w:sz w:val="19"/>
+                <w:szCs w:val="19"/>
+              </w:rPr>
+              <w:t>Enemy</w:t>
+            </w:r>
+            <w:r>
+              <w:rPr>
+                <w:rFonts w:ascii="Consolas" w:eastAsia="Times New Roman" w:hAnsi="Consolas" w:cs="Menlo"/>
+                <w:color w:val="222222"/>
+                <w:sz w:val="19"/>
+                <w:szCs w:val="19"/>
+              </w:rPr>
+              <w:t> createEnemy()</w:t>
+            </w:r>
+            <w:r>
+              <w:rPr>
+                <w:rFonts w:ascii="Consolas" w:eastAsia="Times New Roman" w:hAnsi="Consolas" w:cs="Menlo"/>
+                <w:sz w:val="19"/>
+                <w:szCs w:val="19"/>
+              </w:rPr>
+              <w:br/>
+            </w:r>
+            <w:r>
+              <w:rPr>
+                <w:rFonts w:ascii="Consolas" w:eastAsia="Times New Roman" w:hAnsi="Consolas" w:cs="Menlo"/>
+                <w:color w:val="222222"/>
+                <w:sz w:val="19"/>
+                <w:szCs w:val="19"/>
+              </w:rPr>
+              <w:t>        {</w:t>
+            </w:r>
+            <w:r>
+              <w:rPr>
+                <w:rFonts w:ascii="Consolas" w:eastAsia="Times New Roman" w:hAnsi="Consolas" w:cs="Menlo"/>
+                <w:sz w:val="19"/>
+                <w:szCs w:val="19"/>
+              </w:rPr>
+              <w:br/>
+            </w:r>
+            <w:r>
+              <w:rPr>
+                <w:rFonts w:ascii="Consolas" w:eastAsia="Times New Roman" w:hAnsi="Consolas" w:cs="Menlo"/>
+                <w:color w:val="222222"/>
+                <w:sz w:val="19"/>
+                <w:szCs w:val="19"/>
+              </w:rPr>
+              <w:t>            </w:t>
+            </w:r>
+            <w:r>
+              <w:rPr>
+                <w:rFonts w:ascii="Consolas" w:eastAsia="Times New Roman" w:hAnsi="Consolas" w:cs="Menlo"/>
+                <w:color w:val="009695"/>
+                <w:sz w:val="19"/>
+                <w:szCs w:val="19"/>
+              </w:rPr>
+              <w:t>return</w:t>
+            </w:r>
+            <w:r>
+              <w:rPr>
+                <w:rFonts w:ascii="Consolas" w:eastAsia="Times New Roman" w:hAnsi="Consolas" w:cs="Menlo"/>
+                <w:color w:val="222222"/>
+                <w:sz w:val="19"/>
+                <w:szCs w:val="19"/>
+              </w:rPr>
+              <w:t> </w:t>
+            </w:r>
+            <w:r>
+              <w:rPr>
+                <w:rFonts w:ascii="Consolas" w:eastAsia="Times New Roman" w:hAnsi="Consolas" w:cs="Menlo"/>
+                <w:color w:val="009695"/>
+                <w:sz w:val="19"/>
+                <w:szCs w:val="19"/>
+              </w:rPr>
+              <w:t>new</w:t>
+            </w:r>
+            <w:r>
+              <w:rPr>
+                <w:rFonts w:ascii="Consolas" w:eastAsia="Times New Roman" w:hAnsi="Consolas" w:cs="Menlo"/>
+                <w:color w:val="222222"/>
+                <w:sz w:val="19"/>
+                <w:szCs w:val="19"/>
+              </w:rPr>
+              <w:t> </w:t>
+            </w:r>
+            <w:r>
+              <w:rPr>
+                <w:rFonts w:ascii="Consolas" w:eastAsia="Times New Roman" w:hAnsi="Consolas" w:cs="Menlo"/>
+                <w:color w:val="3363A4"/>
+                <w:sz w:val="19"/>
+                <w:szCs w:val="19"/>
+              </w:rPr>
+              <w:t>HardEnemy</w:t>
+            </w:r>
+            <w:r>
+              <w:rPr>
+                <w:rFonts w:ascii="Consolas" w:eastAsia="Times New Roman" w:hAnsi="Consolas" w:cs="Menlo"/>
+                <w:color w:val="222222"/>
+                <w:sz w:val="19"/>
+                <w:szCs w:val="19"/>
+              </w:rPr>
+              <w:t>();</w:t>
+            </w:r>
+            <w:r>
+              <w:rPr>
+                <w:rFonts w:ascii="Consolas" w:eastAsia="Times New Roman" w:hAnsi="Consolas" w:cs="Menlo"/>
+                <w:sz w:val="19"/>
+                <w:szCs w:val="19"/>
+              </w:rPr>
+              <w:br/>
+            </w:r>
+            <w:r>
+              <w:rPr>
+                <w:rFonts w:ascii="Consolas" w:eastAsia="Times New Roman" w:hAnsi="Consolas" w:cs="Menlo"/>
+                <w:color w:val="222222"/>
+                <w:sz w:val="19"/>
+                <w:szCs w:val="19"/>
+              </w:rPr>
+              <w:t>        }</w:t>
+            </w:r>
+            <w:r>
+              <w:rPr>
+                <w:rFonts w:ascii="Consolas" w:eastAsia="Times New Roman" w:hAnsi="Consolas" w:cs="Menlo"/>
+                <w:sz w:val="19"/>
+                <w:szCs w:val="19"/>
+              </w:rPr>
+              <w:br/>
+            </w:r>
+            <w:r>
+              <w:rPr>
+                <w:rFonts w:ascii="Consolas" w:eastAsia="Times New Roman" w:hAnsi="Consolas" w:cs="Menlo"/>
+                <w:color w:val="222222"/>
+                <w:sz w:val="19"/>
+                <w:szCs w:val="19"/>
+              </w:rPr>
+              <w:t>    }</w:t>
+            </w:r>
+            <w:r>
+              <w:rPr>
+                <w:rFonts w:ascii="Consolas" w:eastAsia="Times New Roman" w:hAnsi="Consolas"/>
+                <w:sz w:val="19"/>
+                <w:szCs w:val="19"/>
+              </w:rPr>
+              <w:t xml:space="preserve"> </w:t>
+            </w:r>
+          </w:p>
+          <w:p>
+            <w:pPr>
+              <w:rPr>
+                <w:rFonts w:ascii="Consolas" w:eastAsia="Times New Roman" w:hAnsi="Consolas" w:cs="Menlo"/>
+                <w:color w:val="222222"/>
+                <w:sz w:val="19"/>
+                <w:szCs w:val="19"/>
+              </w:rPr>
+            </w:pPr>
+          </w:p>
+        </w:tc>
+      </w:tr>
+      <w:tr>
+        <w:tc>
+          <w:tcPr>
+            <w:tcW w:w="9350" w:type="dxa"/>
+          </w:tcPr>
+          <w:p>
+            <w:pPr>
+              <w:rPr>
+                <w:rFonts w:ascii="Consolas" w:eastAsia="Times New Roman" w:hAnsi="Consolas"/>
+                <w:sz w:val="19"/>
+                <w:szCs w:val="19"/>
+              </w:rPr>
+            </w:pPr>
+            <w:r>
+              <w:rPr>
+                <w:rFonts w:ascii="Consolas" w:eastAsia="Times New Roman" w:hAnsi="Consolas" w:cs="Menlo"/>
+                <w:color w:val="009695"/>
+                <w:sz w:val="19"/>
+                <w:szCs w:val="19"/>
+              </w:rPr>
+              <w:t>public</w:t>
+            </w:r>
+            <w:r>
+              <w:rPr>
+                <w:rFonts w:ascii="Consolas" w:eastAsia="Times New Roman" w:hAnsi="Consolas" w:cs="Menlo"/>
+                <w:color w:val="222222"/>
+                <w:sz w:val="19"/>
+                <w:szCs w:val="19"/>
+              </w:rPr>
+              <w:t> </w:t>
+            </w:r>
+            <w:r>
+              <w:rPr>
+                <w:rFonts w:ascii="Consolas" w:eastAsia="Times New Roman" w:hAnsi="Consolas" w:cs="Menlo"/>
+                <w:color w:val="009695"/>
+                <w:sz w:val="19"/>
+                <w:szCs w:val="19"/>
+              </w:rPr>
+              <w:t>class</w:t>
+            </w:r>
+            <w:r>
+              <w:rPr>
+                <w:rFonts w:ascii="Consolas" w:eastAsia="Times New Roman" w:hAnsi="Consolas" w:cs="Menlo"/>
+                <w:color w:val="222222"/>
+                <w:sz w:val="19"/>
+                <w:szCs w:val="19"/>
+              </w:rPr>
+              <w:t> </w:t>
+            </w:r>
+            <w:r>
+              <w:rPr>
+                <w:rFonts w:ascii="Consolas" w:eastAsia="Times New Roman" w:hAnsi="Consolas" w:cs="Menlo"/>
+                <w:color w:val="3363A4"/>
+                <w:sz w:val="19"/>
+                <w:szCs w:val="19"/>
+              </w:rPr>
+              <w:t>EasyEnemy</w:t>
+            </w:r>
+            <w:r>
+              <w:rPr>
+                <w:rFonts w:ascii="Consolas" w:eastAsia="Times New Roman" w:hAnsi="Consolas" w:cs="Menlo"/>
+                <w:color w:val="222222"/>
+                <w:sz w:val="19"/>
+                <w:szCs w:val="19"/>
+              </w:rPr>
+              <w:t> : </w:t>
+            </w:r>
+            <w:r>
+              <w:rPr>
+                <w:rFonts w:ascii="Consolas" w:eastAsia="Times New Roman" w:hAnsi="Consolas" w:cs="Menlo"/>
+                <w:color w:val="3363A4"/>
+                <w:sz w:val="19"/>
+                <w:szCs w:val="19"/>
+              </w:rPr>
+              <w:t>Enemy</w:t>
+            </w:r>
+            <w:r>
+              <w:rPr>
+                <w:rFonts w:ascii="Consolas" w:eastAsia="Times New Roman" w:hAnsi="Consolas" w:cs="Menlo"/>
+                <w:sz w:val="19"/>
+                <w:szCs w:val="19"/>
+              </w:rPr>
+              <w:br/>
+            </w:r>
+            <w:r>
+              <w:rPr>
+                <w:rFonts w:ascii="Consolas" w:eastAsia="Times New Roman" w:hAnsi="Consolas" w:cs="Menlo"/>
+                <w:color w:val="222222"/>
+                <w:sz w:val="19"/>
+                <w:szCs w:val="19"/>
+              </w:rPr>
+              <w:t>    {</w:t>
+            </w:r>
+            <w:r>
+              <w:rPr>
+                <w:rFonts w:ascii="Consolas" w:eastAsia="Times New Roman" w:hAnsi="Consolas" w:cs="Menlo"/>
+                <w:sz w:val="19"/>
+                <w:szCs w:val="19"/>
+              </w:rPr>
+              <w:br/>
+            </w:r>
+            <w:r>
+              <w:rPr>
+                <w:rFonts w:ascii="Consolas" w:eastAsia="Times New Roman" w:hAnsi="Consolas" w:cs="Menlo"/>
+                <w:color w:val="222222"/>
+                <w:sz w:val="19"/>
+                <w:szCs w:val="19"/>
+              </w:rPr>
+              <w:t>        </w:t>
+            </w:r>
+            <w:r>
+              <w:rPr>
+                <w:rFonts w:ascii="Consolas" w:eastAsia="Times New Roman" w:hAnsi="Consolas" w:cs="Menlo"/>
+                <w:color w:val="009695"/>
+                <w:sz w:val="19"/>
+                <w:szCs w:val="19"/>
+              </w:rPr>
+              <w:t>public</w:t>
+            </w:r>
+            <w:r>
+              <w:rPr>
+                <w:rFonts w:ascii="Consolas" w:eastAsia="Times New Roman" w:hAnsi="Consolas" w:cs="Menlo"/>
+                <w:color w:val="222222"/>
+                <w:sz w:val="19"/>
+                <w:szCs w:val="19"/>
+              </w:rPr>
+              <w:t> EasyEnemy() {</w:t>
+            </w:r>
+            <w:r>
+              <w:rPr>
+                <w:rFonts w:ascii="Consolas" w:eastAsia="Times New Roman" w:hAnsi="Consolas" w:cs="Menlo"/>
+                <w:sz w:val="19"/>
+                <w:szCs w:val="19"/>
+              </w:rPr>
+              <w:br/>
+            </w:r>
+            <w:r>
+              <w:rPr>
+                <w:rFonts w:ascii="Consolas" w:eastAsia="Times New Roman" w:hAnsi="Consolas" w:cs="Menlo"/>
+                <w:color w:val="222222"/>
+                <w:sz w:val="19"/>
+                <w:szCs w:val="19"/>
+              </w:rPr>
+              <w:t>            Health = </w:t>
+            </w:r>
+            <w:r>
+              <w:rPr>
+                <w:rFonts w:ascii="Consolas" w:eastAsia="Times New Roman" w:hAnsi="Consolas" w:cs="Menlo"/>
+                <w:color w:val="DB7100"/>
+                <w:sz w:val="19"/>
+                <w:szCs w:val="19"/>
+              </w:rPr>
+              <w:t>1</w:t>
+            </w:r>
+            <w:r>
+              <w:rPr>
+                <w:rFonts w:ascii="Consolas" w:eastAsia="Times New Roman" w:hAnsi="Consolas" w:cs="Menlo"/>
+                <w:color w:val="222222"/>
+                <w:sz w:val="19"/>
+                <w:szCs w:val="19"/>
+              </w:rPr>
+              <w:t>;</w:t>
+            </w:r>
+            <w:r>
+              <w:rPr>
+                <w:rFonts w:ascii="Consolas" w:eastAsia="Times New Roman" w:hAnsi="Consolas" w:cs="Menlo"/>
+                <w:sz w:val="19"/>
+                <w:szCs w:val="19"/>
+              </w:rPr>
+              <w:br/>
+            </w:r>
+            <w:r>
+              <w:rPr>
+                <w:rFonts w:ascii="Consolas" w:eastAsia="Times New Roman" w:hAnsi="Consolas" w:cs="Menlo"/>
+                <w:color w:val="222222"/>
+                <w:sz w:val="19"/>
+                <w:szCs w:val="19"/>
+              </w:rPr>
+              <w:t>        }</w:t>
+            </w:r>
+            <w:r>
+              <w:rPr>
+                <w:rFonts w:ascii="Consolas" w:eastAsia="Times New Roman" w:hAnsi="Consolas" w:cs="Menlo"/>
+                <w:sz w:val="19"/>
+                <w:szCs w:val="19"/>
+              </w:rPr>
+              <w:br/>
+            </w:r>
+            <w:r>
+              <w:rPr>
+                <w:rFonts w:ascii="Consolas" w:eastAsia="Times New Roman" w:hAnsi="Consolas" w:cs="Menlo"/>
+                <w:sz w:val="19"/>
+                <w:szCs w:val="19"/>
+              </w:rPr>
+              <w:br/>
+            </w:r>
+            <w:r>
+              <w:rPr>
+                <w:rFonts w:ascii="Consolas" w:eastAsia="Times New Roman" w:hAnsi="Consolas" w:cs="Menlo"/>
+                <w:color w:val="222222"/>
+                <w:sz w:val="19"/>
+                <w:szCs w:val="19"/>
+              </w:rPr>
+              <w:t>        </w:t>
+            </w:r>
+            <w:r>
+              <w:rPr>
+                <w:rFonts w:ascii="Consolas" w:eastAsia="Times New Roman" w:hAnsi="Consolas" w:cs="Menlo"/>
+                <w:color w:val="009695"/>
+                <w:sz w:val="19"/>
+                <w:szCs w:val="19"/>
+              </w:rPr>
+              <w:t>public</w:t>
+            </w:r>
+            <w:r>
+              <w:rPr>
+                <w:rFonts w:ascii="Consolas" w:eastAsia="Times New Roman" w:hAnsi="Consolas" w:cs="Menlo"/>
+                <w:color w:val="222222"/>
+                <w:sz w:val="19"/>
+                <w:szCs w:val="19"/>
+              </w:rPr>
+              <w:t> </w:t>
+            </w:r>
+            <w:r>
+              <w:rPr>
+                <w:rFonts w:ascii="Consolas" w:eastAsia="Times New Roman" w:hAnsi="Consolas" w:cs="Menlo"/>
+                <w:color w:val="009695"/>
+                <w:sz w:val="19"/>
+                <w:szCs w:val="19"/>
+              </w:rPr>
+              <w:t>override</w:t>
+            </w:r>
+            <w:r>
+              <w:rPr>
+                <w:rFonts w:ascii="Consolas" w:eastAsia="Times New Roman" w:hAnsi="Consolas" w:cs="Menlo"/>
+                <w:color w:val="222222"/>
+                <w:sz w:val="19"/>
+                <w:szCs w:val="19"/>
+              </w:rPr>
+              <w:t> </w:t>
+            </w:r>
+            <w:r>
+              <w:rPr>
+                <w:rFonts w:ascii="Consolas" w:eastAsia="Times New Roman" w:hAnsi="Consolas" w:cs="Menlo"/>
+                <w:color w:val="3363A4"/>
+                <w:sz w:val="19"/>
+                <w:szCs w:val="19"/>
+              </w:rPr>
+              <w:t>Enemy</w:t>
+            </w:r>
+            <w:r>
+              <w:rPr>
+                <w:rFonts w:ascii="Consolas" w:eastAsia="Times New Roman" w:hAnsi="Consolas" w:cs="Menlo"/>
+                <w:color w:val="222222"/>
+                <w:sz w:val="19"/>
+                <w:szCs w:val="19"/>
+              </w:rPr>
+              <w:t> Clone()</w:t>
+            </w:r>
+            <w:r>
+              <w:rPr>
+                <w:rFonts w:ascii="Consolas" w:eastAsia="Times New Roman" w:hAnsi="Consolas" w:cs="Menlo"/>
+                <w:sz w:val="19"/>
+                <w:szCs w:val="19"/>
+              </w:rPr>
+              <w:br/>
+            </w:r>
+            <w:r>
+              <w:rPr>
+                <w:rFonts w:ascii="Consolas" w:eastAsia="Times New Roman" w:hAnsi="Consolas" w:cs="Menlo"/>
+                <w:color w:val="222222"/>
+                <w:sz w:val="19"/>
+                <w:szCs w:val="19"/>
+              </w:rPr>
+              <w:t>        {</w:t>
+            </w:r>
+            <w:r>
+              <w:rPr>
+                <w:rFonts w:ascii="Consolas" w:eastAsia="Times New Roman" w:hAnsi="Consolas" w:cs="Menlo"/>
+                <w:sz w:val="19"/>
+                <w:szCs w:val="19"/>
+              </w:rPr>
+              <w:br/>
+            </w:r>
+            <w:r>
+              <w:rPr>
+                <w:rFonts w:ascii="Consolas" w:eastAsia="Times New Roman" w:hAnsi="Consolas" w:cs="Menlo"/>
+                <w:color w:val="222222"/>
+                <w:sz w:val="19"/>
+                <w:szCs w:val="19"/>
+              </w:rPr>
+              <w:t>            </w:t>
+            </w:r>
+            <w:r>
+              <w:rPr>
+                <w:rFonts w:ascii="Consolas" w:eastAsia="Times New Roman" w:hAnsi="Consolas" w:cs="Menlo"/>
+                <w:color w:val="009695"/>
+                <w:sz w:val="19"/>
+                <w:szCs w:val="19"/>
+              </w:rPr>
+              <w:t>return</w:t>
+            </w:r>
+            <w:r>
+              <w:rPr>
+                <w:rFonts w:ascii="Consolas" w:eastAsia="Times New Roman" w:hAnsi="Consolas" w:cs="Menlo"/>
+                <w:color w:val="222222"/>
+                <w:sz w:val="19"/>
+                <w:szCs w:val="19"/>
+              </w:rPr>
+              <w:t> </w:t>
+            </w:r>
+            <w:r>
+              <w:rPr>
+                <w:rFonts w:ascii="Consolas" w:eastAsia="Times New Roman" w:hAnsi="Consolas" w:cs="Menlo"/>
+                <w:color w:val="009695"/>
+                <w:sz w:val="19"/>
+                <w:szCs w:val="19"/>
+              </w:rPr>
+              <w:t>this</w:t>
+            </w:r>
+            <w:r>
+              <w:rPr>
+                <w:rFonts w:ascii="Consolas" w:eastAsia="Times New Roman" w:hAnsi="Consolas" w:cs="Menlo"/>
+                <w:color w:val="222222"/>
+                <w:sz w:val="19"/>
+                <w:szCs w:val="19"/>
+              </w:rPr>
+              <w:t>.MemberwiseClone() </w:t>
+            </w:r>
+            <w:r>
+              <w:rPr>
+                <w:rFonts w:ascii="Consolas" w:eastAsia="Times New Roman" w:hAnsi="Consolas" w:cs="Menlo"/>
+                <w:color w:val="009695"/>
+                <w:sz w:val="19"/>
+                <w:szCs w:val="19"/>
+              </w:rPr>
+              <w:t>as</w:t>
+            </w:r>
+            <w:r>
+              <w:rPr>
+                <w:rFonts w:ascii="Consolas" w:eastAsia="Times New Roman" w:hAnsi="Consolas" w:cs="Menlo"/>
+                <w:color w:val="222222"/>
+                <w:sz w:val="19"/>
+                <w:szCs w:val="19"/>
+              </w:rPr>
+              <w:t> </w:t>
+            </w:r>
+            <w:r>
+              <w:rPr>
+                <w:rFonts w:ascii="Consolas" w:eastAsia="Times New Roman" w:hAnsi="Consolas" w:cs="Menlo"/>
+                <w:color w:val="3363A4"/>
+                <w:sz w:val="19"/>
+                <w:szCs w:val="19"/>
+              </w:rPr>
+              <w:t>Enemy</w:t>
+            </w:r>
+            <w:r>
+              <w:rPr>
+                <w:rFonts w:ascii="Consolas" w:eastAsia="Times New Roman" w:hAnsi="Consolas" w:cs="Menlo"/>
+                <w:color w:val="222222"/>
+                <w:sz w:val="19"/>
+                <w:szCs w:val="19"/>
+              </w:rPr>
+              <w:t>;</w:t>
+            </w:r>
+            <w:r>
+              <w:rPr>
+                <w:rFonts w:ascii="Consolas" w:eastAsia="Times New Roman" w:hAnsi="Consolas" w:cs="Menlo"/>
+                <w:sz w:val="19"/>
+                <w:szCs w:val="19"/>
+              </w:rPr>
+              <w:br/>
+            </w:r>
+            <w:r>
+              <w:rPr>
+                <w:rFonts w:ascii="Consolas" w:eastAsia="Times New Roman" w:hAnsi="Consolas" w:cs="Menlo"/>
+                <w:color w:val="222222"/>
+                <w:sz w:val="19"/>
+                <w:szCs w:val="19"/>
+              </w:rPr>
+              <w:t>        }</w:t>
+            </w:r>
+            <w:r>
+              <w:rPr>
+                <w:rFonts w:ascii="Consolas" w:eastAsia="Times New Roman" w:hAnsi="Consolas" w:cs="Menlo"/>
+                <w:sz w:val="19"/>
+                <w:szCs w:val="19"/>
+              </w:rPr>
+              <w:br/>
+            </w:r>
+            <w:r>
+              <w:rPr>
+                <w:rFonts w:ascii="Consolas" w:eastAsia="Times New Roman" w:hAnsi="Consolas" w:cs="Menlo"/>
+                <w:sz w:val="19"/>
+                <w:szCs w:val="19"/>
+              </w:rPr>
+              <w:br/>
+            </w:r>
+            <w:r>
+              <w:rPr>
+                <w:rFonts w:ascii="Consolas" w:eastAsia="Times New Roman" w:hAnsi="Consolas" w:cs="Menlo"/>
+                <w:color w:val="222222"/>
+                <w:sz w:val="19"/>
+                <w:szCs w:val="19"/>
+              </w:rPr>
+              <w:t>        </w:t>
+            </w:r>
+            <w:r>
+              <w:rPr>
+                <w:rFonts w:ascii="Consolas" w:eastAsia="Times New Roman" w:hAnsi="Consolas" w:cs="Menlo"/>
+                <w:color w:val="009695"/>
+                <w:sz w:val="19"/>
+                <w:szCs w:val="19"/>
+              </w:rPr>
+              <w:t>public</w:t>
+            </w:r>
+            <w:r>
+              <w:rPr>
+                <w:rFonts w:ascii="Consolas" w:eastAsia="Times New Roman" w:hAnsi="Consolas" w:cs="Menlo"/>
+                <w:color w:val="222222"/>
+                <w:sz w:val="19"/>
+                <w:szCs w:val="19"/>
+              </w:rPr>
+              <w:t> </w:t>
+            </w:r>
+            <w:r>
+              <w:rPr>
+                <w:rFonts w:ascii="Consolas" w:eastAsia="Times New Roman" w:hAnsi="Consolas" w:cs="Menlo"/>
+                <w:color w:val="009695"/>
+                <w:sz w:val="19"/>
+                <w:szCs w:val="19"/>
+              </w:rPr>
+              <w:t>override</w:t>
+            </w:r>
+            <w:r>
+              <w:rPr>
+                <w:rFonts w:ascii="Consolas" w:eastAsia="Times New Roman" w:hAnsi="Consolas" w:cs="Menlo"/>
+                <w:color w:val="222222"/>
+                <w:sz w:val="19"/>
+                <w:szCs w:val="19"/>
+              </w:rPr>
+              <w:t> </w:t>
+            </w:r>
+            <w:r>
+              <w:rPr>
+                <w:rFonts w:ascii="Consolas" w:eastAsia="Times New Roman" w:hAnsi="Consolas" w:cs="Menlo"/>
+                <w:color w:val="009695"/>
+                <w:sz w:val="19"/>
+                <w:szCs w:val="19"/>
+              </w:rPr>
+              <w:t>void</w:t>
+            </w:r>
+            <w:r>
+              <w:rPr>
+                <w:rFonts w:ascii="Consolas" w:eastAsia="Times New Roman" w:hAnsi="Consolas" w:cs="Menlo"/>
+                <w:color w:val="222222"/>
+                <w:sz w:val="19"/>
+                <w:szCs w:val="19"/>
+              </w:rPr>
+              <w:t> Accept(</w:t>
+            </w:r>
+            <w:r>
+              <w:rPr>
+                <w:rFonts w:ascii="Consolas" w:eastAsia="Times New Roman" w:hAnsi="Consolas" w:cs="Menlo"/>
+                <w:color w:val="3363A4"/>
+                <w:sz w:val="19"/>
+                <w:szCs w:val="19"/>
+              </w:rPr>
+              <w:t>EnemyVisitorBase</w:t>
+            </w:r>
+            <w:r>
+              <w:rPr>
+                <w:rFonts w:ascii="Consolas" w:eastAsia="Times New Roman" w:hAnsi="Consolas" w:cs="Menlo"/>
+                <w:color w:val="222222"/>
+                <w:sz w:val="19"/>
+                <w:szCs w:val="19"/>
+              </w:rPr>
+              <w:t> visitor)</w:t>
+            </w:r>
+            <w:r>
+              <w:rPr>
+                <w:rFonts w:ascii="Consolas" w:eastAsia="Times New Roman" w:hAnsi="Consolas" w:cs="Menlo"/>
+                <w:sz w:val="19"/>
+                <w:szCs w:val="19"/>
+              </w:rPr>
+              <w:br/>
+            </w:r>
+            <w:r>
+              <w:rPr>
+                <w:rFonts w:ascii="Consolas" w:eastAsia="Times New Roman" w:hAnsi="Consolas" w:cs="Menlo"/>
+                <w:color w:val="222222"/>
+                <w:sz w:val="19"/>
+                <w:szCs w:val="19"/>
+              </w:rPr>
+              <w:t>        {</w:t>
+            </w:r>
+            <w:r>
+              <w:rPr>
+                <w:rFonts w:ascii="Consolas" w:eastAsia="Times New Roman" w:hAnsi="Consolas" w:cs="Menlo"/>
+                <w:sz w:val="19"/>
+                <w:szCs w:val="19"/>
+              </w:rPr>
+              <w:br/>
+            </w:r>
+            <w:r>
+              <w:rPr>
+                <w:rFonts w:ascii="Consolas" w:eastAsia="Times New Roman" w:hAnsi="Consolas" w:cs="Menlo"/>
+                <w:color w:val="222222"/>
+                <w:sz w:val="19"/>
+                <w:szCs w:val="19"/>
+              </w:rPr>
+              <w:t>            visitor.AddScore(</w:t>
+            </w:r>
+            <w:r>
+              <w:rPr>
+                <w:rFonts w:ascii="Consolas" w:eastAsia="Times New Roman" w:hAnsi="Consolas" w:cs="Menlo"/>
+                <w:color w:val="009695"/>
+                <w:sz w:val="19"/>
+                <w:szCs w:val="19"/>
+              </w:rPr>
+              <w:t>this</w:t>
+            </w:r>
+            <w:r>
+              <w:rPr>
+                <w:rFonts w:ascii="Consolas" w:eastAsia="Times New Roman" w:hAnsi="Consolas" w:cs="Menlo"/>
+                <w:color w:val="222222"/>
+                <w:sz w:val="19"/>
+                <w:szCs w:val="19"/>
+              </w:rPr>
+              <w:t>);</w:t>
+            </w:r>
+            <w:r>
+              <w:rPr>
+                <w:rFonts w:ascii="Consolas" w:eastAsia="Times New Roman" w:hAnsi="Consolas" w:cs="Menlo"/>
+                <w:sz w:val="19"/>
+                <w:szCs w:val="19"/>
+              </w:rPr>
+              <w:br/>
+            </w:r>
+            <w:r>
+              <w:rPr>
+                <w:rFonts w:ascii="Consolas" w:eastAsia="Times New Roman" w:hAnsi="Consolas" w:cs="Menlo"/>
+                <w:color w:val="222222"/>
+                <w:sz w:val="19"/>
+                <w:szCs w:val="19"/>
+              </w:rPr>
+              <w:t>        }</w:t>
+            </w:r>
+            <w:r>
+              <w:rPr>
+                <w:rFonts w:ascii="Consolas" w:eastAsia="Times New Roman" w:hAnsi="Consolas" w:cs="Menlo"/>
+                <w:sz w:val="19"/>
+                <w:szCs w:val="19"/>
+              </w:rPr>
+              <w:br/>
+            </w:r>
+            <w:r>
+              <w:rPr>
+                <w:rFonts w:ascii="Consolas" w:eastAsia="Times New Roman" w:hAnsi="Consolas" w:cs="Menlo"/>
+                <w:color w:val="222222"/>
+                <w:sz w:val="19"/>
+                <w:szCs w:val="19"/>
+              </w:rPr>
+              <w:t>    }</w:t>
+            </w:r>
+            <w:r>
+              <w:rPr>
+                <w:rFonts w:ascii="Consolas" w:eastAsia="Times New Roman" w:hAnsi="Consolas"/>
+                <w:sz w:val="19"/>
+                <w:szCs w:val="19"/>
+              </w:rPr>
+              <w:t xml:space="preserve"> </w:t>
+            </w:r>
+          </w:p>
+          <w:p>
+            <w:pPr>
+              <w:rPr>
+                <w:rFonts w:ascii="Consolas" w:eastAsia="Times New Roman" w:hAnsi="Consolas" w:cs="Menlo"/>
+                <w:color w:val="222222"/>
+                <w:sz w:val="19"/>
+                <w:szCs w:val="19"/>
+              </w:rPr>
+            </w:pPr>
+          </w:p>
+        </w:tc>
+      </w:tr>
+      <w:tr>
+        <w:tc>
+          <w:tcPr>
+            <w:tcW w:w="9350" w:type="dxa"/>
+          </w:tcPr>
+          <w:p>
+            <w:pPr>
+              <w:rPr>
+                <w:rFonts w:ascii="Consolas" w:eastAsia="Times New Roman" w:hAnsi="Consolas" w:cs="Menlo"/>
+                <w:color w:val="222222"/>
+                <w:sz w:val="19"/>
+                <w:szCs w:val="19"/>
+              </w:rPr>
+            </w:pPr>
+          </w:p>
+        </w:tc>
+      </w:tr>
+      <w:tr>
+        <w:tc>
+          <w:tcPr>
+            <w:tcW w:w="9350" w:type="dxa"/>
+          </w:tcPr>
+          <w:p>
+            <w:pPr>
+              <w:rPr>
+                <w:rFonts w:ascii="Consolas" w:eastAsia="Times New Roman" w:hAnsi="Consolas"/>
+                <w:sz w:val="19"/>
+                <w:szCs w:val="19"/>
+              </w:rPr>
+            </w:pPr>
+            <w:r>
+              <w:rPr>
+                <w:rFonts w:ascii="Consolas" w:eastAsia="Times New Roman" w:hAnsi="Consolas" w:cs="Menlo"/>
+                <w:color w:val="009695"/>
+                <w:sz w:val="19"/>
+                <w:szCs w:val="19"/>
+              </w:rPr>
+              <w:t>public</w:t>
+            </w:r>
+            <w:r>
+              <w:rPr>
+                <w:rFonts w:ascii="Consolas" w:eastAsia="Times New Roman" w:hAnsi="Consolas" w:cs="Menlo"/>
+                <w:color w:val="222222"/>
+                <w:sz w:val="19"/>
+                <w:szCs w:val="19"/>
+              </w:rPr>
+              <w:t> </w:t>
+            </w:r>
+            <w:r>
+              <w:rPr>
+                <w:rFonts w:ascii="Consolas" w:eastAsia="Times New Roman" w:hAnsi="Consolas" w:cs="Menlo"/>
+                <w:color w:val="009695"/>
+                <w:sz w:val="19"/>
+                <w:szCs w:val="19"/>
+              </w:rPr>
+              <w:t>class</w:t>
+            </w:r>
+            <w:r>
+              <w:rPr>
+                <w:rFonts w:ascii="Consolas" w:eastAsia="Times New Roman" w:hAnsi="Consolas" w:cs="Menlo"/>
+                <w:color w:val="222222"/>
+                <w:sz w:val="19"/>
+                <w:szCs w:val="19"/>
+              </w:rPr>
+              <w:t> </w:t>
+            </w:r>
+            <w:r>
+              <w:rPr>
+                <w:rFonts w:ascii="Consolas" w:eastAsia="Times New Roman" w:hAnsi="Consolas" w:cs="Menlo"/>
+                <w:color w:val="3363A4"/>
+                <w:sz w:val="19"/>
+                <w:szCs w:val="19"/>
+              </w:rPr>
+              <w:t>MediumEnemy</w:t>
+            </w:r>
+            <w:r>
+              <w:rPr>
+                <w:rFonts w:ascii="Consolas" w:eastAsia="Times New Roman" w:hAnsi="Consolas" w:cs="Menlo"/>
+                <w:color w:val="222222"/>
+                <w:sz w:val="19"/>
+                <w:szCs w:val="19"/>
+              </w:rPr>
+              <w:t> : </w:t>
+            </w:r>
+            <w:r>
+              <w:rPr>
+                <w:rFonts w:ascii="Consolas" w:eastAsia="Times New Roman" w:hAnsi="Consolas" w:cs="Menlo"/>
+                <w:color w:val="3363A4"/>
+                <w:sz w:val="19"/>
+                <w:szCs w:val="19"/>
+              </w:rPr>
+              <w:t>Enemy</w:t>
+            </w:r>
+            <w:r>
+              <w:rPr>
+                <w:rFonts w:ascii="Consolas" w:eastAsia="Times New Roman" w:hAnsi="Consolas" w:cs="Menlo"/>
+                <w:sz w:val="19"/>
+                <w:szCs w:val="19"/>
+              </w:rPr>
+              <w:br/>
+            </w:r>
+            <w:r>
+              <w:rPr>
+                <w:rFonts w:ascii="Consolas" w:eastAsia="Times New Roman" w:hAnsi="Consolas" w:cs="Menlo"/>
+                <w:color w:val="222222"/>
+                <w:sz w:val="19"/>
+                <w:szCs w:val="19"/>
+              </w:rPr>
+              <w:t>    {</w:t>
+            </w:r>
+            <w:r>
+              <w:rPr>
+                <w:rFonts w:ascii="Consolas" w:eastAsia="Times New Roman" w:hAnsi="Consolas" w:cs="Menlo"/>
+                <w:sz w:val="19"/>
+                <w:szCs w:val="19"/>
+              </w:rPr>
+              <w:br/>
+            </w:r>
+            <w:r>
+              <w:rPr>
+                <w:rFonts w:ascii="Consolas" w:eastAsia="Times New Roman" w:hAnsi="Consolas" w:cs="Menlo"/>
+                <w:color w:val="222222"/>
+                <w:sz w:val="19"/>
+                <w:szCs w:val="19"/>
+              </w:rPr>
+              <w:t>        </w:t>
+            </w:r>
+            <w:r>
+              <w:rPr>
+                <w:rFonts w:ascii="Consolas" w:eastAsia="Times New Roman" w:hAnsi="Consolas" w:cs="Menlo"/>
+                <w:color w:val="009695"/>
+                <w:sz w:val="19"/>
+                <w:szCs w:val="19"/>
+              </w:rPr>
+              <w:t>public</w:t>
+            </w:r>
+            <w:r>
+              <w:rPr>
+                <w:rFonts w:ascii="Consolas" w:eastAsia="Times New Roman" w:hAnsi="Consolas" w:cs="Menlo"/>
+                <w:color w:val="222222"/>
+                <w:sz w:val="19"/>
+                <w:szCs w:val="19"/>
+              </w:rPr>
+              <w:t> MediumEnemy()</w:t>
+            </w:r>
+            <w:r>
+              <w:rPr>
+                <w:rFonts w:ascii="Consolas" w:eastAsia="Times New Roman" w:hAnsi="Consolas" w:cs="Menlo"/>
+                <w:sz w:val="19"/>
+                <w:szCs w:val="19"/>
+              </w:rPr>
+              <w:br/>
+            </w:r>
+            <w:r>
+              <w:rPr>
+                <w:rFonts w:ascii="Consolas" w:eastAsia="Times New Roman" w:hAnsi="Consolas" w:cs="Menlo"/>
+                <w:color w:val="222222"/>
+                <w:sz w:val="19"/>
+                <w:szCs w:val="19"/>
+              </w:rPr>
+              <w:t>        {</w:t>
+            </w:r>
+            <w:r>
+              <w:rPr>
+                <w:rFonts w:ascii="Consolas" w:eastAsia="Times New Roman" w:hAnsi="Consolas" w:cs="Menlo"/>
+                <w:sz w:val="19"/>
+                <w:szCs w:val="19"/>
+              </w:rPr>
+              <w:br/>
+            </w:r>
+            <w:r>
+              <w:rPr>
+                <w:rFonts w:ascii="Consolas" w:eastAsia="Times New Roman" w:hAnsi="Consolas" w:cs="Menlo"/>
+                <w:color w:val="222222"/>
+                <w:sz w:val="19"/>
+                <w:szCs w:val="19"/>
+              </w:rPr>
+              <w:t>            Health = </w:t>
+            </w:r>
+            <w:r>
+              <w:rPr>
+                <w:rFonts w:ascii="Consolas" w:eastAsia="Times New Roman" w:hAnsi="Consolas" w:cs="Menlo"/>
+                <w:color w:val="DB7100"/>
+                <w:sz w:val="19"/>
+                <w:szCs w:val="19"/>
+              </w:rPr>
+              <w:t>2</w:t>
+            </w:r>
+            <w:r>
+              <w:rPr>
+                <w:rFonts w:ascii="Consolas" w:eastAsia="Times New Roman" w:hAnsi="Consolas" w:cs="Menlo"/>
+                <w:color w:val="222222"/>
+                <w:sz w:val="19"/>
+                <w:szCs w:val="19"/>
+              </w:rPr>
+              <w:t>;</w:t>
+            </w:r>
+            <w:r>
+              <w:rPr>
+                <w:rFonts w:ascii="Consolas" w:eastAsia="Times New Roman" w:hAnsi="Consolas" w:cs="Menlo"/>
+                <w:sz w:val="19"/>
+                <w:szCs w:val="19"/>
+              </w:rPr>
+              <w:br/>
+            </w:r>
+            <w:r>
+              <w:rPr>
+                <w:rFonts w:ascii="Consolas" w:eastAsia="Times New Roman" w:hAnsi="Consolas" w:cs="Menlo"/>
+                <w:color w:val="222222"/>
+                <w:sz w:val="19"/>
+                <w:szCs w:val="19"/>
+              </w:rPr>
+              <w:t>        }</w:t>
+            </w:r>
+            <w:r>
+              <w:rPr>
+                <w:rFonts w:ascii="Consolas" w:eastAsia="Times New Roman" w:hAnsi="Consolas" w:cs="Menlo"/>
+                <w:sz w:val="19"/>
+                <w:szCs w:val="19"/>
+              </w:rPr>
+              <w:br/>
+            </w:r>
+            <w:r>
+              <w:rPr>
+                <w:rFonts w:ascii="Consolas" w:eastAsia="Times New Roman" w:hAnsi="Consolas" w:cs="Menlo"/>
+                <w:sz w:val="19"/>
+                <w:szCs w:val="19"/>
+              </w:rPr>
+              <w:br/>
+            </w:r>
+            <w:r>
+              <w:rPr>
+                <w:rFonts w:ascii="Consolas" w:eastAsia="Times New Roman" w:hAnsi="Consolas" w:cs="Menlo"/>
+                <w:color w:val="222222"/>
+                <w:sz w:val="19"/>
+                <w:szCs w:val="19"/>
+              </w:rPr>
+              <w:t>        </w:t>
+            </w:r>
+            <w:r>
+              <w:rPr>
+                <w:rFonts w:ascii="Consolas" w:eastAsia="Times New Roman" w:hAnsi="Consolas" w:cs="Menlo"/>
+                <w:color w:val="009695"/>
+                <w:sz w:val="19"/>
+                <w:szCs w:val="19"/>
+              </w:rPr>
+              <w:t>public</w:t>
+            </w:r>
+            <w:r>
+              <w:rPr>
+                <w:rFonts w:ascii="Consolas" w:eastAsia="Times New Roman" w:hAnsi="Consolas" w:cs="Menlo"/>
+                <w:color w:val="222222"/>
+                <w:sz w:val="19"/>
+                <w:szCs w:val="19"/>
+              </w:rPr>
+              <w:t> </w:t>
+            </w:r>
+            <w:r>
+              <w:rPr>
+                <w:rFonts w:ascii="Consolas" w:eastAsia="Times New Roman" w:hAnsi="Consolas" w:cs="Menlo"/>
+                <w:color w:val="009695"/>
+                <w:sz w:val="19"/>
+                <w:szCs w:val="19"/>
+              </w:rPr>
+              <w:t>override</w:t>
+            </w:r>
+            <w:r>
+              <w:rPr>
+                <w:rFonts w:ascii="Consolas" w:eastAsia="Times New Roman" w:hAnsi="Consolas" w:cs="Menlo"/>
+                <w:color w:val="222222"/>
+                <w:sz w:val="19"/>
+                <w:szCs w:val="19"/>
+              </w:rPr>
+              <w:t> </w:t>
+            </w:r>
+            <w:r>
+              <w:rPr>
+                <w:rFonts w:ascii="Consolas" w:eastAsia="Times New Roman" w:hAnsi="Consolas" w:cs="Menlo"/>
+                <w:color w:val="3363A4"/>
+                <w:sz w:val="19"/>
+                <w:szCs w:val="19"/>
+              </w:rPr>
+              <w:t>Enemy</w:t>
+            </w:r>
+            <w:r>
+              <w:rPr>
+                <w:rFonts w:ascii="Consolas" w:eastAsia="Times New Roman" w:hAnsi="Consolas" w:cs="Menlo"/>
+                <w:color w:val="222222"/>
+                <w:sz w:val="19"/>
+                <w:szCs w:val="19"/>
+              </w:rPr>
+              <w:t> Clone()</w:t>
+            </w:r>
+            <w:r>
+              <w:rPr>
+                <w:rFonts w:ascii="Consolas" w:eastAsia="Times New Roman" w:hAnsi="Consolas" w:cs="Menlo"/>
+                <w:sz w:val="19"/>
+                <w:szCs w:val="19"/>
+              </w:rPr>
+              <w:br/>
+            </w:r>
+            <w:r>
+              <w:rPr>
+                <w:rFonts w:ascii="Consolas" w:eastAsia="Times New Roman" w:hAnsi="Consolas" w:cs="Menlo"/>
+                <w:color w:val="222222"/>
+                <w:sz w:val="19"/>
+                <w:szCs w:val="19"/>
+              </w:rPr>
+              <w:t>        {</w:t>
+            </w:r>
+            <w:r>
+              <w:rPr>
+                <w:rFonts w:ascii="Consolas" w:eastAsia="Times New Roman" w:hAnsi="Consolas" w:cs="Menlo"/>
+                <w:sz w:val="19"/>
+                <w:szCs w:val="19"/>
+              </w:rPr>
+              <w:br/>
+            </w:r>
+            <w:r>
+              <w:rPr>
+                <w:rFonts w:ascii="Consolas" w:eastAsia="Times New Roman" w:hAnsi="Consolas" w:cs="Menlo"/>
+                <w:color w:val="222222"/>
+                <w:sz w:val="19"/>
+                <w:szCs w:val="19"/>
+              </w:rPr>
+              <w:t>            </w:t>
+            </w:r>
+            <w:r>
+              <w:rPr>
+                <w:rFonts w:ascii="Consolas" w:eastAsia="Times New Roman" w:hAnsi="Consolas" w:cs="Menlo"/>
+                <w:color w:val="009695"/>
+                <w:sz w:val="19"/>
+                <w:szCs w:val="19"/>
+              </w:rPr>
+              <w:t>return</w:t>
+            </w:r>
+            <w:r>
+              <w:rPr>
+                <w:rFonts w:ascii="Consolas" w:eastAsia="Times New Roman" w:hAnsi="Consolas" w:cs="Menlo"/>
+                <w:color w:val="222222"/>
+                <w:sz w:val="19"/>
+                <w:szCs w:val="19"/>
+              </w:rPr>
+              <w:t> </w:t>
+            </w:r>
+            <w:r>
+              <w:rPr>
+                <w:rFonts w:ascii="Consolas" w:eastAsia="Times New Roman" w:hAnsi="Consolas" w:cs="Menlo"/>
+                <w:color w:val="009695"/>
+                <w:sz w:val="19"/>
+                <w:szCs w:val="19"/>
+              </w:rPr>
+              <w:t>this</w:t>
+            </w:r>
+            <w:r>
+              <w:rPr>
+                <w:rFonts w:ascii="Consolas" w:eastAsia="Times New Roman" w:hAnsi="Consolas" w:cs="Menlo"/>
+                <w:color w:val="222222"/>
+                <w:sz w:val="19"/>
+                <w:szCs w:val="19"/>
+              </w:rPr>
+              <w:t>.MemberwiseClone() </w:t>
+            </w:r>
+            <w:r>
+              <w:rPr>
+                <w:rFonts w:ascii="Consolas" w:eastAsia="Times New Roman" w:hAnsi="Consolas" w:cs="Menlo"/>
+                <w:color w:val="009695"/>
+                <w:sz w:val="19"/>
+                <w:szCs w:val="19"/>
+              </w:rPr>
+              <w:t>as</w:t>
+            </w:r>
+            <w:r>
+              <w:rPr>
+                <w:rFonts w:ascii="Consolas" w:eastAsia="Times New Roman" w:hAnsi="Consolas" w:cs="Menlo"/>
+                <w:color w:val="222222"/>
+                <w:sz w:val="19"/>
+                <w:szCs w:val="19"/>
+              </w:rPr>
+              <w:t> </w:t>
+            </w:r>
+            <w:r>
+              <w:rPr>
+                <w:rFonts w:ascii="Consolas" w:eastAsia="Times New Roman" w:hAnsi="Consolas" w:cs="Menlo"/>
+                <w:color w:val="3363A4"/>
+                <w:sz w:val="19"/>
+                <w:szCs w:val="19"/>
+              </w:rPr>
+              <w:t>Enemy</w:t>
+            </w:r>
+            <w:r>
+              <w:rPr>
+                <w:rFonts w:ascii="Consolas" w:eastAsia="Times New Roman" w:hAnsi="Consolas" w:cs="Menlo"/>
+                <w:color w:val="222222"/>
+                <w:sz w:val="19"/>
+                <w:szCs w:val="19"/>
+              </w:rPr>
+              <w:t>;</w:t>
+            </w:r>
+            <w:r>
+              <w:rPr>
+                <w:rFonts w:ascii="Consolas" w:eastAsia="Times New Roman" w:hAnsi="Consolas" w:cs="Menlo"/>
+                <w:sz w:val="19"/>
+                <w:szCs w:val="19"/>
+              </w:rPr>
+              <w:br/>
+            </w:r>
+            <w:r>
+              <w:rPr>
+                <w:rFonts w:ascii="Consolas" w:eastAsia="Times New Roman" w:hAnsi="Consolas" w:cs="Menlo"/>
+                <w:color w:val="222222"/>
+                <w:sz w:val="19"/>
+                <w:szCs w:val="19"/>
+              </w:rPr>
+              <w:t>        }</w:t>
+            </w:r>
+            <w:r>
+              <w:rPr>
+                <w:rFonts w:ascii="Consolas" w:eastAsia="Times New Roman" w:hAnsi="Consolas" w:cs="Menlo"/>
+                <w:sz w:val="19"/>
+                <w:szCs w:val="19"/>
+              </w:rPr>
+              <w:br/>
+            </w:r>
+            <w:r>
+              <w:rPr>
+                <w:rFonts w:ascii="Consolas" w:eastAsia="Times New Roman" w:hAnsi="Consolas" w:cs="Menlo"/>
+                <w:sz w:val="19"/>
+                <w:szCs w:val="19"/>
+              </w:rPr>
+              <w:br/>
+            </w:r>
+            <w:r>
+              <w:rPr>
+                <w:rFonts w:ascii="Consolas" w:eastAsia="Times New Roman" w:hAnsi="Consolas" w:cs="Menlo"/>
+                <w:color w:val="222222"/>
+                <w:sz w:val="19"/>
+                <w:szCs w:val="19"/>
+              </w:rPr>
+              <w:t>        </w:t>
+            </w:r>
+            <w:r>
+              <w:rPr>
+                <w:rFonts w:ascii="Consolas" w:eastAsia="Times New Roman" w:hAnsi="Consolas" w:cs="Menlo"/>
+                <w:color w:val="009695"/>
+                <w:sz w:val="19"/>
+                <w:szCs w:val="19"/>
+              </w:rPr>
+              <w:t>public</w:t>
+            </w:r>
+            <w:r>
+              <w:rPr>
+                <w:rFonts w:ascii="Consolas" w:eastAsia="Times New Roman" w:hAnsi="Consolas" w:cs="Menlo"/>
+                <w:color w:val="222222"/>
+                <w:sz w:val="19"/>
+                <w:szCs w:val="19"/>
+              </w:rPr>
+              <w:t> </w:t>
+            </w:r>
+            <w:r>
+              <w:rPr>
+                <w:rFonts w:ascii="Consolas" w:eastAsia="Times New Roman" w:hAnsi="Consolas" w:cs="Menlo"/>
+                <w:color w:val="009695"/>
+                <w:sz w:val="19"/>
+                <w:szCs w:val="19"/>
+              </w:rPr>
+              <w:t>override</w:t>
+            </w:r>
+            <w:r>
+              <w:rPr>
+                <w:rFonts w:ascii="Consolas" w:eastAsia="Times New Roman" w:hAnsi="Consolas" w:cs="Menlo"/>
+                <w:color w:val="222222"/>
+                <w:sz w:val="19"/>
+                <w:szCs w:val="19"/>
+              </w:rPr>
+              <w:t> </w:t>
+            </w:r>
+            <w:r>
+              <w:rPr>
+                <w:rFonts w:ascii="Consolas" w:eastAsia="Times New Roman" w:hAnsi="Consolas" w:cs="Menlo"/>
+                <w:color w:val="009695"/>
+                <w:sz w:val="19"/>
+                <w:szCs w:val="19"/>
+              </w:rPr>
+              <w:t>void</w:t>
+            </w:r>
+            <w:r>
+              <w:rPr>
+                <w:rFonts w:ascii="Consolas" w:eastAsia="Times New Roman" w:hAnsi="Consolas" w:cs="Menlo"/>
+                <w:color w:val="222222"/>
+                <w:sz w:val="19"/>
+                <w:szCs w:val="19"/>
+              </w:rPr>
+              <w:t> Accept(</w:t>
+            </w:r>
+            <w:r>
+              <w:rPr>
+                <w:rFonts w:ascii="Consolas" w:eastAsia="Times New Roman" w:hAnsi="Consolas" w:cs="Menlo"/>
+                <w:color w:val="3363A4"/>
+                <w:sz w:val="19"/>
+                <w:szCs w:val="19"/>
+              </w:rPr>
+              <w:t>EnemyVisitorBase</w:t>
+            </w:r>
+            <w:r>
+              <w:rPr>
+                <w:rFonts w:ascii="Consolas" w:eastAsia="Times New Roman" w:hAnsi="Consolas" w:cs="Menlo"/>
+                <w:color w:val="222222"/>
+                <w:sz w:val="19"/>
+                <w:szCs w:val="19"/>
+              </w:rPr>
+              <w:t> visitor)</w:t>
+            </w:r>
+            <w:r>
+              <w:rPr>
+                <w:rFonts w:ascii="Consolas" w:eastAsia="Times New Roman" w:hAnsi="Consolas" w:cs="Menlo"/>
+                <w:sz w:val="19"/>
+                <w:szCs w:val="19"/>
+              </w:rPr>
+              <w:br/>
+            </w:r>
+            <w:r>
+              <w:rPr>
+                <w:rFonts w:ascii="Consolas" w:eastAsia="Times New Roman" w:hAnsi="Consolas" w:cs="Menlo"/>
+                <w:color w:val="222222"/>
+                <w:sz w:val="19"/>
+                <w:szCs w:val="19"/>
+              </w:rPr>
+              <w:t>        {</w:t>
+            </w:r>
+            <w:r>
+              <w:rPr>
+                <w:rFonts w:ascii="Consolas" w:eastAsia="Times New Roman" w:hAnsi="Consolas" w:cs="Menlo"/>
+                <w:sz w:val="19"/>
+                <w:szCs w:val="19"/>
+              </w:rPr>
+              <w:br/>
+            </w:r>
+            <w:r>
+              <w:rPr>
+                <w:rFonts w:ascii="Consolas" w:eastAsia="Times New Roman" w:hAnsi="Consolas" w:cs="Menlo"/>
+                <w:color w:val="222222"/>
+                <w:sz w:val="19"/>
+                <w:szCs w:val="19"/>
+              </w:rPr>
+              <w:t>            visitor.AddScore(</w:t>
+            </w:r>
+            <w:r>
+              <w:rPr>
+                <w:rFonts w:ascii="Consolas" w:eastAsia="Times New Roman" w:hAnsi="Consolas" w:cs="Menlo"/>
+                <w:color w:val="009695"/>
+                <w:sz w:val="19"/>
+                <w:szCs w:val="19"/>
+              </w:rPr>
+              <w:t>this</w:t>
+            </w:r>
+            <w:r>
+              <w:rPr>
+                <w:rFonts w:ascii="Consolas" w:eastAsia="Times New Roman" w:hAnsi="Consolas" w:cs="Menlo"/>
+                <w:color w:val="222222"/>
+                <w:sz w:val="19"/>
+                <w:szCs w:val="19"/>
+              </w:rPr>
+              <w:t>);</w:t>
+            </w:r>
+            <w:r>
+              <w:rPr>
+                <w:rFonts w:ascii="Consolas" w:eastAsia="Times New Roman" w:hAnsi="Consolas" w:cs="Menlo"/>
+                <w:sz w:val="19"/>
+                <w:szCs w:val="19"/>
+              </w:rPr>
+              <w:br/>
+            </w:r>
+            <w:r>
+              <w:rPr>
+                <w:rFonts w:ascii="Consolas" w:eastAsia="Times New Roman" w:hAnsi="Consolas" w:cs="Menlo"/>
+                <w:color w:val="222222"/>
+                <w:sz w:val="19"/>
+                <w:szCs w:val="19"/>
+              </w:rPr>
+              <w:t>        }</w:t>
+            </w:r>
+            <w:r>
+              <w:rPr>
+                <w:rFonts w:ascii="Consolas" w:eastAsia="Times New Roman" w:hAnsi="Consolas" w:cs="Menlo"/>
+                <w:sz w:val="19"/>
+                <w:szCs w:val="19"/>
+              </w:rPr>
+              <w:br/>
+            </w:r>
+            <w:r>
+              <w:rPr>
+                <w:rFonts w:ascii="Consolas" w:eastAsia="Times New Roman" w:hAnsi="Consolas" w:cs="Menlo"/>
+                <w:color w:val="222222"/>
+                <w:sz w:val="19"/>
+                <w:szCs w:val="19"/>
+              </w:rPr>
+              <w:t>    }</w:t>
+            </w:r>
+            <w:r>
+              <w:rPr>
+                <w:rFonts w:ascii="Consolas" w:eastAsia="Times New Roman" w:hAnsi="Consolas"/>
+                <w:sz w:val="19"/>
+                <w:szCs w:val="19"/>
+              </w:rPr>
+              <w:t xml:space="preserve"> </w:t>
+            </w:r>
+          </w:p>
+          <w:p>
+            <w:pPr>
+              <w:rPr>
+                <w:rFonts w:ascii="Consolas" w:eastAsia="Times New Roman" w:hAnsi="Consolas" w:cs="Menlo"/>
+                <w:color w:val="222222"/>
+                <w:sz w:val="19"/>
+                <w:szCs w:val="19"/>
+              </w:rPr>
+            </w:pPr>
+          </w:p>
+        </w:tc>
+      </w:tr>
+      <w:tr>
+        <w:tc>
+          <w:tcPr>
+            <w:tcW w:w="9350" w:type="dxa"/>
+          </w:tcPr>
+          <w:p>
+            <w:pPr>
+              <w:rPr>
+                <w:rFonts w:ascii="Consolas" w:eastAsia="Times New Roman" w:hAnsi="Consolas" w:cs="Menlo"/>
+                <w:color w:val="222222"/>
+                <w:sz w:val="19"/>
+                <w:szCs w:val="19"/>
+              </w:rPr>
+            </w:pPr>
+          </w:p>
+        </w:tc>
+      </w:tr>
+      <w:tr>
+        <w:tc>
+          <w:tcPr>
+            <w:tcW w:w="9350" w:type="dxa"/>
+          </w:tcPr>
+          <w:p>
+            <w:pPr>
+              <w:rPr>
+                <w:rFonts w:ascii="Consolas" w:eastAsia="Times New Roman" w:hAnsi="Consolas"/>
+                <w:sz w:val="19"/>
+                <w:szCs w:val="19"/>
+              </w:rPr>
+            </w:pPr>
+            <w:r>
+              <w:rPr>
+                <w:rFonts w:ascii="Consolas" w:eastAsia="Times New Roman" w:hAnsi="Consolas" w:cs="Menlo"/>
+                <w:color w:val="009695"/>
+                <w:sz w:val="19"/>
+                <w:szCs w:val="19"/>
+              </w:rPr>
+              <w:t>public</w:t>
+            </w:r>
+            <w:r>
+              <w:rPr>
+                <w:rFonts w:ascii="Consolas" w:eastAsia="Times New Roman" w:hAnsi="Consolas" w:cs="Menlo"/>
+                <w:color w:val="222222"/>
+                <w:sz w:val="19"/>
+                <w:szCs w:val="19"/>
+              </w:rPr>
+              <w:t> </w:t>
+            </w:r>
+            <w:r>
+              <w:rPr>
+                <w:rFonts w:ascii="Consolas" w:eastAsia="Times New Roman" w:hAnsi="Consolas" w:cs="Menlo"/>
+                <w:color w:val="009695"/>
+                <w:sz w:val="19"/>
+                <w:szCs w:val="19"/>
+              </w:rPr>
+              <w:t>class</w:t>
+            </w:r>
+            <w:r>
+              <w:rPr>
+                <w:rFonts w:ascii="Consolas" w:eastAsia="Times New Roman" w:hAnsi="Consolas" w:cs="Menlo"/>
+                <w:color w:val="222222"/>
+                <w:sz w:val="19"/>
+                <w:szCs w:val="19"/>
+              </w:rPr>
+              <w:t> </w:t>
+            </w:r>
+            <w:r>
+              <w:rPr>
+                <w:rFonts w:ascii="Consolas" w:eastAsia="Times New Roman" w:hAnsi="Consolas" w:cs="Menlo"/>
+                <w:color w:val="3363A4"/>
+                <w:sz w:val="19"/>
+                <w:szCs w:val="19"/>
+              </w:rPr>
+              <w:t>HardEnemy</w:t>
+            </w:r>
+            <w:r>
+              <w:rPr>
+                <w:rFonts w:ascii="Consolas" w:eastAsia="Times New Roman" w:hAnsi="Consolas" w:cs="Menlo"/>
+                <w:color w:val="222222"/>
+                <w:sz w:val="19"/>
+                <w:szCs w:val="19"/>
+              </w:rPr>
+              <w:t> : </w:t>
+            </w:r>
+            <w:r>
+              <w:rPr>
+                <w:rFonts w:ascii="Consolas" w:eastAsia="Times New Roman" w:hAnsi="Consolas" w:cs="Menlo"/>
+                <w:color w:val="3363A4"/>
+                <w:sz w:val="19"/>
+                <w:szCs w:val="19"/>
+              </w:rPr>
+              <w:t>Enemy</w:t>
+            </w:r>
+            <w:r>
+              <w:rPr>
+                <w:rFonts w:ascii="Consolas" w:eastAsia="Times New Roman" w:hAnsi="Consolas" w:cs="Menlo"/>
+                <w:sz w:val="19"/>
+                <w:szCs w:val="19"/>
+              </w:rPr>
+              <w:br/>
+            </w:r>
+            <w:r>
+              <w:rPr>
+                <w:rFonts w:ascii="Consolas" w:eastAsia="Times New Roman" w:hAnsi="Consolas" w:cs="Menlo"/>
+                <w:color w:val="222222"/>
+                <w:sz w:val="19"/>
+                <w:szCs w:val="19"/>
+              </w:rPr>
+              <w:t>    {</w:t>
+            </w:r>
+            <w:r>
+              <w:rPr>
+                <w:rFonts w:ascii="Consolas" w:eastAsia="Times New Roman" w:hAnsi="Consolas" w:cs="Menlo"/>
+                <w:sz w:val="19"/>
+                <w:szCs w:val="19"/>
+              </w:rPr>
+              <w:br/>
+            </w:r>
+            <w:r>
+              <w:rPr>
+                <w:rFonts w:ascii="Consolas" w:eastAsia="Times New Roman" w:hAnsi="Consolas" w:cs="Menlo"/>
+                <w:color w:val="222222"/>
+                <w:sz w:val="19"/>
+                <w:szCs w:val="19"/>
+              </w:rPr>
+              <w:t>        </w:t>
+            </w:r>
+            <w:r>
+              <w:rPr>
+                <w:rFonts w:ascii="Consolas" w:eastAsia="Times New Roman" w:hAnsi="Consolas" w:cs="Menlo"/>
+                <w:color w:val="009695"/>
+                <w:sz w:val="19"/>
+                <w:szCs w:val="19"/>
+              </w:rPr>
+              <w:t>public</w:t>
+            </w:r>
+            <w:r>
+              <w:rPr>
+                <w:rFonts w:ascii="Consolas" w:eastAsia="Times New Roman" w:hAnsi="Consolas" w:cs="Menlo"/>
+                <w:color w:val="222222"/>
+                <w:sz w:val="19"/>
+                <w:szCs w:val="19"/>
+              </w:rPr>
+              <w:t> HardEnemy()</w:t>
+            </w:r>
+            <w:r>
+              <w:rPr>
+                <w:rFonts w:ascii="Consolas" w:eastAsia="Times New Roman" w:hAnsi="Consolas" w:cs="Menlo"/>
+                <w:sz w:val="19"/>
+                <w:szCs w:val="19"/>
+              </w:rPr>
+              <w:br/>
+            </w:r>
+            <w:r>
+              <w:rPr>
+                <w:rFonts w:ascii="Consolas" w:eastAsia="Times New Roman" w:hAnsi="Consolas" w:cs="Menlo"/>
+                <w:color w:val="222222"/>
+                <w:sz w:val="19"/>
+                <w:szCs w:val="19"/>
+              </w:rPr>
+              <w:t>        {</w:t>
+            </w:r>
+            <w:r>
+              <w:rPr>
+                <w:rFonts w:ascii="Consolas" w:eastAsia="Times New Roman" w:hAnsi="Consolas" w:cs="Menlo"/>
+                <w:sz w:val="19"/>
+                <w:szCs w:val="19"/>
+              </w:rPr>
+              <w:br/>
+            </w:r>
+            <w:r>
+              <w:rPr>
+                <w:rFonts w:ascii="Consolas" w:eastAsia="Times New Roman" w:hAnsi="Consolas" w:cs="Menlo"/>
+                <w:color w:val="222222"/>
+                <w:sz w:val="19"/>
+                <w:szCs w:val="19"/>
+              </w:rPr>
+              <w:t>            Health = </w:t>
+            </w:r>
+            <w:r>
+              <w:rPr>
+                <w:rFonts w:ascii="Consolas" w:eastAsia="Times New Roman" w:hAnsi="Consolas" w:cs="Menlo"/>
+                <w:color w:val="DB7100"/>
+                <w:sz w:val="19"/>
+                <w:szCs w:val="19"/>
+              </w:rPr>
+              <w:t>3</w:t>
+            </w:r>
+            <w:r>
+              <w:rPr>
+                <w:rFonts w:ascii="Consolas" w:eastAsia="Times New Roman" w:hAnsi="Consolas" w:cs="Menlo"/>
+                <w:color w:val="222222"/>
+                <w:sz w:val="19"/>
+                <w:szCs w:val="19"/>
+              </w:rPr>
+              <w:t>;</w:t>
+            </w:r>
+            <w:r>
+              <w:rPr>
+                <w:rFonts w:ascii="Consolas" w:eastAsia="Times New Roman" w:hAnsi="Consolas" w:cs="Menlo"/>
+                <w:sz w:val="19"/>
+                <w:szCs w:val="19"/>
+              </w:rPr>
+              <w:br/>
+            </w:r>
+            <w:r>
+              <w:rPr>
+                <w:rFonts w:ascii="Consolas" w:eastAsia="Times New Roman" w:hAnsi="Consolas" w:cs="Menlo"/>
+                <w:color w:val="222222"/>
+                <w:sz w:val="19"/>
+                <w:szCs w:val="19"/>
+              </w:rPr>
+              <w:t>        }</w:t>
+            </w:r>
+            <w:r>
+              <w:rPr>
+                <w:rFonts w:ascii="Consolas" w:eastAsia="Times New Roman" w:hAnsi="Consolas" w:cs="Menlo"/>
+                <w:sz w:val="19"/>
+                <w:szCs w:val="19"/>
+              </w:rPr>
+              <w:br/>
+            </w:r>
+            <w:r>
+              <w:rPr>
+                <w:rFonts w:ascii="Consolas" w:eastAsia="Times New Roman" w:hAnsi="Consolas" w:cs="Menlo"/>
+                <w:sz w:val="19"/>
+                <w:szCs w:val="19"/>
+              </w:rPr>
+              <w:br/>
+            </w:r>
+            <w:r>
+              <w:rPr>
+                <w:rFonts w:ascii="Consolas" w:eastAsia="Times New Roman" w:hAnsi="Consolas" w:cs="Menlo"/>
+                <w:color w:val="222222"/>
+                <w:sz w:val="19"/>
+                <w:szCs w:val="19"/>
+              </w:rPr>
+              <w:t>        </w:t>
+            </w:r>
+            <w:r>
+              <w:rPr>
+                <w:rFonts w:ascii="Consolas" w:eastAsia="Times New Roman" w:hAnsi="Consolas" w:cs="Menlo"/>
+                <w:color w:val="009695"/>
+                <w:sz w:val="19"/>
+                <w:szCs w:val="19"/>
+              </w:rPr>
+              <w:t>public</w:t>
+            </w:r>
+            <w:r>
+              <w:rPr>
+                <w:rFonts w:ascii="Consolas" w:eastAsia="Times New Roman" w:hAnsi="Consolas" w:cs="Menlo"/>
+                <w:color w:val="222222"/>
+                <w:sz w:val="19"/>
+                <w:szCs w:val="19"/>
+              </w:rPr>
+              <w:t> </w:t>
+            </w:r>
+            <w:r>
+              <w:rPr>
+                <w:rFonts w:ascii="Consolas" w:eastAsia="Times New Roman" w:hAnsi="Consolas" w:cs="Menlo"/>
+                <w:color w:val="009695"/>
+                <w:sz w:val="19"/>
+                <w:szCs w:val="19"/>
+              </w:rPr>
+              <w:t>override</w:t>
+            </w:r>
+            <w:r>
+              <w:rPr>
+                <w:rFonts w:ascii="Consolas" w:eastAsia="Times New Roman" w:hAnsi="Consolas" w:cs="Menlo"/>
+                <w:color w:val="222222"/>
+                <w:sz w:val="19"/>
+                <w:szCs w:val="19"/>
+              </w:rPr>
+              <w:t> </w:t>
+            </w:r>
+            <w:r>
+              <w:rPr>
+                <w:rFonts w:ascii="Consolas" w:eastAsia="Times New Roman" w:hAnsi="Consolas" w:cs="Menlo"/>
+                <w:color w:val="3363A4"/>
+                <w:sz w:val="19"/>
+                <w:szCs w:val="19"/>
+              </w:rPr>
+              <w:t>Enemy</w:t>
+            </w:r>
+            <w:r>
+              <w:rPr>
+                <w:rFonts w:ascii="Consolas" w:eastAsia="Times New Roman" w:hAnsi="Consolas" w:cs="Menlo"/>
+                <w:color w:val="222222"/>
+                <w:sz w:val="19"/>
+                <w:szCs w:val="19"/>
+              </w:rPr>
+              <w:t> Clone()</w:t>
+            </w:r>
+            <w:r>
+              <w:rPr>
+                <w:rFonts w:ascii="Consolas" w:eastAsia="Times New Roman" w:hAnsi="Consolas" w:cs="Menlo"/>
+                <w:sz w:val="19"/>
+                <w:szCs w:val="19"/>
+              </w:rPr>
+              <w:br/>
+            </w:r>
+            <w:r>
+              <w:rPr>
+                <w:rFonts w:ascii="Consolas" w:eastAsia="Times New Roman" w:hAnsi="Consolas" w:cs="Menlo"/>
+                <w:color w:val="222222"/>
+                <w:sz w:val="19"/>
+                <w:szCs w:val="19"/>
+              </w:rPr>
+              <w:t>        {</w:t>
+            </w:r>
+            <w:r>
+              <w:rPr>
+                <w:rFonts w:ascii="Consolas" w:eastAsia="Times New Roman" w:hAnsi="Consolas" w:cs="Menlo"/>
+                <w:sz w:val="19"/>
+                <w:szCs w:val="19"/>
+              </w:rPr>
+              <w:br/>
+            </w:r>
+            <w:r>
+              <w:rPr>
+                <w:rFonts w:ascii="Consolas" w:eastAsia="Times New Roman" w:hAnsi="Consolas" w:cs="Menlo"/>
+                <w:color w:val="222222"/>
+                <w:sz w:val="19"/>
+                <w:szCs w:val="19"/>
+              </w:rPr>
+              <w:t>            </w:t>
+            </w:r>
+            <w:r>
+              <w:rPr>
+                <w:rFonts w:ascii="Consolas" w:eastAsia="Times New Roman" w:hAnsi="Consolas" w:cs="Menlo"/>
+                <w:color w:val="009695"/>
+                <w:sz w:val="19"/>
+                <w:szCs w:val="19"/>
+              </w:rPr>
+              <w:t>return</w:t>
+            </w:r>
+            <w:r>
+              <w:rPr>
+                <w:rFonts w:ascii="Consolas" w:eastAsia="Times New Roman" w:hAnsi="Consolas" w:cs="Menlo"/>
+                <w:color w:val="222222"/>
+                <w:sz w:val="19"/>
+                <w:szCs w:val="19"/>
+              </w:rPr>
+              <w:t> </w:t>
+            </w:r>
+            <w:r>
+              <w:rPr>
+                <w:rFonts w:ascii="Consolas" w:eastAsia="Times New Roman" w:hAnsi="Consolas" w:cs="Menlo"/>
+                <w:color w:val="009695"/>
+                <w:sz w:val="19"/>
+                <w:szCs w:val="19"/>
+              </w:rPr>
+              <w:t>this</w:t>
+            </w:r>
+            <w:r>
+              <w:rPr>
+                <w:rFonts w:ascii="Consolas" w:eastAsia="Times New Roman" w:hAnsi="Consolas" w:cs="Menlo"/>
+                <w:color w:val="222222"/>
+                <w:sz w:val="19"/>
+                <w:szCs w:val="19"/>
+              </w:rPr>
+              <w:t>.MemberwiseClone() </w:t>
+            </w:r>
+            <w:r>
+              <w:rPr>
+                <w:rFonts w:ascii="Consolas" w:eastAsia="Times New Roman" w:hAnsi="Consolas" w:cs="Menlo"/>
+                <w:color w:val="009695"/>
+                <w:sz w:val="19"/>
+                <w:szCs w:val="19"/>
+              </w:rPr>
+              <w:t>as</w:t>
+            </w:r>
+            <w:r>
+              <w:rPr>
+                <w:rFonts w:ascii="Consolas" w:eastAsia="Times New Roman" w:hAnsi="Consolas" w:cs="Menlo"/>
+                <w:color w:val="222222"/>
+                <w:sz w:val="19"/>
+                <w:szCs w:val="19"/>
+              </w:rPr>
+              <w:t> </w:t>
+            </w:r>
+            <w:r>
+              <w:rPr>
+                <w:rFonts w:ascii="Consolas" w:eastAsia="Times New Roman" w:hAnsi="Consolas" w:cs="Menlo"/>
+                <w:color w:val="3363A4"/>
+                <w:sz w:val="19"/>
+                <w:szCs w:val="19"/>
+              </w:rPr>
+              <w:t>Enemy</w:t>
+            </w:r>
+            <w:r>
+              <w:rPr>
+                <w:rFonts w:ascii="Consolas" w:eastAsia="Times New Roman" w:hAnsi="Consolas" w:cs="Menlo"/>
+                <w:color w:val="222222"/>
+                <w:sz w:val="19"/>
+                <w:szCs w:val="19"/>
+              </w:rPr>
+              <w:t>;</w:t>
+            </w:r>
+            <w:r>
+              <w:rPr>
+                <w:rFonts w:ascii="Consolas" w:eastAsia="Times New Roman" w:hAnsi="Consolas" w:cs="Menlo"/>
+                <w:sz w:val="19"/>
+                <w:szCs w:val="19"/>
+              </w:rPr>
+              <w:br/>
+            </w:r>
+            <w:r>
+              <w:rPr>
+                <w:rFonts w:ascii="Consolas" w:eastAsia="Times New Roman" w:hAnsi="Consolas" w:cs="Menlo"/>
+                <w:color w:val="222222"/>
+                <w:sz w:val="19"/>
+                <w:szCs w:val="19"/>
+              </w:rPr>
+              <w:t>        }</w:t>
+            </w:r>
+            <w:r>
+              <w:rPr>
+                <w:rFonts w:ascii="Consolas" w:eastAsia="Times New Roman" w:hAnsi="Consolas" w:cs="Menlo"/>
+                <w:sz w:val="19"/>
+                <w:szCs w:val="19"/>
+              </w:rPr>
+              <w:br/>
+            </w:r>
+            <w:r>
+              <w:rPr>
+                <w:rFonts w:ascii="Consolas" w:eastAsia="Times New Roman" w:hAnsi="Consolas" w:cs="Menlo"/>
+                <w:sz w:val="19"/>
+                <w:szCs w:val="19"/>
+              </w:rPr>
+              <w:br/>
+            </w:r>
+            <w:r>
+              <w:rPr>
+                <w:rFonts w:ascii="Consolas" w:eastAsia="Times New Roman" w:hAnsi="Consolas" w:cs="Menlo"/>
+                <w:color w:val="222222"/>
+                <w:sz w:val="19"/>
+                <w:szCs w:val="19"/>
+              </w:rPr>
+              <w:t>        </w:t>
+            </w:r>
+            <w:r>
+              <w:rPr>
+                <w:rFonts w:ascii="Consolas" w:eastAsia="Times New Roman" w:hAnsi="Consolas" w:cs="Menlo"/>
+                <w:color w:val="009695"/>
+                <w:sz w:val="19"/>
+                <w:szCs w:val="19"/>
+              </w:rPr>
+              <w:t>public</w:t>
+            </w:r>
+            <w:r>
+              <w:rPr>
+                <w:rFonts w:ascii="Consolas" w:eastAsia="Times New Roman" w:hAnsi="Consolas" w:cs="Menlo"/>
+                <w:color w:val="222222"/>
+                <w:sz w:val="19"/>
+                <w:szCs w:val="19"/>
+              </w:rPr>
+              <w:t> </w:t>
+            </w:r>
+            <w:r>
+              <w:rPr>
+                <w:rFonts w:ascii="Consolas" w:eastAsia="Times New Roman" w:hAnsi="Consolas" w:cs="Menlo"/>
+                <w:color w:val="009695"/>
+                <w:sz w:val="19"/>
+                <w:szCs w:val="19"/>
+              </w:rPr>
+              <w:t>override</w:t>
+            </w:r>
+            <w:r>
+              <w:rPr>
+                <w:rFonts w:ascii="Consolas" w:eastAsia="Times New Roman" w:hAnsi="Consolas" w:cs="Menlo"/>
+                <w:color w:val="222222"/>
+                <w:sz w:val="19"/>
+                <w:szCs w:val="19"/>
+              </w:rPr>
+              <w:t> </w:t>
+            </w:r>
+            <w:r>
+              <w:rPr>
+                <w:rFonts w:ascii="Consolas" w:eastAsia="Times New Roman" w:hAnsi="Consolas" w:cs="Menlo"/>
+                <w:color w:val="009695"/>
+                <w:sz w:val="19"/>
+                <w:szCs w:val="19"/>
+              </w:rPr>
+              <w:t>void</w:t>
+            </w:r>
+            <w:r>
+              <w:rPr>
+                <w:rFonts w:ascii="Consolas" w:eastAsia="Times New Roman" w:hAnsi="Consolas" w:cs="Menlo"/>
+                <w:color w:val="222222"/>
+                <w:sz w:val="19"/>
+                <w:szCs w:val="19"/>
+              </w:rPr>
+              <w:t> Accept(</w:t>
+            </w:r>
+            <w:r>
+              <w:rPr>
+                <w:rFonts w:ascii="Consolas" w:eastAsia="Times New Roman" w:hAnsi="Consolas" w:cs="Menlo"/>
+                <w:color w:val="3363A4"/>
+                <w:sz w:val="19"/>
+                <w:szCs w:val="19"/>
+              </w:rPr>
+              <w:t>EnemyVisitorBase</w:t>
+            </w:r>
+            <w:r>
+              <w:rPr>
+                <w:rFonts w:ascii="Consolas" w:eastAsia="Times New Roman" w:hAnsi="Consolas" w:cs="Menlo"/>
+                <w:color w:val="222222"/>
+                <w:sz w:val="19"/>
+                <w:szCs w:val="19"/>
+              </w:rPr>
+              <w:t> visitor)</w:t>
+            </w:r>
+            <w:r>
+              <w:rPr>
+                <w:rFonts w:ascii="Consolas" w:eastAsia="Times New Roman" w:hAnsi="Consolas" w:cs="Menlo"/>
+                <w:sz w:val="19"/>
+                <w:szCs w:val="19"/>
+              </w:rPr>
+              <w:br/>
+            </w:r>
+            <w:r>
+              <w:rPr>
+                <w:rFonts w:ascii="Consolas" w:eastAsia="Times New Roman" w:hAnsi="Consolas" w:cs="Menlo"/>
+                <w:color w:val="222222"/>
+                <w:sz w:val="19"/>
+                <w:szCs w:val="19"/>
+              </w:rPr>
+              <w:t>        {</w:t>
+            </w:r>
+            <w:r>
+              <w:rPr>
+                <w:rFonts w:ascii="Consolas" w:eastAsia="Times New Roman" w:hAnsi="Consolas" w:cs="Menlo"/>
+                <w:sz w:val="19"/>
+                <w:szCs w:val="19"/>
+              </w:rPr>
+              <w:br/>
+            </w:r>
+            <w:r>
+              <w:rPr>
+                <w:rFonts w:ascii="Consolas" w:eastAsia="Times New Roman" w:hAnsi="Consolas" w:cs="Menlo"/>
+                <w:color w:val="222222"/>
+                <w:sz w:val="19"/>
+                <w:szCs w:val="19"/>
+              </w:rPr>
+              <w:t>            visitor.AddScore(</w:t>
+            </w:r>
+            <w:r>
+              <w:rPr>
+                <w:rFonts w:ascii="Consolas" w:eastAsia="Times New Roman" w:hAnsi="Consolas" w:cs="Menlo"/>
+                <w:color w:val="009695"/>
+                <w:sz w:val="19"/>
+                <w:szCs w:val="19"/>
+              </w:rPr>
+              <w:t>this</w:t>
+            </w:r>
+            <w:r>
+              <w:rPr>
+                <w:rFonts w:ascii="Consolas" w:eastAsia="Times New Roman" w:hAnsi="Consolas" w:cs="Menlo"/>
+                <w:color w:val="222222"/>
+                <w:sz w:val="19"/>
+                <w:szCs w:val="19"/>
+              </w:rPr>
+              <w:t>);</w:t>
+            </w:r>
+            <w:r>
+              <w:rPr>
+                <w:rFonts w:ascii="Consolas" w:eastAsia="Times New Roman" w:hAnsi="Consolas" w:cs="Menlo"/>
+                <w:sz w:val="19"/>
+                <w:szCs w:val="19"/>
+              </w:rPr>
+              <w:br/>
+            </w:r>
+            <w:r>
+              <w:rPr>
+                <w:rFonts w:ascii="Consolas" w:eastAsia="Times New Roman" w:hAnsi="Consolas" w:cs="Menlo"/>
+                <w:color w:val="222222"/>
+                <w:sz w:val="19"/>
+                <w:szCs w:val="19"/>
+              </w:rPr>
+              <w:t>        }</w:t>
+            </w:r>
+            <w:r>
+              <w:rPr>
+                <w:rFonts w:ascii="Consolas" w:eastAsia="Times New Roman" w:hAnsi="Consolas" w:cs="Menlo"/>
+                <w:sz w:val="19"/>
+                <w:szCs w:val="19"/>
+              </w:rPr>
+              <w:br/>
+            </w:r>
+            <w:r>
+              <w:rPr>
+                <w:rFonts w:ascii="Consolas" w:eastAsia="Times New Roman" w:hAnsi="Consolas" w:cs="Menlo"/>
+                <w:color w:val="222222"/>
+                <w:sz w:val="19"/>
+                <w:szCs w:val="19"/>
+              </w:rPr>
+              <w:t>    }</w:t>
+            </w:r>
+            <w:r>
+              <w:rPr>
+                <w:rFonts w:ascii="Consolas" w:eastAsia="Times New Roman" w:hAnsi="Consolas"/>
+                <w:sz w:val="19"/>
+                <w:szCs w:val="19"/>
+              </w:rPr>
+              <w:t xml:space="preserve"> </w:t>
+            </w:r>
+          </w:p>
+          <w:p>
+            <w:pPr>
+              <w:rPr>
+                <w:rFonts w:ascii="Consolas" w:eastAsia="Times New Roman" w:hAnsi="Consolas" w:cs="Menlo"/>
+                <w:color w:val="222222"/>
+                <w:sz w:val="19"/>
+                <w:szCs w:val="19"/>
+              </w:rPr>
+            </w:pPr>
           </w:p>
         </w:tc>
       </w:tr>
@@ -20457,7 +24339,7 @@
                     </pic:cNvPicPr>
                   </pic:nvPicPr>
                   <pic:blipFill>
-                    <a:blip r:embed="rId14">
+                    <a:blip r:embed="rId15">
                       <a:extLst>
                         <a:ext uri="{28A0092B-C50C-407E-A947-70E740481C1C}">
                           <a14:useLocalDpi xmlns:a14="http://schemas.microsoft.com/office/drawing/2010/main" val="0"/>
@@ -20506,38 +24388,13 @@
         <w:rPr>
           <w:lang w:val="lt-LT"/>
         </w:rPr>
-        <w:fldChar w:fldCharType="begin"/>
+        <w:t xml:space="preserve">8 </w:t>
       </w:r>
       <w:r>
         <w:rPr>
           <w:lang w:val="lt-LT"/>
         </w:rPr>
-        <w:instrText xml:space="preserve"> SEQ Pav. \* ARABIC </w:instrText>
-      </w:r>
-      <w:r>
-        <w:rPr>
-          <w:lang w:val="lt-LT"/>
-        </w:rPr>
-        <w:fldChar w:fldCharType="separate"/>
-      </w:r>
-      <w:r>
-        <w:rPr>
-          <w:noProof/>
-          <w:lang w:val="lt-LT"/>
-        </w:rPr>
-        <w:t>7</w:t>
-      </w:r>
-      <w:r>
-        <w:rPr>
-          <w:lang w:val="lt-LT"/>
-        </w:rPr>
-        <w:fldChar w:fldCharType="end"/>
-      </w:r>
-      <w:r>
-        <w:rPr>
-          <w:lang w:val="lt-LT"/>
-        </w:rPr>
-        <w:t xml:space="preserve"> Prototype </w:t>
+        <w:t xml:space="preserve">Prototype </w:t>
       </w:r>
       <w:r>
         <w:rPr>
@@ -21018,7 +24875,7 @@
                 <w:szCs w:val="19"/>
                 <w:lang w:val="lt-LT"/>
               </w:rPr>
-              <w:t>EasyEnemy</w:t>
+              <w:t>Enemy</w:t>
             </w:r>
             <w:r>
               <w:rPr>
@@ -21102,71 +24959,412 @@
                 <w:szCs w:val="19"/>
                 <w:lang w:val="lt-LT"/>
               </w:rPr>
+              <w:t>Enemy</w:t>
+            </w:r>
+            <w:r>
+              <w:rPr>
+                <w:rFonts w:ascii="Consolas" w:hAnsi="Consolas" w:cs="Consolas"/>
+                <w:color w:val="000000"/>
+                <w:sz w:val="19"/>
+                <w:szCs w:val="19"/>
+                <w:lang w:val="lt-LT"/>
+              </w:rPr>
+              <w:t xml:space="preserve"> MediumEnemy { </w:t>
+            </w:r>
+            <w:r>
+              <w:rPr>
+                <w:rFonts w:ascii="Consolas" w:hAnsi="Consolas" w:cs="Consolas"/>
+                <w:color w:val="0000FF"/>
+                <w:sz w:val="19"/>
+                <w:szCs w:val="19"/>
+                <w:lang w:val="lt-LT"/>
+              </w:rPr>
+              <w:t>get</w:t>
+            </w:r>
+            <w:r>
+              <w:rPr>
+                <w:rFonts w:ascii="Consolas" w:hAnsi="Consolas" w:cs="Consolas"/>
+                <w:color w:val="000000"/>
+                <w:sz w:val="19"/>
+                <w:szCs w:val="19"/>
+                <w:lang w:val="lt-LT"/>
+              </w:rPr>
+              <w:t>; }</w:t>
+            </w:r>
+          </w:p>
+          <w:p>
+            <w:pPr>
+              <w:autoSpaceDE w:val="0"/>
+              <w:autoSpaceDN w:val="0"/>
+              <w:adjustRightInd w:val="0"/>
+              <w:rPr>
+                <w:rFonts w:ascii="Consolas" w:hAnsi="Consolas" w:cs="Consolas"/>
+                <w:color w:val="000000"/>
+                <w:sz w:val="19"/>
+                <w:szCs w:val="19"/>
+                <w:lang w:val="lt-LT"/>
+              </w:rPr>
+            </w:pPr>
+            <w:r>
+              <w:rPr>
+                <w:rFonts w:ascii="Consolas" w:hAnsi="Consolas" w:cs="Consolas"/>
+                <w:color w:val="000000"/>
+                <w:sz w:val="19"/>
+                <w:szCs w:val="19"/>
+                <w:lang w:val="lt-LT"/>
+              </w:rPr>
+              <w:t xml:space="preserve">    </w:t>
+            </w:r>
+            <w:r>
+              <w:rPr>
+                <w:rFonts w:ascii="Consolas" w:hAnsi="Consolas" w:cs="Consolas"/>
+                <w:color w:val="0000FF"/>
+                <w:sz w:val="19"/>
+                <w:szCs w:val="19"/>
+                <w:lang w:val="lt-LT"/>
+              </w:rPr>
+              <w:t>private</w:t>
+            </w:r>
+            <w:r>
+              <w:rPr>
+                <w:rFonts w:ascii="Consolas" w:hAnsi="Consolas" w:cs="Consolas"/>
+                <w:color w:val="000000"/>
+                <w:sz w:val="19"/>
+                <w:szCs w:val="19"/>
+                <w:lang w:val="lt-LT"/>
+              </w:rPr>
+              <w:t xml:space="preserve"> </w:t>
+            </w:r>
+            <w:r>
+              <w:rPr>
+                <w:rFonts w:ascii="Consolas" w:hAnsi="Consolas" w:cs="Consolas"/>
+                <w:color w:val="2B91AF"/>
+                <w:sz w:val="19"/>
+                <w:szCs w:val="19"/>
+                <w:lang w:val="lt-LT"/>
+              </w:rPr>
+              <w:t>Enemy</w:t>
+            </w:r>
+            <w:r>
+              <w:rPr>
+                <w:rFonts w:ascii="Consolas" w:hAnsi="Consolas" w:cs="Consolas"/>
+                <w:color w:val="000000"/>
+                <w:sz w:val="19"/>
+                <w:szCs w:val="19"/>
+                <w:lang w:val="lt-LT"/>
+              </w:rPr>
+              <w:t xml:space="preserve"> HardEnemy { </w:t>
+            </w:r>
+            <w:r>
+              <w:rPr>
+                <w:rFonts w:ascii="Consolas" w:hAnsi="Consolas" w:cs="Consolas"/>
+                <w:color w:val="0000FF"/>
+                <w:sz w:val="19"/>
+                <w:szCs w:val="19"/>
+                <w:lang w:val="lt-LT"/>
+              </w:rPr>
+              <w:t>get</w:t>
+            </w:r>
+            <w:r>
+              <w:rPr>
+                <w:rFonts w:ascii="Consolas" w:hAnsi="Consolas" w:cs="Consolas"/>
+                <w:color w:val="000000"/>
+                <w:sz w:val="19"/>
+                <w:szCs w:val="19"/>
+                <w:lang w:val="lt-LT"/>
+              </w:rPr>
+              <w:t>; }</w:t>
+            </w:r>
+          </w:p>
+          <w:p>
+            <w:pPr>
+              <w:autoSpaceDE w:val="0"/>
+              <w:autoSpaceDN w:val="0"/>
+              <w:adjustRightInd w:val="0"/>
+              <w:rPr>
+                <w:rFonts w:ascii="Consolas" w:hAnsi="Consolas" w:cs="Consolas"/>
+                <w:color w:val="000000"/>
+                <w:sz w:val="19"/>
+                <w:szCs w:val="19"/>
+                <w:lang w:val="lt-LT"/>
+              </w:rPr>
+            </w:pPr>
+          </w:p>
+          <w:p>
+            <w:pPr>
+              <w:autoSpaceDE w:val="0"/>
+              <w:autoSpaceDN w:val="0"/>
+              <w:adjustRightInd w:val="0"/>
+              <w:rPr>
+                <w:rFonts w:ascii="Consolas" w:hAnsi="Consolas" w:cs="Consolas"/>
+                <w:color w:val="000000"/>
+                <w:sz w:val="19"/>
+                <w:szCs w:val="19"/>
+                <w:lang w:val="lt-LT"/>
+              </w:rPr>
+            </w:pPr>
+            <w:r>
+              <w:rPr>
+                <w:rFonts w:ascii="Consolas" w:hAnsi="Consolas" w:cs="Consolas"/>
+                <w:color w:val="000000"/>
+                <w:sz w:val="19"/>
+                <w:szCs w:val="19"/>
+                <w:lang w:val="lt-LT"/>
+              </w:rPr>
+              <w:t xml:space="preserve">    </w:t>
+            </w:r>
+            <w:r>
+              <w:rPr>
+                <w:rFonts w:ascii="Consolas" w:hAnsi="Consolas" w:cs="Consolas"/>
+                <w:color w:val="0000FF"/>
+                <w:sz w:val="19"/>
+                <w:szCs w:val="19"/>
+                <w:lang w:val="lt-LT"/>
+              </w:rPr>
+              <w:t>public</w:t>
+            </w:r>
+            <w:r>
+              <w:rPr>
+                <w:rFonts w:ascii="Consolas" w:hAnsi="Consolas" w:cs="Consolas"/>
+                <w:color w:val="000000"/>
+                <w:sz w:val="19"/>
+                <w:szCs w:val="19"/>
+                <w:lang w:val="lt-LT"/>
+              </w:rPr>
+              <w:t xml:space="preserve"> BoardBuilder()</w:t>
+            </w:r>
+          </w:p>
+          <w:p>
+            <w:pPr>
+              <w:autoSpaceDE w:val="0"/>
+              <w:autoSpaceDN w:val="0"/>
+              <w:adjustRightInd w:val="0"/>
+              <w:rPr>
+                <w:rFonts w:ascii="Consolas" w:hAnsi="Consolas" w:cs="Consolas"/>
+                <w:color w:val="000000"/>
+                <w:sz w:val="19"/>
+                <w:szCs w:val="19"/>
+                <w:lang w:val="lt-LT"/>
+              </w:rPr>
+            </w:pPr>
+            <w:r>
+              <w:rPr>
+                <w:rFonts w:ascii="Consolas" w:hAnsi="Consolas" w:cs="Consolas"/>
+                <w:color w:val="000000"/>
+                <w:sz w:val="19"/>
+                <w:szCs w:val="19"/>
+                <w:lang w:val="lt-LT"/>
+              </w:rPr>
+              <w:t xml:space="preserve">    {</w:t>
+            </w:r>
+          </w:p>
+          <w:p>
+            <w:pPr>
+              <w:autoSpaceDE w:val="0"/>
+              <w:autoSpaceDN w:val="0"/>
+              <w:adjustRightInd w:val="0"/>
+              <w:rPr>
+                <w:rFonts w:ascii="Consolas" w:hAnsi="Consolas" w:cs="Consolas"/>
+                <w:color w:val="2B91AF"/>
+                <w:sz w:val="19"/>
+                <w:szCs w:val="19"/>
+              </w:rPr>
+            </w:pPr>
+            <w:r>
+              <w:rPr>
+                <w:rFonts w:ascii="Consolas" w:hAnsi="Consolas" w:cs="Consolas"/>
+                <w:color w:val="000000"/>
+                <w:sz w:val="19"/>
+                <w:szCs w:val="19"/>
+                <w:lang w:val="lt-LT"/>
+              </w:rPr>
+              <w:t xml:space="preserve">        EasyEnemy = </w:t>
+            </w:r>
+            <w:r>
+              <w:rPr>
+                <w:rFonts w:ascii="Consolas" w:hAnsi="Consolas" w:cs="Consolas"/>
+                <w:color w:val="0000FF"/>
+                <w:sz w:val="19"/>
+                <w:szCs w:val="19"/>
+                <w:lang w:val="lt-LT"/>
+              </w:rPr>
+              <w:t>new</w:t>
+            </w:r>
+            <w:r>
+              <w:rPr>
+                <w:rFonts w:ascii="Consolas" w:hAnsi="Consolas" w:cs="Consolas"/>
+                <w:color w:val="000000"/>
+                <w:sz w:val="19"/>
+                <w:szCs w:val="19"/>
+                <w:lang w:val="lt-LT"/>
+              </w:rPr>
+              <w:t xml:space="preserve"> </w:t>
+            </w:r>
+            <w:r>
+              <w:rPr>
+                <w:rFonts w:ascii="Consolas" w:hAnsi="Consolas" w:cs="Consolas"/>
+                <w:color w:val="2B91AF"/>
+                <w:sz w:val="19"/>
+                <w:szCs w:val="19"/>
+              </w:rPr>
+              <w:t>EasyEnemyFactory</w:t>
+            </w:r>
+            <w:r>
+              <w:rPr>
+                <w:rFonts w:ascii="Consolas" w:hAnsi="Consolas" w:cs="Consolas"/>
+                <w:color w:val="000000"/>
+                <w:sz w:val="19"/>
+                <w:szCs w:val="19"/>
+                <w:lang w:val="lt-LT"/>
+              </w:rPr>
+              <w:t>()</w:t>
+            </w:r>
+            <w:r>
+              <w:rPr>
+                <w:rFonts w:ascii="Consolas" w:hAnsi="Consolas" w:cs="Consolas"/>
+                <w:color w:val="000000"/>
+                <w:sz w:val="19"/>
+                <w:szCs w:val="19"/>
+                <w:lang w:val="lt-LT"/>
+              </w:rPr>
+              <w:t>.createEnemy()</w:t>
+            </w:r>
+            <w:r>
+              <w:rPr>
+                <w:rFonts w:ascii="Consolas" w:hAnsi="Consolas" w:cs="Consolas"/>
+                <w:color w:val="000000"/>
+                <w:sz w:val="19"/>
+                <w:szCs w:val="19"/>
+                <w:lang w:val="lt-LT"/>
+              </w:rPr>
+              <w:t>;</w:t>
+            </w:r>
+          </w:p>
+          <w:p>
+            <w:pPr>
+              <w:autoSpaceDE w:val="0"/>
+              <w:autoSpaceDN w:val="0"/>
+              <w:adjustRightInd w:val="0"/>
+              <w:rPr>
+                <w:rFonts w:ascii="Consolas" w:hAnsi="Consolas" w:cs="Consolas"/>
+                <w:color w:val="000000"/>
+                <w:sz w:val="19"/>
+                <w:szCs w:val="19"/>
+                <w:lang w:val="lt-LT"/>
+              </w:rPr>
+            </w:pPr>
+            <w:r>
+              <w:rPr>
+                <w:rFonts w:ascii="Consolas" w:hAnsi="Consolas" w:cs="Consolas"/>
+                <w:color w:val="000000"/>
+                <w:sz w:val="19"/>
+                <w:szCs w:val="19"/>
+                <w:lang w:val="lt-LT"/>
+              </w:rPr>
+              <w:t xml:space="preserve">        MediumEnemy = </w:t>
+            </w:r>
+            <w:r>
+              <w:rPr>
+                <w:rFonts w:ascii="Consolas" w:hAnsi="Consolas" w:cs="Consolas"/>
+                <w:color w:val="0000FF"/>
+                <w:sz w:val="19"/>
+                <w:szCs w:val="19"/>
+                <w:lang w:val="lt-LT"/>
+              </w:rPr>
+              <w:t>new</w:t>
+            </w:r>
+            <w:r>
+              <w:rPr>
+                <w:rFonts w:ascii="Consolas" w:hAnsi="Consolas" w:cs="Consolas"/>
+                <w:color w:val="000000"/>
+                <w:sz w:val="19"/>
+                <w:szCs w:val="19"/>
+                <w:lang w:val="lt-LT"/>
+              </w:rPr>
+              <w:t xml:space="preserve"> </w:t>
+            </w:r>
+            <w:r>
+              <w:rPr>
+                <w:rFonts w:ascii="Consolas" w:hAnsi="Consolas" w:cs="Consolas"/>
+                <w:color w:val="2B91AF"/>
+                <w:sz w:val="19"/>
+                <w:szCs w:val="19"/>
+                <w:lang w:val="lt-LT"/>
+              </w:rPr>
               <w:t>MediumEnemy</w:t>
             </w:r>
             <w:r>
               <w:rPr>
                 <w:rFonts w:ascii="Consolas" w:hAnsi="Consolas" w:cs="Consolas"/>
-                <w:color w:val="000000"/>
-                <w:sz w:val="19"/>
-                <w:szCs w:val="19"/>
-                <w:lang w:val="lt-LT"/>
-              </w:rPr>
-              <w:t xml:space="preserve"> MediumEnemy { </w:t>
-            </w:r>
-            <w:r>
-              <w:rPr>
-                <w:rFonts w:ascii="Consolas" w:hAnsi="Consolas" w:cs="Consolas"/>
-                <w:color w:val="0000FF"/>
-                <w:sz w:val="19"/>
-                <w:szCs w:val="19"/>
-                <w:lang w:val="lt-LT"/>
-              </w:rPr>
-              <w:t>get</w:t>
-            </w:r>
-            <w:r>
-              <w:rPr>
-                <w:rFonts w:ascii="Consolas" w:hAnsi="Consolas" w:cs="Consolas"/>
-                <w:color w:val="000000"/>
-                <w:sz w:val="19"/>
-                <w:szCs w:val="19"/>
-                <w:lang w:val="lt-LT"/>
-              </w:rPr>
-              <w:t>; }</w:t>
-            </w:r>
-          </w:p>
-          <w:p>
-            <w:pPr>
-              <w:autoSpaceDE w:val="0"/>
-              <w:autoSpaceDN w:val="0"/>
-              <w:adjustRightInd w:val="0"/>
-              <w:rPr>
-                <w:rFonts w:ascii="Consolas" w:hAnsi="Consolas" w:cs="Consolas"/>
-                <w:color w:val="000000"/>
-                <w:sz w:val="19"/>
-                <w:szCs w:val="19"/>
-                <w:lang w:val="lt-LT"/>
-              </w:rPr>
-            </w:pPr>
-            <w:r>
-              <w:rPr>
-                <w:rFonts w:ascii="Consolas" w:hAnsi="Consolas" w:cs="Consolas"/>
-                <w:color w:val="000000"/>
-                <w:sz w:val="19"/>
-                <w:szCs w:val="19"/>
-                <w:lang w:val="lt-LT"/>
-              </w:rPr>
-              <w:t xml:space="preserve">    </w:t>
-            </w:r>
-            <w:r>
-              <w:rPr>
-                <w:rFonts w:ascii="Consolas" w:hAnsi="Consolas" w:cs="Consolas"/>
-                <w:color w:val="0000FF"/>
-                <w:sz w:val="19"/>
-                <w:szCs w:val="19"/>
-                <w:lang w:val="lt-LT"/>
-              </w:rPr>
-              <w:t>private</w:t>
+                <w:color w:val="2B91AF"/>
+                <w:sz w:val="19"/>
+                <w:szCs w:val="19"/>
+              </w:rPr>
+              <w:t>Factory</w:t>
+            </w:r>
+            <w:r>
+              <w:rPr>
+                <w:rFonts w:ascii="Consolas" w:hAnsi="Consolas" w:cs="Consolas"/>
+                <w:color w:val="000000"/>
+                <w:sz w:val="19"/>
+                <w:szCs w:val="19"/>
+                <w:lang w:val="lt-LT"/>
+              </w:rPr>
+              <w:t>()</w:t>
+            </w:r>
+            <w:r>
+              <w:rPr>
+                <w:rFonts w:ascii="Consolas" w:hAnsi="Consolas" w:cs="Consolas"/>
+                <w:color w:val="000000"/>
+                <w:sz w:val="19"/>
+                <w:szCs w:val="19"/>
+                <w:lang w:val="lt-LT"/>
+              </w:rPr>
+              <w:t>.createEnemy()</w:t>
+            </w:r>
+            <w:r>
+              <w:rPr>
+                <w:rFonts w:ascii="Consolas" w:hAnsi="Consolas" w:cs="Consolas"/>
+                <w:color w:val="000000"/>
+                <w:sz w:val="19"/>
+                <w:szCs w:val="19"/>
+                <w:lang w:val="lt-LT"/>
+              </w:rPr>
+              <w:t>;</w:t>
+            </w:r>
+          </w:p>
+          <w:p>
+            <w:pPr>
+              <w:autoSpaceDE w:val="0"/>
+              <w:autoSpaceDN w:val="0"/>
+              <w:adjustRightInd w:val="0"/>
+              <w:rPr>
+                <w:rFonts w:ascii="Consolas" w:hAnsi="Consolas" w:cs="Consolas"/>
+                <w:color w:val="000000"/>
+                <w:sz w:val="19"/>
+                <w:szCs w:val="19"/>
+                <w:lang w:val="lt-LT"/>
+              </w:rPr>
+            </w:pPr>
+            <w:r>
+              <w:rPr>
+                <w:rFonts w:ascii="Consolas" w:hAnsi="Consolas" w:cs="Consolas"/>
+                <w:color w:val="000000"/>
+                <w:sz w:val="19"/>
+                <w:szCs w:val="19"/>
+                <w:lang w:val="lt-LT"/>
+              </w:rPr>
+              <w:t xml:space="preserve">        HardEnemy = </w:t>
+            </w:r>
+            <w:r>
+              <w:rPr>
+                <w:rFonts w:ascii="Consolas" w:hAnsi="Consolas" w:cs="Consolas"/>
+                <w:color w:val="0000FF"/>
+                <w:sz w:val="19"/>
+                <w:szCs w:val="19"/>
+                <w:lang w:val="lt-LT"/>
+              </w:rPr>
+              <w:t>new</w:t>
             </w:r>
             <w:r>
               <w:rPr>
@@ -21191,70 +25389,113 @@
             <w:r>
               <w:rPr>
                 <w:rFonts w:ascii="Consolas" w:hAnsi="Consolas" w:cs="Consolas"/>
-                <w:color w:val="000000"/>
-                <w:sz w:val="19"/>
-                <w:szCs w:val="19"/>
-                <w:lang w:val="lt-LT"/>
-              </w:rPr>
-              <w:t xml:space="preserve"> HardEnemy { </w:t>
-            </w:r>
-            <w:r>
-              <w:rPr>
-                <w:rFonts w:ascii="Consolas" w:hAnsi="Consolas" w:cs="Consolas"/>
-                <w:color w:val="0000FF"/>
-                <w:sz w:val="19"/>
-                <w:szCs w:val="19"/>
-                <w:lang w:val="lt-LT"/>
-              </w:rPr>
-              <w:t>get</w:t>
-            </w:r>
-            <w:r>
-              <w:rPr>
-                <w:rFonts w:ascii="Consolas" w:hAnsi="Consolas" w:cs="Consolas"/>
-                <w:color w:val="000000"/>
-                <w:sz w:val="19"/>
-                <w:szCs w:val="19"/>
-                <w:lang w:val="lt-LT"/>
-              </w:rPr>
-              <w:t>; }</w:t>
-            </w:r>
-          </w:p>
-          <w:p>
-            <w:pPr>
-              <w:autoSpaceDE w:val="0"/>
-              <w:autoSpaceDN w:val="0"/>
-              <w:adjustRightInd w:val="0"/>
-              <w:rPr>
-                <w:rFonts w:ascii="Consolas" w:hAnsi="Consolas" w:cs="Consolas"/>
-                <w:color w:val="000000"/>
-                <w:sz w:val="19"/>
-                <w:szCs w:val="19"/>
-                <w:lang w:val="lt-LT"/>
-              </w:rPr>
-            </w:pPr>
-          </w:p>
-          <w:p>
-            <w:pPr>
-              <w:autoSpaceDE w:val="0"/>
-              <w:autoSpaceDN w:val="0"/>
-              <w:adjustRightInd w:val="0"/>
-              <w:rPr>
-                <w:rFonts w:ascii="Consolas" w:hAnsi="Consolas" w:cs="Consolas"/>
-                <w:color w:val="000000"/>
-                <w:sz w:val="19"/>
-                <w:szCs w:val="19"/>
-                <w:lang w:val="lt-LT"/>
-              </w:rPr>
-            </w:pPr>
-            <w:r>
-              <w:rPr>
-                <w:rFonts w:ascii="Consolas" w:hAnsi="Consolas" w:cs="Consolas"/>
-                <w:color w:val="000000"/>
-                <w:sz w:val="19"/>
-                <w:szCs w:val="19"/>
-                <w:lang w:val="lt-LT"/>
-              </w:rPr>
-              <w:t xml:space="preserve">    </w:t>
+                <w:color w:val="2B91AF"/>
+                <w:sz w:val="19"/>
+                <w:szCs w:val="19"/>
+              </w:rPr>
+              <w:t>Factory</w:t>
+            </w:r>
+            <w:r>
+              <w:rPr>
+                <w:rFonts w:ascii="Consolas" w:hAnsi="Consolas" w:cs="Consolas"/>
+                <w:color w:val="000000"/>
+                <w:sz w:val="19"/>
+                <w:szCs w:val="19"/>
+                <w:lang w:val="lt-LT"/>
+              </w:rPr>
+              <w:t xml:space="preserve"> </w:t>
+            </w:r>
+            <w:r>
+              <w:rPr>
+                <w:rFonts w:ascii="Consolas" w:hAnsi="Consolas" w:cs="Consolas"/>
+                <w:color w:val="000000"/>
+                <w:sz w:val="19"/>
+                <w:szCs w:val="19"/>
+                <w:lang w:val="lt-LT"/>
+              </w:rPr>
+              <w:t>()</w:t>
+            </w:r>
+            <w:r>
+              <w:rPr>
+                <w:rFonts w:ascii="Consolas" w:hAnsi="Consolas" w:cs="Consolas"/>
+                <w:color w:val="000000"/>
+                <w:sz w:val="19"/>
+                <w:szCs w:val="19"/>
+                <w:lang w:val="lt-LT"/>
+              </w:rPr>
+              <w:t>.createEnemy()</w:t>
+            </w:r>
+            <w:r>
+              <w:rPr>
+                <w:rFonts w:ascii="Consolas" w:hAnsi="Consolas" w:cs="Consolas"/>
+                <w:color w:val="000000"/>
+                <w:sz w:val="19"/>
+                <w:szCs w:val="19"/>
+                <w:lang w:val="lt-LT"/>
+              </w:rPr>
+              <w:t>;</w:t>
+            </w:r>
+          </w:p>
+          <w:p>
+            <w:pPr>
+              <w:autoSpaceDE w:val="0"/>
+              <w:autoSpaceDN w:val="0"/>
+              <w:adjustRightInd w:val="0"/>
+              <w:rPr>
+                <w:rFonts w:ascii="Consolas" w:hAnsi="Consolas" w:cs="Consolas"/>
+                <w:color w:val="000000"/>
+                <w:sz w:val="19"/>
+                <w:szCs w:val="19"/>
+                <w:lang w:val="lt-LT"/>
+              </w:rPr>
+            </w:pPr>
+            <w:r>
+              <w:rPr>
+                <w:rFonts w:ascii="Consolas" w:hAnsi="Consolas" w:cs="Consolas"/>
+                <w:color w:val="000000"/>
+                <w:sz w:val="19"/>
+                <w:szCs w:val="19"/>
+                <w:lang w:val="lt-LT"/>
+              </w:rPr>
+              <w:t xml:space="preserve">     }</w:t>
+            </w:r>
+          </w:p>
+          <w:p>
+            <w:pPr>
+              <w:autoSpaceDE w:val="0"/>
+              <w:autoSpaceDN w:val="0"/>
+              <w:adjustRightInd w:val="0"/>
+              <w:rPr>
+                <w:rFonts w:ascii="Consolas" w:hAnsi="Consolas" w:cs="Consolas"/>
+                <w:color w:val="000000"/>
+                <w:sz w:val="19"/>
+                <w:szCs w:val="19"/>
+                <w:lang w:val="lt-LT"/>
+              </w:rPr>
+            </w:pPr>
+          </w:p>
+          <w:p>
+            <w:pPr>
+              <w:autoSpaceDE w:val="0"/>
+              <w:autoSpaceDN w:val="0"/>
+              <w:adjustRightInd w:val="0"/>
+              <w:rPr>
+                <w:rFonts w:ascii="Consolas" w:hAnsi="Consolas" w:cs="Consolas"/>
+                <w:color w:val="000000"/>
+                <w:sz w:val="19"/>
+                <w:szCs w:val="19"/>
+                <w:lang w:val="lt-LT"/>
+              </w:rPr>
+            </w:pPr>
+            <w:r>
+              <w:rPr>
+                <w:rFonts w:ascii="Consolas" w:hAnsi="Consolas" w:cs="Consolas"/>
+                <w:color w:val="000000"/>
+                <w:sz w:val="19"/>
+                <w:szCs w:val="19"/>
+                <w:lang w:val="lt-LT"/>
+              </w:rPr>
+              <w:t xml:space="preserve">     </w:t>
             </w:r>
             <w:r>
               <w:rPr>
@@ -21274,55 +25515,95 @@
                 <w:szCs w:val="19"/>
                 <w:lang w:val="lt-LT"/>
               </w:rPr>
-              <w:t xml:space="preserve"> BoardBuilder()</w:t>
-            </w:r>
-          </w:p>
-          <w:p>
-            <w:pPr>
-              <w:autoSpaceDE w:val="0"/>
-              <w:autoSpaceDN w:val="0"/>
-              <w:adjustRightInd w:val="0"/>
-              <w:rPr>
-                <w:rFonts w:ascii="Consolas" w:hAnsi="Consolas" w:cs="Consolas"/>
-                <w:color w:val="000000"/>
-                <w:sz w:val="19"/>
-                <w:szCs w:val="19"/>
-                <w:lang w:val="lt-LT"/>
-              </w:rPr>
-            </w:pPr>
-            <w:r>
-              <w:rPr>
-                <w:rFonts w:ascii="Consolas" w:hAnsi="Consolas" w:cs="Consolas"/>
-                <w:color w:val="000000"/>
-                <w:sz w:val="19"/>
-                <w:szCs w:val="19"/>
-                <w:lang w:val="lt-LT"/>
-              </w:rPr>
-              <w:t xml:space="preserve">    {</w:t>
-            </w:r>
-          </w:p>
-          <w:p>
-            <w:pPr>
-              <w:autoSpaceDE w:val="0"/>
-              <w:autoSpaceDN w:val="0"/>
-              <w:adjustRightInd w:val="0"/>
-              <w:rPr>
-                <w:rFonts w:ascii="Consolas" w:hAnsi="Consolas" w:cs="Consolas"/>
-                <w:color w:val="000000"/>
-                <w:sz w:val="19"/>
-                <w:szCs w:val="19"/>
-                <w:lang w:val="lt-LT"/>
-              </w:rPr>
-            </w:pPr>
-            <w:r>
-              <w:rPr>
-                <w:rFonts w:ascii="Consolas" w:hAnsi="Consolas" w:cs="Consolas"/>
-                <w:color w:val="000000"/>
-                <w:sz w:val="19"/>
-                <w:szCs w:val="19"/>
-                <w:lang w:val="lt-LT"/>
-              </w:rPr>
-              <w:t xml:space="preserve">        EasyEnemy = </w:t>
+              <w:t xml:space="preserve"> </w:t>
+            </w:r>
+            <w:r>
+              <w:rPr>
+                <w:rFonts w:ascii="Consolas" w:hAnsi="Consolas" w:cs="Consolas"/>
+                <w:color w:val="2B91AF"/>
+                <w:sz w:val="19"/>
+                <w:szCs w:val="19"/>
+                <w:lang w:val="lt-LT"/>
+              </w:rPr>
+              <w:t>GameBoard</w:t>
+            </w:r>
+            <w:r>
+              <w:rPr>
+                <w:rFonts w:ascii="Consolas" w:hAnsi="Consolas" w:cs="Consolas"/>
+                <w:color w:val="000000"/>
+                <w:sz w:val="19"/>
+                <w:szCs w:val="19"/>
+                <w:lang w:val="lt-LT"/>
+              </w:rPr>
+              <w:t xml:space="preserve"> Build()</w:t>
+            </w:r>
+          </w:p>
+          <w:p>
+            <w:pPr>
+              <w:autoSpaceDE w:val="0"/>
+              <w:autoSpaceDN w:val="0"/>
+              <w:adjustRightInd w:val="0"/>
+              <w:rPr>
+                <w:rFonts w:ascii="Consolas" w:hAnsi="Consolas" w:cs="Consolas"/>
+                <w:color w:val="000000"/>
+                <w:sz w:val="19"/>
+                <w:szCs w:val="19"/>
+                <w:lang w:val="lt-LT"/>
+              </w:rPr>
+            </w:pPr>
+            <w:r>
+              <w:rPr>
+                <w:rFonts w:ascii="Consolas" w:hAnsi="Consolas" w:cs="Consolas"/>
+                <w:color w:val="000000"/>
+                <w:sz w:val="19"/>
+                <w:szCs w:val="19"/>
+                <w:lang w:val="lt-LT"/>
+              </w:rPr>
+              <w:t xml:space="preserve">     {</w:t>
+            </w:r>
+          </w:p>
+          <w:p>
+            <w:pPr>
+              <w:autoSpaceDE w:val="0"/>
+              <w:autoSpaceDN w:val="0"/>
+              <w:adjustRightInd w:val="0"/>
+              <w:rPr>
+                <w:rFonts w:ascii="Consolas" w:hAnsi="Consolas" w:cs="Consolas"/>
+                <w:color w:val="000000"/>
+                <w:sz w:val="19"/>
+                <w:szCs w:val="19"/>
+                <w:lang w:val="lt-LT"/>
+              </w:rPr>
+            </w:pPr>
+            <w:r>
+              <w:rPr>
+                <w:rFonts w:ascii="Consolas" w:hAnsi="Consolas" w:cs="Consolas"/>
+                <w:color w:val="000000"/>
+                <w:sz w:val="19"/>
+                <w:szCs w:val="19"/>
+                <w:lang w:val="lt-LT"/>
+              </w:rPr>
+              <w:t xml:space="preserve">        </w:t>
+            </w:r>
+            <w:r>
+              <w:rPr>
+                <w:rFonts w:ascii="Consolas" w:hAnsi="Consolas" w:cs="Consolas"/>
+                <w:color w:val="0000FF"/>
+                <w:sz w:val="19"/>
+                <w:szCs w:val="19"/>
+                <w:lang w:val="lt-LT"/>
+              </w:rPr>
+              <w:t>var</w:t>
+            </w:r>
+            <w:r>
+              <w:rPr>
+                <w:rFonts w:ascii="Consolas" w:hAnsi="Consolas" w:cs="Consolas"/>
+                <w:color w:val="000000"/>
+                <w:sz w:val="19"/>
+                <w:szCs w:val="19"/>
+                <w:lang w:val="lt-LT"/>
+              </w:rPr>
+              <w:t xml:space="preserve"> board = </w:t>
             </w:r>
             <w:r>
               <w:rPr>
@@ -21352,236 +25633,6 @@
                 <w:szCs w:val="19"/>
                 <w:lang w:val="lt-LT"/>
               </w:rPr>
-              <w:t>EasyEnemy</w:t>
-            </w:r>
-            <w:r>
-              <w:rPr>
-                <w:rFonts w:ascii="Consolas" w:hAnsi="Consolas" w:cs="Consolas"/>
-                <w:color w:val="000000"/>
-                <w:sz w:val="19"/>
-                <w:szCs w:val="19"/>
-                <w:lang w:val="lt-LT"/>
-              </w:rPr>
-              <w:t>();</w:t>
-            </w:r>
-          </w:p>
-          <w:p>
-            <w:pPr>
-              <w:autoSpaceDE w:val="0"/>
-              <w:autoSpaceDN w:val="0"/>
-              <w:adjustRightInd w:val="0"/>
-              <w:rPr>
-                <w:rFonts w:ascii="Consolas" w:hAnsi="Consolas" w:cs="Consolas"/>
-                <w:color w:val="000000"/>
-                <w:sz w:val="19"/>
-                <w:szCs w:val="19"/>
-                <w:lang w:val="lt-LT"/>
-              </w:rPr>
-            </w:pPr>
-            <w:r>
-              <w:rPr>
-                <w:rFonts w:ascii="Consolas" w:hAnsi="Consolas" w:cs="Consolas"/>
-                <w:color w:val="000000"/>
-                <w:sz w:val="19"/>
-                <w:szCs w:val="19"/>
-                <w:lang w:val="lt-LT"/>
-              </w:rPr>
-              <w:t xml:space="preserve">        MediumEnemy = </w:t>
-            </w:r>
-            <w:r>
-              <w:rPr>
-                <w:rFonts w:ascii="Consolas" w:hAnsi="Consolas" w:cs="Consolas"/>
-                <w:color w:val="0000FF"/>
-                <w:sz w:val="19"/>
-                <w:szCs w:val="19"/>
-                <w:lang w:val="lt-LT"/>
-              </w:rPr>
-              <w:t>new</w:t>
-            </w:r>
-            <w:r>
-              <w:rPr>
-                <w:rFonts w:ascii="Consolas" w:hAnsi="Consolas" w:cs="Consolas"/>
-                <w:color w:val="000000"/>
-                <w:sz w:val="19"/>
-                <w:szCs w:val="19"/>
-                <w:lang w:val="lt-LT"/>
-              </w:rPr>
-              <w:t xml:space="preserve"> </w:t>
-            </w:r>
-            <w:r>
-              <w:rPr>
-                <w:rFonts w:ascii="Consolas" w:hAnsi="Consolas" w:cs="Consolas"/>
-                <w:color w:val="2B91AF"/>
-                <w:sz w:val="19"/>
-                <w:szCs w:val="19"/>
-                <w:lang w:val="lt-LT"/>
-              </w:rPr>
-              <w:t>MediumEnemy</w:t>
-            </w:r>
-            <w:r>
-              <w:rPr>
-                <w:rFonts w:ascii="Consolas" w:hAnsi="Consolas" w:cs="Consolas"/>
-                <w:color w:val="000000"/>
-                <w:sz w:val="19"/>
-                <w:szCs w:val="19"/>
-                <w:lang w:val="lt-LT"/>
-              </w:rPr>
-              <w:t>();</w:t>
-            </w:r>
-          </w:p>
-          <w:p>
-            <w:pPr>
-              <w:autoSpaceDE w:val="0"/>
-              <w:autoSpaceDN w:val="0"/>
-              <w:adjustRightInd w:val="0"/>
-              <w:rPr>
-                <w:rFonts w:ascii="Consolas" w:hAnsi="Consolas" w:cs="Consolas"/>
-                <w:color w:val="000000"/>
-                <w:sz w:val="19"/>
-                <w:szCs w:val="19"/>
-                <w:lang w:val="lt-LT"/>
-              </w:rPr>
-            </w:pPr>
-            <w:r>
-              <w:rPr>
-                <w:rFonts w:ascii="Consolas" w:hAnsi="Consolas" w:cs="Consolas"/>
-                <w:color w:val="000000"/>
-                <w:sz w:val="19"/>
-                <w:szCs w:val="19"/>
-                <w:lang w:val="lt-LT"/>
-              </w:rPr>
-              <w:t xml:space="preserve">        HardEnemy = </w:t>
-            </w:r>
-            <w:r>
-              <w:rPr>
-                <w:rFonts w:ascii="Consolas" w:hAnsi="Consolas" w:cs="Consolas"/>
-                <w:color w:val="0000FF"/>
-                <w:sz w:val="19"/>
-                <w:szCs w:val="19"/>
-                <w:lang w:val="lt-LT"/>
-              </w:rPr>
-              <w:t>new</w:t>
-            </w:r>
-            <w:r>
-              <w:rPr>
-                <w:rFonts w:ascii="Consolas" w:hAnsi="Consolas" w:cs="Consolas"/>
-                <w:color w:val="000000"/>
-                <w:sz w:val="19"/>
-                <w:szCs w:val="19"/>
-                <w:lang w:val="lt-LT"/>
-              </w:rPr>
-              <w:t xml:space="preserve"> </w:t>
-            </w:r>
-            <w:r>
-              <w:rPr>
-                <w:rFonts w:ascii="Consolas" w:hAnsi="Consolas" w:cs="Consolas"/>
-                <w:color w:val="2B91AF"/>
-                <w:sz w:val="19"/>
-                <w:szCs w:val="19"/>
-                <w:lang w:val="lt-LT"/>
-              </w:rPr>
-              <w:t>HardEnemy</w:t>
-            </w:r>
-            <w:r>
-              <w:rPr>
-                <w:rFonts w:ascii="Consolas" w:hAnsi="Consolas" w:cs="Consolas"/>
-                <w:color w:val="000000"/>
-                <w:sz w:val="19"/>
-                <w:szCs w:val="19"/>
-                <w:lang w:val="lt-LT"/>
-              </w:rPr>
-              <w:t>();</w:t>
-            </w:r>
-          </w:p>
-          <w:p>
-            <w:pPr>
-              <w:autoSpaceDE w:val="0"/>
-              <w:autoSpaceDN w:val="0"/>
-              <w:adjustRightInd w:val="0"/>
-              <w:rPr>
-                <w:rFonts w:ascii="Consolas" w:hAnsi="Consolas" w:cs="Consolas"/>
-                <w:color w:val="000000"/>
-                <w:sz w:val="19"/>
-                <w:szCs w:val="19"/>
-                <w:lang w:val="lt-LT"/>
-              </w:rPr>
-            </w:pPr>
-            <w:r>
-              <w:rPr>
-                <w:rFonts w:ascii="Consolas" w:hAnsi="Consolas" w:cs="Consolas"/>
-                <w:color w:val="000000"/>
-                <w:sz w:val="19"/>
-                <w:szCs w:val="19"/>
-                <w:lang w:val="lt-LT"/>
-              </w:rPr>
-              <w:t xml:space="preserve">     }</w:t>
-            </w:r>
-          </w:p>
-          <w:p>
-            <w:pPr>
-              <w:autoSpaceDE w:val="0"/>
-              <w:autoSpaceDN w:val="0"/>
-              <w:adjustRightInd w:val="0"/>
-              <w:rPr>
-                <w:rFonts w:ascii="Consolas" w:hAnsi="Consolas" w:cs="Consolas"/>
-                <w:color w:val="000000"/>
-                <w:sz w:val="19"/>
-                <w:szCs w:val="19"/>
-                <w:lang w:val="lt-LT"/>
-              </w:rPr>
-            </w:pPr>
-          </w:p>
-          <w:p>
-            <w:pPr>
-              <w:autoSpaceDE w:val="0"/>
-              <w:autoSpaceDN w:val="0"/>
-              <w:adjustRightInd w:val="0"/>
-              <w:rPr>
-                <w:rFonts w:ascii="Consolas" w:hAnsi="Consolas" w:cs="Consolas"/>
-                <w:color w:val="000000"/>
-                <w:sz w:val="19"/>
-                <w:szCs w:val="19"/>
-                <w:lang w:val="lt-LT"/>
-              </w:rPr>
-            </w:pPr>
-            <w:r>
-              <w:rPr>
-                <w:rFonts w:ascii="Consolas" w:hAnsi="Consolas" w:cs="Consolas"/>
-                <w:color w:val="000000"/>
-                <w:sz w:val="19"/>
-                <w:szCs w:val="19"/>
-                <w:lang w:val="lt-LT"/>
-              </w:rPr>
-              <w:t xml:space="preserve">     </w:t>
-            </w:r>
-            <w:r>
-              <w:rPr>
-                <w:rFonts w:ascii="Consolas" w:hAnsi="Consolas" w:cs="Consolas"/>
-                <w:color w:val="0000FF"/>
-                <w:sz w:val="19"/>
-                <w:szCs w:val="19"/>
-                <w:lang w:val="lt-LT"/>
-              </w:rPr>
-              <w:t>public</w:t>
-            </w:r>
-            <w:r>
-              <w:rPr>
-                <w:rFonts w:ascii="Consolas" w:hAnsi="Consolas" w:cs="Consolas"/>
-                <w:color w:val="000000"/>
-                <w:sz w:val="19"/>
-                <w:szCs w:val="19"/>
-                <w:lang w:val="lt-LT"/>
-              </w:rPr>
-              <w:t xml:space="preserve"> </w:t>
-            </w:r>
-            <w:r>
-              <w:rPr>
-                <w:rFonts w:ascii="Consolas" w:hAnsi="Consolas" w:cs="Consolas"/>
-                <w:color w:val="2B91AF"/>
-                <w:sz w:val="19"/>
-                <w:szCs w:val="19"/>
-                <w:lang w:val="lt-LT"/>
-              </w:rPr>
               <w:t>GameBoard</w:t>
             </w:r>
             <w:r>
@@ -21592,126 +25643,6 @@
                 <w:szCs w:val="19"/>
                 <w:lang w:val="lt-LT"/>
               </w:rPr>
-              <w:t xml:space="preserve"> Build(</w:t>
-            </w:r>
-            <w:bookmarkStart w:id="22" w:name="_GoBack"/>
-            <w:bookmarkEnd w:id="22"/>
-            <w:r>
-              <w:rPr>
-                <w:rFonts w:ascii="Consolas" w:hAnsi="Consolas" w:cs="Consolas"/>
-                <w:color w:val="000000"/>
-                <w:sz w:val="19"/>
-                <w:szCs w:val="19"/>
-                <w:lang w:val="lt-LT"/>
-              </w:rPr>
-              <w:t>)</w:t>
-            </w:r>
-          </w:p>
-          <w:p>
-            <w:pPr>
-              <w:autoSpaceDE w:val="0"/>
-              <w:autoSpaceDN w:val="0"/>
-              <w:adjustRightInd w:val="0"/>
-              <w:rPr>
-                <w:rFonts w:ascii="Consolas" w:hAnsi="Consolas" w:cs="Consolas"/>
-                <w:color w:val="000000"/>
-                <w:sz w:val="19"/>
-                <w:szCs w:val="19"/>
-                <w:lang w:val="lt-LT"/>
-              </w:rPr>
-            </w:pPr>
-            <w:r>
-              <w:rPr>
-                <w:rFonts w:ascii="Consolas" w:hAnsi="Consolas" w:cs="Consolas"/>
-                <w:color w:val="000000"/>
-                <w:sz w:val="19"/>
-                <w:szCs w:val="19"/>
-                <w:lang w:val="lt-LT"/>
-              </w:rPr>
-              <w:t xml:space="preserve">     {</w:t>
-            </w:r>
-          </w:p>
-          <w:p>
-            <w:pPr>
-              <w:autoSpaceDE w:val="0"/>
-              <w:autoSpaceDN w:val="0"/>
-              <w:adjustRightInd w:val="0"/>
-              <w:rPr>
-                <w:rFonts w:ascii="Consolas" w:hAnsi="Consolas" w:cs="Consolas"/>
-                <w:color w:val="000000"/>
-                <w:sz w:val="19"/>
-                <w:szCs w:val="19"/>
-                <w:lang w:val="lt-LT"/>
-              </w:rPr>
-            </w:pPr>
-            <w:r>
-              <w:rPr>
-                <w:rFonts w:ascii="Consolas" w:hAnsi="Consolas" w:cs="Consolas"/>
-                <w:color w:val="000000"/>
-                <w:sz w:val="19"/>
-                <w:szCs w:val="19"/>
-                <w:lang w:val="lt-LT"/>
-              </w:rPr>
-              <w:t xml:space="preserve">        </w:t>
-            </w:r>
-            <w:r>
-              <w:rPr>
-                <w:rFonts w:ascii="Consolas" w:hAnsi="Consolas" w:cs="Consolas"/>
-                <w:color w:val="0000FF"/>
-                <w:sz w:val="19"/>
-                <w:szCs w:val="19"/>
-                <w:lang w:val="lt-LT"/>
-              </w:rPr>
-              <w:t>var</w:t>
-            </w:r>
-            <w:r>
-              <w:rPr>
-                <w:rFonts w:ascii="Consolas" w:hAnsi="Consolas" w:cs="Consolas"/>
-                <w:color w:val="000000"/>
-                <w:sz w:val="19"/>
-                <w:szCs w:val="19"/>
-                <w:lang w:val="lt-LT"/>
-              </w:rPr>
-              <w:t xml:space="preserve"> board = </w:t>
-            </w:r>
-            <w:r>
-              <w:rPr>
-                <w:rFonts w:ascii="Consolas" w:hAnsi="Consolas" w:cs="Consolas"/>
-                <w:color w:val="0000FF"/>
-                <w:sz w:val="19"/>
-                <w:szCs w:val="19"/>
-                <w:lang w:val="lt-LT"/>
-              </w:rPr>
-              <w:t>new</w:t>
-            </w:r>
-            <w:r>
-              <w:rPr>
-                <w:rFonts w:ascii="Consolas" w:hAnsi="Consolas" w:cs="Consolas"/>
-                <w:color w:val="000000"/>
-                <w:sz w:val="19"/>
-                <w:szCs w:val="19"/>
-                <w:lang w:val="lt-LT"/>
-              </w:rPr>
-              <w:t xml:space="preserve"> </w:t>
-            </w:r>
-            <w:r>
-              <w:rPr>
-                <w:rFonts w:ascii="Consolas" w:hAnsi="Consolas" w:cs="Consolas"/>
-                <w:color w:val="2B91AF"/>
-                <w:sz w:val="19"/>
-                <w:szCs w:val="19"/>
-                <w:lang w:val="lt-LT"/>
-              </w:rPr>
-              <w:t>GameBoard</w:t>
-            </w:r>
-            <w:r>
-              <w:rPr>
-                <w:rFonts w:ascii="Consolas" w:hAnsi="Consolas" w:cs="Consolas"/>
-                <w:color w:val="000000"/>
-                <w:sz w:val="19"/>
-                <w:szCs w:val="19"/>
-                <w:lang w:val="lt-LT"/>
-              </w:rPr>
               <w:t>(_spaceShip);</w:t>
             </w:r>
           </w:p>
@@ -21750,6 +25681,7 @@
                 <w:szCs w:val="19"/>
                 <w:lang w:val="lt-LT"/>
               </w:rPr>
+              <w:lastRenderedPageBreak/>
               <w:t xml:space="preserve">        </w:t>
             </w:r>
             <w:r>
@@ -24051,24 +27983,24 @@
                 <w:szCs w:val="19"/>
                 <w:lang w:val="lt-LT"/>
               </w:rPr>
+              <w:t xml:space="preserve">   }</w:t>
+            </w:r>
+          </w:p>
+          <w:p>
+            <w:pPr>
+              <w:rPr>
+                <w:lang w:val="lt-LT"/>
+              </w:rPr>
+            </w:pPr>
+            <w:r>
+              <w:rPr>
+                <w:rFonts w:ascii="Consolas" w:hAnsi="Consolas" w:cs="Consolas"/>
+                <w:color w:val="000000"/>
+                <w:sz w:val="19"/>
+                <w:szCs w:val="19"/>
+                <w:lang w:val="lt-LT"/>
+              </w:rPr>
               <w:lastRenderedPageBreak/>
-              <w:t xml:space="preserve">   }</w:t>
-            </w:r>
-          </w:p>
-          <w:p>
-            <w:pPr>
-              <w:rPr>
-                <w:lang w:val="lt-LT"/>
-              </w:rPr>
-            </w:pPr>
-            <w:r>
-              <w:rPr>
-                <w:rFonts w:ascii="Consolas" w:hAnsi="Consolas" w:cs="Consolas"/>
-                <w:color w:val="000000"/>
-                <w:sz w:val="19"/>
-                <w:szCs w:val="19"/>
-                <w:lang w:val="lt-LT"/>
-              </w:rPr>
               <w:t>}</w:t>
             </w:r>
           </w:p>
@@ -25137,14 +29069,14 @@
       <w:pPr>
         <w:pStyle w:val="Heading2"/>
       </w:pPr>
-      <w:bookmarkStart w:id="23" w:name="_Toc499573745"/>
-      <w:bookmarkStart w:id="24" w:name="_Toc528863040"/>
+      <w:bookmarkStart w:id="22" w:name="_Toc499573745"/>
+      <w:bookmarkStart w:id="23" w:name="_Toc528863040"/>
       <w:r>
         <w:lastRenderedPageBreak/>
         <w:t>Decorator</w:t>
       </w:r>
+      <w:bookmarkEnd w:id="22"/>
       <w:bookmarkEnd w:id="23"/>
-      <w:bookmarkEnd w:id="24"/>
     </w:p>
     <w:p>
       <w:pPr>
@@ -25263,7 +29195,7 @@
                     </pic:cNvPicPr>
                   </pic:nvPicPr>
                   <pic:blipFill>
-                    <a:blip r:embed="rId15">
+                    <a:blip r:embed="rId16">
                       <a:extLst>
                         <a:ext uri="{28A0092B-C50C-407E-A947-70E740481C1C}">
                           <a14:useLocalDpi xmlns:a14="http://schemas.microsoft.com/office/drawing/2010/main" val="0"/>
@@ -25312,38 +29244,15 @@
         <w:rPr>
           <w:lang w:val="lt-LT"/>
         </w:rPr>
-        <w:fldChar w:fldCharType="begin"/>
+        <w:t xml:space="preserve">9 </w:t>
       </w:r>
+      <w:bookmarkStart w:id="24" w:name="_GoBack"/>
+      <w:bookmarkEnd w:id="24"/>
       <w:r>
         <w:rPr>
           <w:lang w:val="lt-LT"/>
         </w:rPr>
-        <w:instrText xml:space="preserve"> SEQ Pav. \* ARABIC </w:instrText>
-      </w:r>
-      <w:r>
-        <w:rPr>
-          <w:lang w:val="lt-LT"/>
-        </w:rPr>
-        <w:fldChar w:fldCharType="separate"/>
-      </w:r>
-      <w:r>
-        <w:rPr>
-          <w:noProof/>
-          <w:lang w:val="lt-LT"/>
-        </w:rPr>
-        <w:t>8</w:t>
-      </w:r>
-      <w:r>
-        <w:rPr>
-          <w:lang w:val="lt-LT"/>
-        </w:rPr>
-        <w:fldChar w:fldCharType="end"/>
-      </w:r>
-      <w:r>
-        <w:rPr>
-          <w:lang w:val="lt-LT"/>
-        </w:rPr>
-        <w:t xml:space="preserve"> Decorator šablono </w:t>
+        <w:t xml:space="preserve">Decorator šablono </w:t>
       </w:r>
       <w:r>
         <w:rPr>
@@ -26702,6 +30611,7 @@
                 <w:szCs w:val="19"/>
                 <w:lang w:val="lt-LT"/>
               </w:rPr>
+              <w:lastRenderedPageBreak/>
               <w:t xml:space="preserve">    {</w:t>
             </w:r>
           </w:p>
@@ -28585,7 +32495,7 @@
                     <pic:cNvPicPr/>
                   </pic:nvPicPr>
                   <pic:blipFill>
-                    <a:blip r:embed="rId16"/>
+                    <a:blip r:embed="rId17"/>
                     <a:stretch>
                       <a:fillRect/>
                     </a:stretch>
@@ -28623,32 +32533,7 @@
         <w:rPr>
           <w:lang w:val="lt-LT"/>
         </w:rPr>
-        <w:fldChar w:fldCharType="begin"/>
-      </w:r>
-      <w:r>
-        <w:rPr>
-          <w:lang w:val="lt-LT"/>
-        </w:rPr>
-        <w:instrText xml:space="preserve"> SEQ Pav. \* ARABIC </w:instrText>
-      </w:r>
-      <w:r>
-        <w:rPr>
-          <w:lang w:val="lt-LT"/>
-        </w:rPr>
-        <w:fldChar w:fldCharType="separate"/>
-      </w:r>
-      <w:r>
-        <w:rPr>
-          <w:noProof/>
-          <w:lang w:val="lt-LT"/>
-        </w:rPr>
-        <w:t>9</w:t>
-      </w:r>
-      <w:r>
-        <w:rPr>
-          <w:lang w:val="lt-LT"/>
-        </w:rPr>
-        <w:fldChar w:fldCharType="end"/>
+        <w:t>10</w:t>
       </w:r>
       <w:r>
         <w:rPr>
@@ -28660,19 +32545,7 @@
         <w:rPr>
           <w:lang w:val="lt-LT"/>
         </w:rPr>
-        <w:t xml:space="preserve"> šablono </w:t>
-      </w:r>
-      <w:r>
-        <w:rPr>
-          <w:lang w:val="lt-LT"/>
-        </w:rPr>
-        <w:t xml:space="preserve">įgyvendinimo </w:t>
-      </w:r>
-      <w:r>
-        <w:rPr>
-          <w:lang w:val="lt-LT"/>
-        </w:rPr>
-        <w:t>UML diagrama.</w:t>
+        <w:t xml:space="preserve"> šablono įgyvendinimo UML diagrama.</w:t>
       </w:r>
     </w:p>
     <w:p>
@@ -29597,115 +33470,115 @@
                 <w:szCs w:val="19"/>
                 <w:lang w:val="lt-LT"/>
               </w:rPr>
+              <w:t>public</w:t>
+            </w:r>
+            <w:r>
+              <w:rPr>
+                <w:rFonts w:ascii="Consolas" w:hAnsi="Consolas" w:cs="Consolas"/>
+                <w:color w:val="000000"/>
+                <w:sz w:val="19"/>
+                <w:szCs w:val="19"/>
+                <w:lang w:val="lt-LT"/>
+              </w:rPr>
+              <w:t xml:space="preserve"> </w:t>
+            </w:r>
+            <w:r>
+              <w:rPr>
+                <w:rFonts w:ascii="Consolas" w:hAnsi="Consolas" w:cs="Consolas"/>
+                <w:color w:val="0000FF"/>
+                <w:sz w:val="19"/>
+                <w:szCs w:val="19"/>
+                <w:lang w:val="lt-LT"/>
+              </w:rPr>
+              <w:t>class</w:t>
+            </w:r>
+            <w:r>
+              <w:rPr>
+                <w:rFonts w:ascii="Consolas" w:hAnsi="Consolas" w:cs="Consolas"/>
+                <w:color w:val="000000"/>
+                <w:sz w:val="19"/>
+                <w:szCs w:val="19"/>
+                <w:lang w:val="lt-LT"/>
+              </w:rPr>
+              <w:t xml:space="preserve"> </w:t>
+            </w:r>
+            <w:r>
+              <w:rPr>
+                <w:rFonts w:ascii="Consolas" w:hAnsi="Consolas" w:cs="Consolas"/>
+                <w:color w:val="2B91AF"/>
+                <w:sz w:val="19"/>
+                <w:szCs w:val="19"/>
+                <w:lang w:val="lt-LT"/>
+              </w:rPr>
+              <w:t>RefreshGameCommand</w:t>
+            </w:r>
+            <w:r>
+              <w:rPr>
+                <w:rFonts w:ascii="Consolas" w:hAnsi="Consolas" w:cs="Consolas"/>
+                <w:color w:val="000000"/>
+                <w:sz w:val="19"/>
+                <w:szCs w:val="19"/>
+                <w:lang w:val="lt-LT"/>
+              </w:rPr>
+              <w:t xml:space="preserve"> : </w:t>
+            </w:r>
+            <w:r>
+              <w:rPr>
+                <w:rFonts w:ascii="Consolas" w:hAnsi="Consolas" w:cs="Consolas"/>
+                <w:color w:val="2B91AF"/>
+                <w:sz w:val="19"/>
+                <w:szCs w:val="19"/>
+                <w:lang w:val="lt-LT"/>
+              </w:rPr>
+              <w:t>Command</w:t>
+            </w:r>
+          </w:p>
+          <w:p>
+            <w:pPr>
+              <w:autoSpaceDE w:val="0"/>
+              <w:autoSpaceDN w:val="0"/>
+              <w:adjustRightInd w:val="0"/>
+              <w:rPr>
+                <w:rFonts w:ascii="Consolas" w:hAnsi="Consolas" w:cs="Consolas"/>
+                <w:color w:val="000000"/>
+                <w:sz w:val="19"/>
+                <w:szCs w:val="19"/>
+                <w:lang w:val="lt-LT"/>
+              </w:rPr>
+            </w:pPr>
+            <w:r>
+              <w:rPr>
+                <w:rFonts w:ascii="Consolas" w:hAnsi="Consolas" w:cs="Consolas"/>
+                <w:color w:val="000000"/>
+                <w:sz w:val="19"/>
+                <w:szCs w:val="19"/>
+                <w:lang w:val="lt-LT"/>
+              </w:rPr>
+              <w:t>{</w:t>
+            </w:r>
+          </w:p>
+          <w:p>
+            <w:pPr>
+              <w:autoSpaceDE w:val="0"/>
+              <w:autoSpaceDN w:val="0"/>
+              <w:adjustRightInd w:val="0"/>
+              <w:rPr>
+                <w:rFonts w:ascii="Consolas" w:hAnsi="Consolas" w:cs="Consolas"/>
+                <w:color w:val="000000"/>
+                <w:sz w:val="19"/>
+                <w:szCs w:val="19"/>
+                <w:lang w:val="lt-LT"/>
+              </w:rPr>
+            </w:pPr>
+            <w:r>
+              <w:rPr>
+                <w:rFonts w:ascii="Consolas" w:hAnsi="Consolas" w:cs="Consolas"/>
+                <w:color w:val="000000"/>
+                <w:sz w:val="19"/>
+                <w:szCs w:val="19"/>
+                <w:lang w:val="lt-LT"/>
+              </w:rPr>
               <w:lastRenderedPageBreak/>
-              <w:t>public</w:t>
-            </w:r>
-            <w:r>
-              <w:rPr>
-                <w:rFonts w:ascii="Consolas" w:hAnsi="Consolas" w:cs="Consolas"/>
-                <w:color w:val="000000"/>
-                <w:sz w:val="19"/>
-                <w:szCs w:val="19"/>
-                <w:lang w:val="lt-LT"/>
-              </w:rPr>
-              <w:t xml:space="preserve"> </w:t>
-            </w:r>
-            <w:r>
-              <w:rPr>
-                <w:rFonts w:ascii="Consolas" w:hAnsi="Consolas" w:cs="Consolas"/>
-                <w:color w:val="0000FF"/>
-                <w:sz w:val="19"/>
-                <w:szCs w:val="19"/>
-                <w:lang w:val="lt-LT"/>
-              </w:rPr>
-              <w:t>class</w:t>
-            </w:r>
-            <w:r>
-              <w:rPr>
-                <w:rFonts w:ascii="Consolas" w:hAnsi="Consolas" w:cs="Consolas"/>
-                <w:color w:val="000000"/>
-                <w:sz w:val="19"/>
-                <w:szCs w:val="19"/>
-                <w:lang w:val="lt-LT"/>
-              </w:rPr>
-              <w:t xml:space="preserve"> </w:t>
-            </w:r>
-            <w:r>
-              <w:rPr>
-                <w:rFonts w:ascii="Consolas" w:hAnsi="Consolas" w:cs="Consolas"/>
-                <w:color w:val="2B91AF"/>
-                <w:sz w:val="19"/>
-                <w:szCs w:val="19"/>
-                <w:lang w:val="lt-LT"/>
-              </w:rPr>
-              <w:t>RefreshGameCommand</w:t>
-            </w:r>
-            <w:r>
-              <w:rPr>
-                <w:rFonts w:ascii="Consolas" w:hAnsi="Consolas" w:cs="Consolas"/>
-                <w:color w:val="000000"/>
-                <w:sz w:val="19"/>
-                <w:szCs w:val="19"/>
-                <w:lang w:val="lt-LT"/>
-              </w:rPr>
-              <w:t xml:space="preserve"> : </w:t>
-            </w:r>
-            <w:r>
-              <w:rPr>
-                <w:rFonts w:ascii="Consolas" w:hAnsi="Consolas" w:cs="Consolas"/>
-                <w:color w:val="2B91AF"/>
-                <w:sz w:val="19"/>
-                <w:szCs w:val="19"/>
-                <w:lang w:val="lt-LT"/>
-              </w:rPr>
-              <w:t>Command</w:t>
-            </w:r>
-          </w:p>
-          <w:p>
-            <w:pPr>
-              <w:autoSpaceDE w:val="0"/>
-              <w:autoSpaceDN w:val="0"/>
-              <w:adjustRightInd w:val="0"/>
-              <w:rPr>
-                <w:rFonts w:ascii="Consolas" w:hAnsi="Consolas" w:cs="Consolas"/>
-                <w:color w:val="000000"/>
-                <w:sz w:val="19"/>
-                <w:szCs w:val="19"/>
-                <w:lang w:val="lt-LT"/>
-              </w:rPr>
-            </w:pPr>
-            <w:r>
-              <w:rPr>
-                <w:rFonts w:ascii="Consolas" w:hAnsi="Consolas" w:cs="Consolas"/>
-                <w:color w:val="000000"/>
-                <w:sz w:val="19"/>
-                <w:szCs w:val="19"/>
-                <w:lang w:val="lt-LT"/>
-              </w:rPr>
-              <w:t>{</w:t>
-            </w:r>
-          </w:p>
-          <w:p>
-            <w:pPr>
-              <w:autoSpaceDE w:val="0"/>
-              <w:autoSpaceDN w:val="0"/>
-              <w:adjustRightInd w:val="0"/>
-              <w:rPr>
-                <w:rFonts w:ascii="Consolas" w:hAnsi="Consolas" w:cs="Consolas"/>
-                <w:color w:val="000000"/>
-                <w:sz w:val="19"/>
-                <w:szCs w:val="19"/>
-                <w:lang w:val="lt-LT"/>
-              </w:rPr>
-            </w:pPr>
-            <w:r>
-              <w:rPr>
-                <w:rFonts w:ascii="Consolas" w:hAnsi="Consolas" w:cs="Consolas"/>
-                <w:color w:val="000000"/>
-                <w:sz w:val="19"/>
-                <w:szCs w:val="19"/>
-                <w:lang w:val="lt-LT"/>
-              </w:rPr>
               <w:t xml:space="preserve">    </w:t>
             </w:r>
             <w:r>
@@ -31896,7 +35769,6 @@
                 <w:szCs w:val="19"/>
                 <w:lang w:val="lt-LT"/>
               </w:rPr>
-              <w:lastRenderedPageBreak/>
               <w:t xml:space="preserve">    }</w:t>
             </w:r>
           </w:p>
@@ -34235,55 +38107,55 @@
                 <w:szCs w:val="19"/>
                 <w:lang w:val="lt-LT"/>
               </w:rPr>
+              <w:t xml:space="preserve">                _selectProfileCommand.Execute(name);</w:t>
+            </w:r>
+          </w:p>
+          <w:p>
+            <w:pPr>
+              <w:autoSpaceDE w:val="0"/>
+              <w:autoSpaceDN w:val="0"/>
+              <w:adjustRightInd w:val="0"/>
+              <w:rPr>
+                <w:rFonts w:ascii="Consolas" w:hAnsi="Consolas" w:cs="Consolas"/>
+                <w:color w:val="000000"/>
+                <w:sz w:val="19"/>
+                <w:szCs w:val="19"/>
+                <w:lang w:val="lt-LT"/>
+              </w:rPr>
+            </w:pPr>
+            <w:r>
+              <w:rPr>
+                <w:rFonts w:ascii="Consolas" w:hAnsi="Consolas" w:cs="Consolas"/>
+                <w:color w:val="000000"/>
+                <w:sz w:val="19"/>
+                <w:szCs w:val="19"/>
+                <w:lang w:val="lt-LT"/>
+              </w:rPr>
+              <w:t xml:space="preserve">            }</w:t>
+            </w:r>
+          </w:p>
+          <w:p>
+            <w:pPr>
+              <w:autoSpaceDE w:val="0"/>
+              <w:autoSpaceDN w:val="0"/>
+              <w:adjustRightInd w:val="0"/>
+              <w:rPr>
+                <w:rFonts w:ascii="Consolas" w:hAnsi="Consolas" w:cs="Consolas"/>
+                <w:color w:val="000000"/>
+                <w:sz w:val="19"/>
+                <w:szCs w:val="19"/>
+                <w:lang w:val="lt-LT"/>
+              </w:rPr>
+            </w:pPr>
+            <w:r>
+              <w:rPr>
+                <w:rFonts w:ascii="Consolas" w:hAnsi="Consolas" w:cs="Consolas"/>
+                <w:color w:val="000000"/>
+                <w:sz w:val="19"/>
+                <w:szCs w:val="19"/>
+                <w:lang w:val="lt-LT"/>
+              </w:rPr>
               <w:lastRenderedPageBreak/>
-              <w:t xml:space="preserve">                _selectProfileCommand.Execute(name);</w:t>
-            </w:r>
-          </w:p>
-          <w:p>
-            <w:pPr>
-              <w:autoSpaceDE w:val="0"/>
-              <w:autoSpaceDN w:val="0"/>
-              <w:adjustRightInd w:val="0"/>
-              <w:rPr>
-                <w:rFonts w:ascii="Consolas" w:hAnsi="Consolas" w:cs="Consolas"/>
-                <w:color w:val="000000"/>
-                <w:sz w:val="19"/>
-                <w:szCs w:val="19"/>
-                <w:lang w:val="lt-LT"/>
-              </w:rPr>
-            </w:pPr>
-            <w:r>
-              <w:rPr>
-                <w:rFonts w:ascii="Consolas" w:hAnsi="Consolas" w:cs="Consolas"/>
-                <w:color w:val="000000"/>
-                <w:sz w:val="19"/>
-                <w:szCs w:val="19"/>
-                <w:lang w:val="lt-LT"/>
-              </w:rPr>
-              <w:t xml:space="preserve">            }</w:t>
-            </w:r>
-          </w:p>
-          <w:p>
-            <w:pPr>
-              <w:autoSpaceDE w:val="0"/>
-              <w:autoSpaceDN w:val="0"/>
-              <w:adjustRightInd w:val="0"/>
-              <w:rPr>
-                <w:rFonts w:ascii="Consolas" w:hAnsi="Consolas" w:cs="Consolas"/>
-                <w:color w:val="000000"/>
-                <w:sz w:val="19"/>
-                <w:szCs w:val="19"/>
-                <w:lang w:val="lt-LT"/>
-              </w:rPr>
-            </w:pPr>
-            <w:r>
-              <w:rPr>
-                <w:rFonts w:ascii="Consolas" w:hAnsi="Consolas" w:cs="Consolas"/>
-                <w:color w:val="000000"/>
-                <w:sz w:val="19"/>
-                <w:szCs w:val="19"/>
-                <w:lang w:val="lt-LT"/>
-              </w:rPr>
               <w:t xml:space="preserve">            </w:t>
             </w:r>
             <w:r>
@@ -36520,108 +40392,108 @@
                 <w:szCs w:val="19"/>
                 <w:lang w:val="lt-LT"/>
               </w:rPr>
+              <w:t xml:space="preserve">        </w:t>
+            </w:r>
+            <w:r>
+              <w:rPr>
+                <w:rFonts w:ascii="Consolas" w:hAnsi="Consolas" w:cs="Consolas"/>
+                <w:color w:val="0000FF"/>
+                <w:sz w:val="19"/>
+                <w:szCs w:val="19"/>
+                <w:lang w:val="lt-LT"/>
+              </w:rPr>
+              <w:t>void</w:t>
+            </w:r>
+            <w:r>
+              <w:rPr>
+                <w:rFonts w:ascii="Consolas" w:hAnsi="Consolas" w:cs="Consolas"/>
+                <w:color w:val="000000"/>
+                <w:sz w:val="19"/>
+                <w:szCs w:val="19"/>
+                <w:lang w:val="lt-LT"/>
+              </w:rPr>
+              <w:t xml:space="preserve"> AddPlayerProfile(</w:t>
+            </w:r>
+            <w:r>
+              <w:rPr>
+                <w:rFonts w:ascii="Consolas" w:hAnsi="Consolas" w:cs="Consolas"/>
+                <w:color w:val="0000FF"/>
+                <w:sz w:val="19"/>
+                <w:szCs w:val="19"/>
+                <w:lang w:val="lt-LT"/>
+              </w:rPr>
+              <w:t>string</w:t>
+            </w:r>
+            <w:r>
+              <w:rPr>
+                <w:rFonts w:ascii="Consolas" w:hAnsi="Consolas" w:cs="Consolas"/>
+                <w:color w:val="000000"/>
+                <w:sz w:val="19"/>
+                <w:szCs w:val="19"/>
+                <w:lang w:val="lt-LT"/>
+              </w:rPr>
+              <w:t xml:space="preserve"> parameter);</w:t>
+            </w:r>
+          </w:p>
+          <w:p>
+            <w:pPr>
+              <w:autoSpaceDE w:val="0"/>
+              <w:autoSpaceDN w:val="0"/>
+              <w:adjustRightInd w:val="0"/>
+              <w:rPr>
+                <w:rFonts w:ascii="Consolas" w:hAnsi="Consolas" w:cs="Consolas"/>
+                <w:color w:val="000000"/>
+                <w:sz w:val="19"/>
+                <w:szCs w:val="19"/>
+                <w:lang w:val="lt-LT"/>
+              </w:rPr>
+            </w:pPr>
+            <w:r>
+              <w:rPr>
+                <w:rFonts w:ascii="Consolas" w:hAnsi="Consolas" w:cs="Consolas"/>
+                <w:color w:val="000000"/>
+                <w:sz w:val="19"/>
+                <w:szCs w:val="19"/>
+                <w:lang w:val="lt-LT"/>
+              </w:rPr>
+              <w:t xml:space="preserve">        </w:t>
+            </w:r>
+            <w:r>
+              <w:rPr>
+                <w:rFonts w:ascii="Consolas" w:hAnsi="Consolas" w:cs="Consolas"/>
+                <w:color w:val="0000FF"/>
+                <w:sz w:val="19"/>
+                <w:szCs w:val="19"/>
+                <w:lang w:val="lt-LT"/>
+              </w:rPr>
+              <w:t>void</w:t>
+            </w:r>
+            <w:r>
+              <w:rPr>
+                <w:rFonts w:ascii="Consolas" w:hAnsi="Consolas" w:cs="Consolas"/>
+                <w:color w:val="000000"/>
+                <w:sz w:val="19"/>
+                <w:szCs w:val="19"/>
+                <w:lang w:val="lt-LT"/>
+              </w:rPr>
+              <w:t xml:space="preserve"> SelectProfile();</w:t>
+            </w:r>
+          </w:p>
+          <w:p>
+            <w:pPr>
+              <w:rPr>
+                <w:lang w:val="lt-LT"/>
+              </w:rPr>
+            </w:pPr>
+            <w:r>
+              <w:rPr>
+                <w:rFonts w:ascii="Consolas" w:hAnsi="Consolas" w:cs="Consolas"/>
+                <w:color w:val="000000"/>
+                <w:sz w:val="19"/>
+                <w:szCs w:val="19"/>
+                <w:lang w:val="lt-LT"/>
+              </w:rPr>
               <w:lastRenderedPageBreak/>
-              <w:t xml:space="preserve">        </w:t>
-            </w:r>
-            <w:r>
-              <w:rPr>
-                <w:rFonts w:ascii="Consolas" w:hAnsi="Consolas" w:cs="Consolas"/>
-                <w:color w:val="0000FF"/>
-                <w:sz w:val="19"/>
-                <w:szCs w:val="19"/>
-                <w:lang w:val="lt-LT"/>
-              </w:rPr>
-              <w:t>void</w:t>
-            </w:r>
-            <w:r>
-              <w:rPr>
-                <w:rFonts w:ascii="Consolas" w:hAnsi="Consolas" w:cs="Consolas"/>
-                <w:color w:val="000000"/>
-                <w:sz w:val="19"/>
-                <w:szCs w:val="19"/>
-                <w:lang w:val="lt-LT"/>
-              </w:rPr>
-              <w:t xml:space="preserve"> AddPlayerProfile(</w:t>
-            </w:r>
-            <w:r>
-              <w:rPr>
-                <w:rFonts w:ascii="Consolas" w:hAnsi="Consolas" w:cs="Consolas"/>
-                <w:color w:val="0000FF"/>
-                <w:sz w:val="19"/>
-                <w:szCs w:val="19"/>
-                <w:lang w:val="lt-LT"/>
-              </w:rPr>
-              <w:t>string</w:t>
-            </w:r>
-            <w:r>
-              <w:rPr>
-                <w:rFonts w:ascii="Consolas" w:hAnsi="Consolas" w:cs="Consolas"/>
-                <w:color w:val="000000"/>
-                <w:sz w:val="19"/>
-                <w:szCs w:val="19"/>
-                <w:lang w:val="lt-LT"/>
-              </w:rPr>
-              <w:t xml:space="preserve"> parameter);</w:t>
-            </w:r>
-          </w:p>
-          <w:p>
-            <w:pPr>
-              <w:autoSpaceDE w:val="0"/>
-              <w:autoSpaceDN w:val="0"/>
-              <w:adjustRightInd w:val="0"/>
-              <w:rPr>
-                <w:rFonts w:ascii="Consolas" w:hAnsi="Consolas" w:cs="Consolas"/>
-                <w:color w:val="000000"/>
-                <w:sz w:val="19"/>
-                <w:szCs w:val="19"/>
-                <w:lang w:val="lt-LT"/>
-              </w:rPr>
-            </w:pPr>
-            <w:r>
-              <w:rPr>
-                <w:rFonts w:ascii="Consolas" w:hAnsi="Consolas" w:cs="Consolas"/>
-                <w:color w:val="000000"/>
-                <w:sz w:val="19"/>
-                <w:szCs w:val="19"/>
-                <w:lang w:val="lt-LT"/>
-              </w:rPr>
-              <w:t xml:space="preserve">        </w:t>
-            </w:r>
-            <w:r>
-              <w:rPr>
-                <w:rFonts w:ascii="Consolas" w:hAnsi="Consolas" w:cs="Consolas"/>
-                <w:color w:val="0000FF"/>
-                <w:sz w:val="19"/>
-                <w:szCs w:val="19"/>
-                <w:lang w:val="lt-LT"/>
-              </w:rPr>
-              <w:t>void</w:t>
-            </w:r>
-            <w:r>
-              <w:rPr>
-                <w:rFonts w:ascii="Consolas" w:hAnsi="Consolas" w:cs="Consolas"/>
-                <w:color w:val="000000"/>
-                <w:sz w:val="19"/>
-                <w:szCs w:val="19"/>
-                <w:lang w:val="lt-LT"/>
-              </w:rPr>
-              <w:t xml:space="preserve"> SelectProfile();</w:t>
-            </w:r>
-          </w:p>
-          <w:p>
-            <w:pPr>
-              <w:rPr>
-                <w:lang w:val="lt-LT"/>
-              </w:rPr>
-            </w:pPr>
-            <w:r>
-              <w:rPr>
-                <w:rFonts w:ascii="Consolas" w:hAnsi="Consolas" w:cs="Consolas"/>
-                <w:color w:val="000000"/>
-                <w:sz w:val="19"/>
-                <w:szCs w:val="19"/>
-                <w:lang w:val="lt-LT"/>
-              </w:rPr>
               <w:t xml:space="preserve">    }</w:t>
             </w:r>
           </w:p>
@@ -38416,7 +42288,7 @@
                     <pic:cNvPicPr/>
                   </pic:nvPicPr>
                   <pic:blipFill>
-                    <a:blip r:embed="rId17"/>
+                    <a:blip r:embed="rId18"/>
                     <a:stretch>
                       <a:fillRect/>
                     </a:stretch>
@@ -38473,7 +42345,7 @@
           <w:noProof/>
           <w:lang w:val="lt-LT"/>
         </w:rPr>
-        <w:t>10</w:t>
+        <w:t>1</w:t>
       </w:r>
       <w:r>
         <w:rPr>
@@ -38485,25 +42357,19 @@
         <w:rPr>
           <w:lang w:val="lt-LT"/>
         </w:rPr>
+        <w:t>1</w:t>
+      </w:r>
+      <w:r>
+        <w:rPr>
+          <w:lang w:val="lt-LT"/>
+        </w:rPr>
         <w:t xml:space="preserve"> Adapter </w:t>
       </w:r>
       <w:r>
         <w:rPr>
           <w:lang w:val="lt-LT"/>
         </w:rPr>
-        <w:t xml:space="preserve">šablono </w:t>
-      </w:r>
-      <w:r>
-        <w:rPr>
-          <w:lang w:val="lt-LT"/>
-        </w:rPr>
-        <w:t xml:space="preserve">įgyvendinimo </w:t>
-      </w:r>
-      <w:r>
-        <w:rPr>
-          <w:lang w:val="lt-LT"/>
-        </w:rPr>
-        <w:t>UML diagrama.</w:t>
+        <w:t>šablono įgyvendinimo UML diagrama.</w:t>
       </w:r>
     </w:p>
     <w:p>
@@ -39738,115 +43604,115 @@
                 <w:szCs w:val="19"/>
                 <w:lang w:val="lt-LT"/>
               </w:rPr>
+              <w:t xml:space="preserve">       </w:t>
+            </w:r>
+            <w:r>
+              <w:rPr>
+                <w:rFonts w:ascii="Consolas" w:hAnsi="Consolas" w:cs="Consolas"/>
+                <w:color w:val="2B91AF"/>
+                <w:sz w:val="19"/>
+                <w:szCs w:val="19"/>
+                <w:lang w:val="lt-LT"/>
+              </w:rPr>
+              <w:t>Gui</w:t>
+            </w:r>
+            <w:r>
+              <w:rPr>
+                <w:rFonts w:ascii="Consolas" w:hAnsi="Consolas" w:cs="Consolas"/>
+                <w:color w:val="000000"/>
+                <w:sz w:val="19"/>
+                <w:szCs w:val="19"/>
+                <w:lang w:val="lt-LT"/>
+              </w:rPr>
+              <w:t xml:space="preserve"> gui = </w:t>
+            </w:r>
+            <w:r>
+              <w:rPr>
+                <w:rFonts w:ascii="Consolas" w:hAnsi="Consolas" w:cs="Consolas"/>
+                <w:color w:val="0000FF"/>
+                <w:sz w:val="19"/>
+                <w:szCs w:val="19"/>
+                <w:lang w:val="lt-LT"/>
+              </w:rPr>
+              <w:t>new</w:t>
+            </w:r>
+            <w:r>
+              <w:rPr>
+                <w:rFonts w:ascii="Consolas" w:hAnsi="Consolas" w:cs="Consolas"/>
+                <w:color w:val="000000"/>
+                <w:sz w:val="19"/>
+                <w:szCs w:val="19"/>
+                <w:lang w:val="lt-LT"/>
+              </w:rPr>
+              <w:t xml:space="preserve"> </w:t>
+            </w:r>
+            <w:r>
+              <w:rPr>
+                <w:rFonts w:ascii="Consolas" w:hAnsi="Consolas" w:cs="Consolas"/>
+                <w:color w:val="2B91AF"/>
+                <w:sz w:val="19"/>
+                <w:szCs w:val="19"/>
+                <w:lang w:val="lt-LT"/>
+              </w:rPr>
+              <w:t>GuiAdapter</w:t>
+            </w:r>
+            <w:r>
+              <w:rPr>
+                <w:rFonts w:ascii="Consolas" w:hAnsi="Consolas" w:cs="Consolas"/>
+                <w:color w:val="000000"/>
+                <w:sz w:val="19"/>
+                <w:szCs w:val="19"/>
+                <w:lang w:val="lt-LT"/>
+              </w:rPr>
+              <w:t>();</w:t>
+            </w:r>
+          </w:p>
+          <w:p>
+            <w:pPr>
+              <w:autoSpaceDE w:val="0"/>
+              <w:autoSpaceDN w:val="0"/>
+              <w:adjustRightInd w:val="0"/>
+              <w:rPr>
+                <w:rFonts w:ascii="Consolas" w:hAnsi="Consolas" w:cs="Consolas"/>
+                <w:color w:val="000000"/>
+                <w:sz w:val="19"/>
+                <w:szCs w:val="19"/>
+                <w:lang w:val="lt-LT"/>
+              </w:rPr>
+            </w:pPr>
+            <w:r>
+              <w:rPr>
+                <w:rFonts w:ascii="Consolas" w:hAnsi="Consolas" w:cs="Consolas"/>
+                <w:color w:val="000000"/>
+                <w:sz w:val="19"/>
+                <w:szCs w:val="19"/>
+                <w:lang w:val="lt-LT"/>
+              </w:rPr>
+              <w:t xml:space="preserve">       gui.InitializeGui();</w:t>
+            </w:r>
+          </w:p>
+          <w:p>
+            <w:pPr>
+              <w:autoSpaceDE w:val="0"/>
+              <w:autoSpaceDN w:val="0"/>
+              <w:adjustRightInd w:val="0"/>
+              <w:rPr>
+                <w:rFonts w:ascii="Consolas" w:hAnsi="Consolas" w:cs="Consolas"/>
+                <w:color w:val="000000"/>
+                <w:sz w:val="19"/>
+                <w:szCs w:val="19"/>
+                <w:lang w:val="lt-LT"/>
+              </w:rPr>
+            </w:pPr>
+            <w:r>
+              <w:rPr>
+                <w:rFonts w:ascii="Consolas" w:hAnsi="Consolas" w:cs="Consolas"/>
+                <w:color w:val="000000"/>
+                <w:sz w:val="19"/>
+                <w:szCs w:val="19"/>
+                <w:lang w:val="lt-LT"/>
+              </w:rPr>
               <w:lastRenderedPageBreak/>
-              <w:t xml:space="preserve">       </w:t>
-            </w:r>
-            <w:r>
-              <w:rPr>
-                <w:rFonts w:ascii="Consolas" w:hAnsi="Consolas" w:cs="Consolas"/>
-                <w:color w:val="2B91AF"/>
-                <w:sz w:val="19"/>
-                <w:szCs w:val="19"/>
-                <w:lang w:val="lt-LT"/>
-              </w:rPr>
-              <w:t>Gui</w:t>
-            </w:r>
-            <w:r>
-              <w:rPr>
-                <w:rFonts w:ascii="Consolas" w:hAnsi="Consolas" w:cs="Consolas"/>
-                <w:color w:val="000000"/>
-                <w:sz w:val="19"/>
-                <w:szCs w:val="19"/>
-                <w:lang w:val="lt-LT"/>
-              </w:rPr>
-              <w:t xml:space="preserve"> gui = </w:t>
-            </w:r>
-            <w:r>
-              <w:rPr>
-                <w:rFonts w:ascii="Consolas" w:hAnsi="Consolas" w:cs="Consolas"/>
-                <w:color w:val="0000FF"/>
-                <w:sz w:val="19"/>
-                <w:szCs w:val="19"/>
-                <w:lang w:val="lt-LT"/>
-              </w:rPr>
-              <w:t>new</w:t>
-            </w:r>
-            <w:r>
-              <w:rPr>
-                <w:rFonts w:ascii="Consolas" w:hAnsi="Consolas" w:cs="Consolas"/>
-                <w:color w:val="000000"/>
-                <w:sz w:val="19"/>
-                <w:szCs w:val="19"/>
-                <w:lang w:val="lt-LT"/>
-              </w:rPr>
-              <w:t xml:space="preserve"> </w:t>
-            </w:r>
-            <w:r>
-              <w:rPr>
-                <w:rFonts w:ascii="Consolas" w:hAnsi="Consolas" w:cs="Consolas"/>
-                <w:color w:val="2B91AF"/>
-                <w:sz w:val="19"/>
-                <w:szCs w:val="19"/>
-                <w:lang w:val="lt-LT"/>
-              </w:rPr>
-              <w:t>GuiAdapter</w:t>
-            </w:r>
-            <w:r>
-              <w:rPr>
-                <w:rFonts w:ascii="Consolas" w:hAnsi="Consolas" w:cs="Consolas"/>
-                <w:color w:val="000000"/>
-                <w:sz w:val="19"/>
-                <w:szCs w:val="19"/>
-                <w:lang w:val="lt-LT"/>
-              </w:rPr>
-              <w:t>();</w:t>
-            </w:r>
-          </w:p>
-          <w:p>
-            <w:pPr>
-              <w:autoSpaceDE w:val="0"/>
-              <w:autoSpaceDN w:val="0"/>
-              <w:adjustRightInd w:val="0"/>
-              <w:rPr>
-                <w:rFonts w:ascii="Consolas" w:hAnsi="Consolas" w:cs="Consolas"/>
-                <w:color w:val="000000"/>
-                <w:sz w:val="19"/>
-                <w:szCs w:val="19"/>
-                <w:lang w:val="lt-LT"/>
-              </w:rPr>
-            </w:pPr>
-            <w:r>
-              <w:rPr>
-                <w:rFonts w:ascii="Consolas" w:hAnsi="Consolas" w:cs="Consolas"/>
-                <w:color w:val="000000"/>
-                <w:sz w:val="19"/>
-                <w:szCs w:val="19"/>
-                <w:lang w:val="lt-LT"/>
-              </w:rPr>
-              <w:t xml:space="preserve">       gui.InitializeGui();</w:t>
-            </w:r>
-          </w:p>
-          <w:p>
-            <w:pPr>
-              <w:autoSpaceDE w:val="0"/>
-              <w:autoSpaceDN w:val="0"/>
-              <w:adjustRightInd w:val="0"/>
-              <w:rPr>
-                <w:rFonts w:ascii="Consolas" w:hAnsi="Consolas" w:cs="Consolas"/>
-                <w:color w:val="000000"/>
-                <w:sz w:val="19"/>
-                <w:szCs w:val="19"/>
-                <w:lang w:val="lt-LT"/>
-              </w:rPr>
-            </w:pPr>
-            <w:r>
-              <w:rPr>
-                <w:rFonts w:ascii="Consolas" w:hAnsi="Consolas" w:cs="Consolas"/>
-                <w:color w:val="000000"/>
-                <w:sz w:val="19"/>
-                <w:szCs w:val="19"/>
-                <w:lang w:val="lt-LT"/>
-              </w:rPr>
               <w:t xml:space="preserve">   }</w:t>
             </w:r>
           </w:p>
@@ -39974,7 +43840,7 @@
                     <pic:cNvPicPr/>
                   </pic:nvPicPr>
                   <pic:blipFill>
-                    <a:blip r:embed="rId18"/>
+                    <a:blip r:embed="rId19"/>
                     <a:stretch>
                       <a:fillRect/>
                     </a:stretch>
@@ -40031,7 +43897,14 @@
           <w:noProof/>
           <w:lang w:val="lt-LT"/>
         </w:rPr>
-        <w:t>11</w:t>
+        <w:t>1</w:t>
+      </w:r>
+      <w:r>
+        <w:rPr>
+          <w:noProof/>
+          <w:lang w:val="lt-LT"/>
+        </w:rPr>
+        <w:t>2</w:t>
       </w:r>
       <w:r>
         <w:rPr>
@@ -40049,19 +43922,7 @@
         <w:rPr>
           <w:lang w:val="lt-LT"/>
         </w:rPr>
-        <w:t xml:space="preserve">šablono </w:t>
-      </w:r>
-      <w:r>
-        <w:rPr>
-          <w:lang w:val="lt-LT"/>
-        </w:rPr>
-        <w:t xml:space="preserve">įgyvendinimo </w:t>
-      </w:r>
-      <w:r>
-        <w:rPr>
-          <w:lang w:val="lt-LT"/>
-        </w:rPr>
-        <w:t>UML diagrama.</w:t>
+        <w:t>šablono įgyvendinimo UML diagrama.</w:t>
       </w:r>
     </w:p>
     <w:p>
@@ -40662,6 +44523,7 @@
                 <w:szCs w:val="19"/>
                 <w:lang w:val="lt-LT"/>
               </w:rPr>
+              <w:lastRenderedPageBreak/>
               <w:t xml:space="preserve">            </w:t>
             </w:r>
             <w:r>
@@ -42876,6 +46738,7 @@
                 <w:szCs w:val="19"/>
                 <w:lang w:val="lt-LT"/>
               </w:rPr>
+              <w:lastRenderedPageBreak/>
               <w:t xml:space="preserve">            _initializeGameCommand = </w:t>
             </w:r>
             <w:r>
@@ -44492,9 +48355,1811 @@
     </w:tbl>
     <w:p>
       <w:pPr>
-        <w:pStyle w:val="Heading1"/>
+        <w:rPr>
+          <w:lang w:val="lt-LT"/>
+        </w:rPr>
       </w:pPr>
     </w:p>
+    <w:p>
+      <w:pPr>
+        <w:pStyle w:val="Heading2"/>
+      </w:pPr>
+      <w:r>
+        <w:t>Bridge</w:t>
+      </w:r>
+    </w:p>
+    <w:p>
+      <w:pPr>
+        <w:rPr>
+          <w:lang w:val="lt-LT"/>
+        </w:rPr>
+      </w:pPr>
+      <w:r>
+        <w:rPr>
+          <w:lang w:val="lt-LT"/>
+        </w:rPr>
+        <w:t>Kadangi skirtingi žaidėjai gali tureti skirtingas kulkas. Nusprendėme naudoti „bridge“ programavimo šabloną. Šis šablonas puikiai tinka tokiems atvėjams, nes atskyrėme sąsają nuo jos įgyvendinimo.</w:t>
+      </w:r>
+    </w:p>
+    <w:p>
+      <w:pPr>
+        <w:rPr>
+          <w:lang w:val="lt-LT"/>
+        </w:rPr>
+      </w:pPr>
+    </w:p>
+    <w:p>
+      <w:pPr>
+        <w:keepNext/>
+      </w:pPr>
+      <w:r>
+        <w:rPr>
+          <w:rFonts w:eastAsia="Times New Roman"/>
+          <w:noProof/>
+        </w:rPr>
+        <w:drawing>
+          <wp:inline distT="0" distB="0" distL="0" distR="0" wp14:anchorId="502545EA" wp14:editId="0D077AFC">
+            <wp:extent cx="5880735" cy="1564095"/>
+            <wp:effectExtent l="0" t="0" r="12065" b="10795"/>
+            <wp:docPr id="2" name="Picture 2" descr="https://scontent.fvno3-1.fna.fbcdn.net/v/t1.15752-9/45269539_280254122822933_8689406773309734912_n.png?_nc_cat=102&amp;_nc_ht=scontent.fvno3-1.fna&amp;oh=2edf1e473a3d42f98911102d28dd0e16&amp;oe=5C414E81"/>
+            <wp:cNvGraphicFramePr>
+              <a:graphicFrameLocks xmlns:a="http://schemas.openxmlformats.org/drawingml/2006/main" noChangeAspect="1"/>
+            </wp:cNvGraphicFramePr>
+            <a:graphic xmlns:a="http://schemas.openxmlformats.org/drawingml/2006/main">
+              <a:graphicData uri="http://schemas.openxmlformats.org/drawingml/2006/picture">
+                <pic:pic xmlns:pic="http://schemas.openxmlformats.org/drawingml/2006/picture">
+                  <pic:nvPicPr>
+                    <pic:cNvPr id="0" name="Picture 1" descr="https://scontent.fvno3-1.fna.fbcdn.net/v/t1.15752-9/45269539_280254122822933_8689406773309734912_n.png?_nc_cat=102&amp;_nc_ht=scontent.fvno3-1.fna&amp;oh=2edf1e473a3d42f98911102d28dd0e16&amp;oe=5C414E81"/>
+                    <pic:cNvPicPr>
+                      <a:picLocks noChangeAspect="1" noChangeArrowheads="1"/>
+                    </pic:cNvPicPr>
+                  </pic:nvPicPr>
+                  <pic:blipFill>
+                    <a:blip r:embed="rId20">
+                      <a:extLst>
+                        <a:ext uri="{28A0092B-C50C-407E-A947-70E740481C1C}">
+                          <a14:useLocalDpi xmlns:a14="http://schemas.microsoft.com/office/drawing/2010/main" val="0"/>
+                        </a:ext>
+                      </a:extLst>
+                    </a:blip>
+                    <a:srcRect/>
+                    <a:stretch>
+                      <a:fillRect/>
+                    </a:stretch>
+                  </pic:blipFill>
+                  <pic:spPr bwMode="auto">
+                    <a:xfrm>
+                      <a:off x="0" y="0"/>
+                      <a:ext cx="5974511" cy="1589036"/>
+                    </a:xfrm>
+                    <a:prstGeom prst="rect">
+                      <a:avLst/>
+                    </a:prstGeom>
+                    <a:noFill/>
+                    <a:ln>
+                      <a:noFill/>
+                    </a:ln>
+                  </pic:spPr>
+                </pic:pic>
+              </a:graphicData>
+            </a:graphic>
+          </wp:inline>
+        </w:drawing>
+      </w:r>
+    </w:p>
+    <w:p>
+      <w:pPr>
+        <w:pStyle w:val="Caption"/>
+        <w:rPr>
+          <w:rFonts w:ascii="Times New Roman" w:eastAsia="Times New Roman" w:hAnsi="Times New Roman" w:cs="Times New Roman"/>
+          <w:sz w:val="24"/>
+          <w:szCs w:val="24"/>
+        </w:rPr>
+      </w:pPr>
+      <w:r>
+        <w:t xml:space="preserve">Pav </w:t>
+      </w:r>
+      <w:fldSimple w:instr=" SEQ Paveikslėlis \* ARABIC ">
+        <w:r>
+          <w:rPr>
+            <w:noProof/>
+          </w:rPr>
+          <w:t>2</w:t>
+        </w:r>
+      </w:fldSimple>
+      <w:r>
+        <w:t xml:space="preserve">3 Bridge </w:t>
+      </w:r>
+      <w:r>
+        <w:rPr>
+          <w:lang w:val="lt-LT"/>
+        </w:rPr>
+        <w:t>šablono įgyvendinimo UML diagrama</w:t>
+      </w:r>
+      <w:r>
+        <w:rPr>
+          <w:lang w:val="lt-LT"/>
+        </w:rPr>
+        <w:t>.</w:t>
+      </w:r>
+    </w:p>
+    <w:p>
+      <w:pPr>
+        <w:rPr>
+          <w:lang w:val="lt-LT"/>
+        </w:rPr>
+      </w:pPr>
+    </w:p>
+    <w:p/>
+    <w:tbl>
+      <w:tblPr>
+        <w:tblStyle w:val="TableGrid"/>
+        <w:tblW w:w="0" w:type="auto"/>
+        <w:tblLook w:val="04A0" w:firstRow="1" w:lastRow="0" w:firstColumn="1" w:lastColumn="0" w:noHBand="0" w:noVBand="1"/>
+      </w:tblPr>
+      <w:tblGrid>
+        <w:gridCol w:w="9350"/>
+      </w:tblGrid>
+      <w:tr>
+        <w:tc>
+          <w:tcPr>
+            <w:tcW w:w="9350" w:type="dxa"/>
+          </w:tcPr>
+          <w:p>
+            <w:pPr>
+              <w:rPr>
+                <w:rFonts w:ascii="Consolas" w:eastAsia="Times New Roman" w:hAnsi="Consolas"/>
+                <w:sz w:val="19"/>
+                <w:szCs w:val="19"/>
+              </w:rPr>
+            </w:pPr>
+            <w:r>
+              <w:rPr>
+                <w:rFonts w:ascii="Consolas" w:eastAsia="Times New Roman" w:hAnsi="Consolas" w:cs="Menlo"/>
+                <w:color w:val="009695"/>
+                <w:sz w:val="19"/>
+                <w:szCs w:val="19"/>
+              </w:rPr>
+              <w:lastRenderedPageBreak/>
+              <w:t>public</w:t>
+            </w:r>
+            <w:r>
+              <w:rPr>
+                <w:rFonts w:ascii="Consolas" w:eastAsia="Times New Roman" w:hAnsi="Consolas" w:cs="Menlo"/>
+                <w:color w:val="222222"/>
+                <w:sz w:val="19"/>
+                <w:szCs w:val="19"/>
+              </w:rPr>
+              <w:t> </w:t>
+            </w:r>
+            <w:r>
+              <w:rPr>
+                <w:rFonts w:ascii="Consolas" w:eastAsia="Times New Roman" w:hAnsi="Consolas" w:cs="Menlo"/>
+                <w:color w:val="009695"/>
+                <w:sz w:val="19"/>
+                <w:szCs w:val="19"/>
+              </w:rPr>
+              <w:t>class</w:t>
+            </w:r>
+            <w:r>
+              <w:rPr>
+                <w:rFonts w:ascii="Consolas" w:eastAsia="Times New Roman" w:hAnsi="Consolas" w:cs="Menlo"/>
+                <w:color w:val="222222"/>
+                <w:sz w:val="19"/>
+                <w:szCs w:val="19"/>
+              </w:rPr>
+              <w:t> </w:t>
+            </w:r>
+            <w:r>
+              <w:rPr>
+                <w:rFonts w:ascii="Consolas" w:eastAsia="Times New Roman" w:hAnsi="Consolas" w:cs="Menlo"/>
+                <w:color w:val="3363A4"/>
+                <w:sz w:val="19"/>
+                <w:szCs w:val="19"/>
+              </w:rPr>
+              <w:t>Player</w:t>
+            </w:r>
+            <w:r>
+              <w:rPr>
+                <w:rFonts w:ascii="Consolas" w:eastAsia="Times New Roman" w:hAnsi="Consolas" w:cs="Menlo"/>
+                <w:sz w:val="19"/>
+                <w:szCs w:val="19"/>
+              </w:rPr>
+              <w:br/>
+            </w:r>
+            <w:r>
+              <w:rPr>
+                <w:rFonts w:ascii="Consolas" w:eastAsia="Times New Roman" w:hAnsi="Consolas" w:cs="Menlo"/>
+                <w:color w:val="222222"/>
+                <w:sz w:val="19"/>
+                <w:szCs w:val="19"/>
+              </w:rPr>
+              <w:t>{</w:t>
+            </w:r>
+            <w:r>
+              <w:rPr>
+                <w:rFonts w:ascii="Consolas" w:eastAsia="Times New Roman" w:hAnsi="Consolas" w:cs="Menlo"/>
+                <w:sz w:val="19"/>
+                <w:szCs w:val="19"/>
+              </w:rPr>
+              <w:br/>
+            </w:r>
+            <w:r>
+              <w:rPr>
+                <w:rFonts w:ascii="Consolas" w:eastAsia="Times New Roman" w:hAnsi="Consolas" w:cs="Menlo"/>
+                <w:color w:val="222222"/>
+                <w:sz w:val="19"/>
+                <w:szCs w:val="19"/>
+              </w:rPr>
+              <w:t>    </w:t>
+            </w:r>
+            <w:r>
+              <w:rPr>
+                <w:rFonts w:ascii="Consolas" w:eastAsia="Times New Roman" w:hAnsi="Consolas" w:cs="Menlo"/>
+                <w:color w:val="3363A4"/>
+                <w:sz w:val="19"/>
+                <w:szCs w:val="19"/>
+              </w:rPr>
+              <w:t>Bullet</w:t>
+            </w:r>
+            <w:r>
+              <w:rPr>
+                <w:rFonts w:ascii="Consolas" w:eastAsia="Times New Roman" w:hAnsi="Consolas" w:cs="Menlo"/>
+                <w:color w:val="222222"/>
+                <w:sz w:val="19"/>
+                <w:szCs w:val="19"/>
+              </w:rPr>
+              <w:t> bullet;</w:t>
+            </w:r>
+            <w:r>
+              <w:rPr>
+                <w:rFonts w:ascii="Consolas" w:eastAsia="Times New Roman" w:hAnsi="Consolas" w:cs="Menlo"/>
+                <w:sz w:val="19"/>
+                <w:szCs w:val="19"/>
+              </w:rPr>
+              <w:br/>
+            </w:r>
+            <w:r>
+              <w:rPr>
+                <w:rFonts w:ascii="Consolas" w:eastAsia="Times New Roman" w:hAnsi="Consolas" w:cs="Menlo"/>
+                <w:color w:val="222222"/>
+                <w:sz w:val="19"/>
+                <w:szCs w:val="19"/>
+              </w:rPr>
+              <w:t>    </w:t>
+            </w:r>
+            <w:r>
+              <w:rPr>
+                <w:rFonts w:ascii="Consolas" w:eastAsia="Times New Roman" w:hAnsi="Consolas" w:cs="Menlo"/>
+                <w:color w:val="009695"/>
+                <w:sz w:val="19"/>
+                <w:szCs w:val="19"/>
+              </w:rPr>
+              <w:t>public</w:t>
+            </w:r>
+            <w:r>
+              <w:rPr>
+                <w:rFonts w:ascii="Consolas" w:eastAsia="Times New Roman" w:hAnsi="Consolas" w:cs="Menlo"/>
+                <w:color w:val="222222"/>
+                <w:sz w:val="19"/>
+                <w:szCs w:val="19"/>
+              </w:rPr>
+              <w:t> Player(</w:t>
+            </w:r>
+            <w:r>
+              <w:rPr>
+                <w:rFonts w:ascii="Consolas" w:eastAsia="Times New Roman" w:hAnsi="Consolas" w:cs="Menlo"/>
+                <w:color w:val="3363A4"/>
+                <w:sz w:val="19"/>
+                <w:szCs w:val="19"/>
+              </w:rPr>
+              <w:t>Bullet</w:t>
+            </w:r>
+            <w:r>
+              <w:rPr>
+                <w:rFonts w:ascii="Consolas" w:eastAsia="Times New Roman" w:hAnsi="Consolas" w:cs="Menlo"/>
+                <w:color w:val="222222"/>
+                <w:sz w:val="19"/>
+                <w:szCs w:val="19"/>
+              </w:rPr>
+              <w:t> bullet)</w:t>
+            </w:r>
+            <w:r>
+              <w:rPr>
+                <w:rFonts w:ascii="Consolas" w:eastAsia="Times New Roman" w:hAnsi="Consolas" w:cs="Menlo"/>
+                <w:sz w:val="19"/>
+                <w:szCs w:val="19"/>
+              </w:rPr>
+              <w:br/>
+            </w:r>
+            <w:r>
+              <w:rPr>
+                <w:rFonts w:ascii="Consolas" w:eastAsia="Times New Roman" w:hAnsi="Consolas" w:cs="Menlo"/>
+                <w:color w:val="222222"/>
+                <w:sz w:val="19"/>
+                <w:szCs w:val="19"/>
+              </w:rPr>
+              <w:t>    {</w:t>
+            </w:r>
+            <w:r>
+              <w:rPr>
+                <w:rFonts w:ascii="Consolas" w:eastAsia="Times New Roman" w:hAnsi="Consolas" w:cs="Menlo"/>
+                <w:sz w:val="19"/>
+                <w:szCs w:val="19"/>
+              </w:rPr>
+              <w:br/>
+            </w:r>
+            <w:r>
+              <w:rPr>
+                <w:rFonts w:ascii="Consolas" w:eastAsia="Times New Roman" w:hAnsi="Consolas" w:cs="Menlo"/>
+                <w:color w:val="222222"/>
+                <w:sz w:val="19"/>
+                <w:szCs w:val="19"/>
+              </w:rPr>
+              <w:t>        </w:t>
+            </w:r>
+            <w:r>
+              <w:rPr>
+                <w:rFonts w:ascii="Consolas" w:eastAsia="Times New Roman" w:hAnsi="Consolas" w:cs="Menlo"/>
+                <w:color w:val="009695"/>
+                <w:sz w:val="19"/>
+                <w:szCs w:val="19"/>
+              </w:rPr>
+              <w:t>this</w:t>
+            </w:r>
+            <w:r>
+              <w:rPr>
+                <w:rFonts w:ascii="Consolas" w:eastAsia="Times New Roman" w:hAnsi="Consolas" w:cs="Menlo"/>
+                <w:color w:val="222222"/>
+                <w:sz w:val="19"/>
+                <w:szCs w:val="19"/>
+              </w:rPr>
+              <w:t>.bullet = bullet;</w:t>
+            </w:r>
+            <w:r>
+              <w:rPr>
+                <w:rFonts w:ascii="Consolas" w:eastAsia="Times New Roman" w:hAnsi="Consolas" w:cs="Menlo"/>
+                <w:sz w:val="19"/>
+                <w:szCs w:val="19"/>
+              </w:rPr>
+              <w:br/>
+            </w:r>
+            <w:r>
+              <w:rPr>
+                <w:rFonts w:ascii="Consolas" w:eastAsia="Times New Roman" w:hAnsi="Consolas" w:cs="Menlo"/>
+                <w:color w:val="222222"/>
+                <w:sz w:val="19"/>
+                <w:szCs w:val="19"/>
+              </w:rPr>
+              <w:t>    }</w:t>
+            </w:r>
+            <w:r>
+              <w:rPr>
+                <w:rFonts w:ascii="Consolas" w:eastAsia="Times New Roman" w:hAnsi="Consolas" w:cs="Menlo"/>
+                <w:sz w:val="19"/>
+                <w:szCs w:val="19"/>
+              </w:rPr>
+              <w:br/>
+            </w:r>
+            <w:r>
+              <w:rPr>
+                <w:rFonts w:ascii="Consolas" w:eastAsia="Times New Roman" w:hAnsi="Consolas" w:cs="Menlo"/>
+                <w:color w:val="222222"/>
+                <w:sz w:val="19"/>
+                <w:szCs w:val="19"/>
+              </w:rPr>
+              <w:t>}</w:t>
+            </w:r>
+            <w:r>
+              <w:rPr>
+                <w:rFonts w:ascii="Consolas" w:eastAsia="Times New Roman" w:hAnsi="Consolas"/>
+                <w:sz w:val="19"/>
+                <w:szCs w:val="19"/>
+              </w:rPr>
+              <w:t xml:space="preserve"> </w:t>
+            </w:r>
+          </w:p>
+          <w:p>
+            <w:pPr>
+              <w:rPr>
+                <w:rFonts w:ascii="Consolas" w:hAnsi="Consolas"/>
+                <w:sz w:val="19"/>
+                <w:szCs w:val="19"/>
+              </w:rPr>
+            </w:pPr>
+          </w:p>
+        </w:tc>
+      </w:tr>
+      <w:tr>
+        <w:tc>
+          <w:tcPr>
+            <w:tcW w:w="9350" w:type="dxa"/>
+          </w:tcPr>
+          <w:p>
+            <w:pPr>
+              <w:rPr>
+                <w:rFonts w:ascii="Consolas" w:hAnsi="Consolas"/>
+                <w:sz w:val="19"/>
+                <w:szCs w:val="19"/>
+              </w:rPr>
+            </w:pPr>
+          </w:p>
+        </w:tc>
+      </w:tr>
+      <w:tr>
+        <w:tc>
+          <w:tcPr>
+            <w:tcW w:w="9350" w:type="dxa"/>
+          </w:tcPr>
+          <w:p>
+            <w:pPr>
+              <w:rPr>
+                <w:rFonts w:ascii="Consolas" w:eastAsia="Times New Roman" w:hAnsi="Consolas"/>
+                <w:sz w:val="19"/>
+                <w:szCs w:val="19"/>
+              </w:rPr>
+            </w:pPr>
+            <w:r>
+              <w:rPr>
+                <w:rFonts w:ascii="Consolas" w:eastAsia="Times New Roman" w:hAnsi="Consolas" w:cs="Menlo"/>
+                <w:color w:val="009695"/>
+                <w:sz w:val="19"/>
+                <w:szCs w:val="19"/>
+              </w:rPr>
+              <w:t>public</w:t>
+            </w:r>
+            <w:r>
+              <w:rPr>
+                <w:rFonts w:ascii="Consolas" w:eastAsia="Times New Roman" w:hAnsi="Consolas" w:cs="Menlo"/>
+                <w:color w:val="222222"/>
+                <w:sz w:val="19"/>
+                <w:szCs w:val="19"/>
+              </w:rPr>
+              <w:t> </w:t>
+            </w:r>
+            <w:r>
+              <w:rPr>
+                <w:rFonts w:ascii="Consolas" w:eastAsia="Times New Roman" w:hAnsi="Consolas" w:cs="Menlo"/>
+                <w:color w:val="009695"/>
+                <w:sz w:val="19"/>
+                <w:szCs w:val="19"/>
+              </w:rPr>
+              <w:t>class</w:t>
+            </w:r>
+            <w:r>
+              <w:rPr>
+                <w:rFonts w:ascii="Consolas" w:eastAsia="Times New Roman" w:hAnsi="Consolas" w:cs="Menlo"/>
+                <w:color w:val="222222"/>
+                <w:sz w:val="19"/>
+                <w:szCs w:val="19"/>
+              </w:rPr>
+              <w:t> </w:t>
+            </w:r>
+            <w:r>
+              <w:rPr>
+                <w:rFonts w:ascii="Consolas" w:eastAsia="Times New Roman" w:hAnsi="Consolas" w:cs="Menlo"/>
+                <w:color w:val="3363A4"/>
+                <w:sz w:val="19"/>
+                <w:szCs w:val="19"/>
+              </w:rPr>
+              <w:t>RedPlayer</w:t>
+            </w:r>
+            <w:r>
+              <w:rPr>
+                <w:rFonts w:ascii="Consolas" w:eastAsia="Times New Roman" w:hAnsi="Consolas" w:cs="Menlo"/>
+                <w:color w:val="222222"/>
+                <w:sz w:val="19"/>
+                <w:szCs w:val="19"/>
+              </w:rPr>
+              <w:t> : </w:t>
+            </w:r>
+            <w:r>
+              <w:rPr>
+                <w:rFonts w:ascii="Consolas" w:eastAsia="Times New Roman" w:hAnsi="Consolas" w:cs="Menlo"/>
+                <w:color w:val="3363A4"/>
+                <w:sz w:val="19"/>
+                <w:szCs w:val="19"/>
+              </w:rPr>
+              <w:t>Player</w:t>
+            </w:r>
+            <w:r>
+              <w:rPr>
+                <w:rFonts w:ascii="Consolas" w:eastAsia="Times New Roman" w:hAnsi="Consolas" w:cs="Menlo"/>
+                <w:sz w:val="19"/>
+                <w:szCs w:val="19"/>
+              </w:rPr>
+              <w:br/>
+            </w:r>
+            <w:r>
+              <w:rPr>
+                <w:rFonts w:ascii="Consolas" w:eastAsia="Times New Roman" w:hAnsi="Consolas" w:cs="Menlo"/>
+                <w:color w:val="222222"/>
+                <w:sz w:val="19"/>
+                <w:szCs w:val="19"/>
+              </w:rPr>
+              <w:t>{</w:t>
+            </w:r>
+            <w:r>
+              <w:rPr>
+                <w:rFonts w:ascii="Consolas" w:eastAsia="Times New Roman" w:hAnsi="Consolas" w:cs="Menlo"/>
+                <w:sz w:val="19"/>
+                <w:szCs w:val="19"/>
+              </w:rPr>
+              <w:br/>
+            </w:r>
+            <w:r>
+              <w:rPr>
+                <w:rFonts w:ascii="Consolas" w:eastAsia="Times New Roman" w:hAnsi="Consolas" w:cs="Menlo"/>
+                <w:color w:val="222222"/>
+                <w:sz w:val="19"/>
+                <w:szCs w:val="19"/>
+              </w:rPr>
+              <w:t>    </w:t>
+            </w:r>
+            <w:r>
+              <w:rPr>
+                <w:rFonts w:ascii="Consolas" w:eastAsia="Times New Roman" w:hAnsi="Consolas" w:cs="Menlo"/>
+                <w:color w:val="009695"/>
+                <w:sz w:val="19"/>
+                <w:szCs w:val="19"/>
+              </w:rPr>
+              <w:t>public</w:t>
+            </w:r>
+            <w:r>
+              <w:rPr>
+                <w:rFonts w:ascii="Consolas" w:eastAsia="Times New Roman" w:hAnsi="Consolas" w:cs="Menlo"/>
+                <w:color w:val="222222"/>
+                <w:sz w:val="19"/>
+                <w:szCs w:val="19"/>
+              </w:rPr>
+              <w:t> RedPlayer(</w:t>
+            </w:r>
+            <w:r>
+              <w:rPr>
+                <w:rFonts w:ascii="Consolas" w:eastAsia="Times New Roman" w:hAnsi="Consolas" w:cs="Menlo"/>
+                <w:color w:val="3363A4"/>
+                <w:sz w:val="19"/>
+                <w:szCs w:val="19"/>
+              </w:rPr>
+              <w:t>Bullet</w:t>
+            </w:r>
+            <w:r>
+              <w:rPr>
+                <w:rFonts w:ascii="Consolas" w:eastAsia="Times New Roman" w:hAnsi="Consolas" w:cs="Menlo"/>
+                <w:color w:val="222222"/>
+                <w:sz w:val="19"/>
+                <w:szCs w:val="19"/>
+              </w:rPr>
+              <w:t> bullet) : </w:t>
+            </w:r>
+            <w:r>
+              <w:rPr>
+                <w:rFonts w:ascii="Consolas" w:eastAsia="Times New Roman" w:hAnsi="Consolas" w:cs="Menlo"/>
+                <w:color w:val="009695"/>
+                <w:sz w:val="19"/>
+                <w:szCs w:val="19"/>
+              </w:rPr>
+              <w:t>base</w:t>
+            </w:r>
+            <w:r>
+              <w:rPr>
+                <w:rFonts w:ascii="Consolas" w:eastAsia="Times New Roman" w:hAnsi="Consolas" w:cs="Menlo"/>
+                <w:color w:val="222222"/>
+                <w:sz w:val="19"/>
+                <w:szCs w:val="19"/>
+              </w:rPr>
+              <w:t>(bullet) {}</w:t>
+            </w:r>
+            <w:r>
+              <w:rPr>
+                <w:rFonts w:ascii="Consolas" w:eastAsia="Times New Roman" w:hAnsi="Consolas" w:cs="Menlo"/>
+                <w:sz w:val="19"/>
+                <w:szCs w:val="19"/>
+              </w:rPr>
+              <w:br/>
+            </w:r>
+            <w:r>
+              <w:rPr>
+                <w:rFonts w:ascii="Consolas" w:eastAsia="Times New Roman" w:hAnsi="Consolas" w:cs="Menlo"/>
+                <w:color w:val="222222"/>
+                <w:sz w:val="19"/>
+                <w:szCs w:val="19"/>
+              </w:rPr>
+              <w:t>}</w:t>
+            </w:r>
+            <w:r>
+              <w:rPr>
+                <w:rFonts w:ascii="Consolas" w:eastAsia="Times New Roman" w:hAnsi="Consolas"/>
+                <w:sz w:val="19"/>
+                <w:szCs w:val="19"/>
+              </w:rPr>
+              <w:t xml:space="preserve"> </w:t>
+            </w:r>
+          </w:p>
+          <w:p>
+            <w:pPr>
+              <w:rPr>
+                <w:rFonts w:ascii="Consolas" w:hAnsi="Consolas"/>
+                <w:sz w:val="19"/>
+                <w:szCs w:val="19"/>
+              </w:rPr>
+            </w:pPr>
+          </w:p>
+        </w:tc>
+      </w:tr>
+      <w:tr>
+        <w:tc>
+          <w:tcPr>
+            <w:tcW w:w="9350" w:type="dxa"/>
+          </w:tcPr>
+          <w:p>
+            <w:pPr>
+              <w:rPr>
+                <w:rFonts w:ascii="Consolas" w:hAnsi="Consolas"/>
+                <w:sz w:val="19"/>
+                <w:szCs w:val="19"/>
+              </w:rPr>
+            </w:pPr>
+          </w:p>
+        </w:tc>
+      </w:tr>
+      <w:tr>
+        <w:tc>
+          <w:tcPr>
+            <w:tcW w:w="9350" w:type="dxa"/>
+          </w:tcPr>
+          <w:p>
+            <w:pPr>
+              <w:rPr>
+                <w:rFonts w:ascii="Consolas" w:eastAsia="Times New Roman" w:hAnsi="Consolas"/>
+                <w:sz w:val="19"/>
+                <w:szCs w:val="19"/>
+              </w:rPr>
+            </w:pPr>
+            <w:r>
+              <w:rPr>
+                <w:rFonts w:ascii="Consolas" w:eastAsia="Times New Roman" w:hAnsi="Consolas" w:cs="Menlo"/>
+                <w:color w:val="009695"/>
+                <w:sz w:val="19"/>
+                <w:szCs w:val="19"/>
+              </w:rPr>
+              <w:t>public</w:t>
+            </w:r>
+            <w:r>
+              <w:rPr>
+                <w:rFonts w:ascii="Consolas" w:eastAsia="Times New Roman" w:hAnsi="Consolas" w:cs="Menlo"/>
+                <w:color w:val="222222"/>
+                <w:sz w:val="19"/>
+                <w:szCs w:val="19"/>
+              </w:rPr>
+              <w:t> </w:t>
+            </w:r>
+            <w:r>
+              <w:rPr>
+                <w:rFonts w:ascii="Consolas" w:eastAsia="Times New Roman" w:hAnsi="Consolas" w:cs="Menlo"/>
+                <w:color w:val="009695"/>
+                <w:sz w:val="19"/>
+                <w:szCs w:val="19"/>
+              </w:rPr>
+              <w:t>class</w:t>
+            </w:r>
+            <w:r>
+              <w:rPr>
+                <w:rFonts w:ascii="Consolas" w:eastAsia="Times New Roman" w:hAnsi="Consolas" w:cs="Menlo"/>
+                <w:color w:val="222222"/>
+                <w:sz w:val="19"/>
+                <w:szCs w:val="19"/>
+              </w:rPr>
+              <w:t> </w:t>
+            </w:r>
+            <w:r>
+              <w:rPr>
+                <w:rFonts w:ascii="Consolas" w:eastAsia="Times New Roman" w:hAnsi="Consolas" w:cs="Menlo"/>
+                <w:color w:val="3363A4"/>
+                <w:sz w:val="19"/>
+                <w:szCs w:val="19"/>
+              </w:rPr>
+              <w:t>GreenPlayer</w:t>
+            </w:r>
+            <w:r>
+              <w:rPr>
+                <w:rFonts w:ascii="Consolas" w:eastAsia="Times New Roman" w:hAnsi="Consolas" w:cs="Menlo"/>
+                <w:color w:val="222222"/>
+                <w:sz w:val="19"/>
+                <w:szCs w:val="19"/>
+              </w:rPr>
+              <w:t> : </w:t>
+            </w:r>
+            <w:r>
+              <w:rPr>
+                <w:rFonts w:ascii="Consolas" w:eastAsia="Times New Roman" w:hAnsi="Consolas" w:cs="Menlo"/>
+                <w:color w:val="3363A4"/>
+                <w:sz w:val="19"/>
+                <w:szCs w:val="19"/>
+              </w:rPr>
+              <w:t>Player</w:t>
+            </w:r>
+            <w:r>
+              <w:rPr>
+                <w:rFonts w:ascii="Consolas" w:eastAsia="Times New Roman" w:hAnsi="Consolas" w:cs="Menlo"/>
+                <w:sz w:val="19"/>
+                <w:szCs w:val="19"/>
+              </w:rPr>
+              <w:br/>
+            </w:r>
+            <w:r>
+              <w:rPr>
+                <w:rFonts w:ascii="Consolas" w:eastAsia="Times New Roman" w:hAnsi="Consolas" w:cs="Menlo"/>
+                <w:color w:val="222222"/>
+                <w:sz w:val="19"/>
+                <w:szCs w:val="19"/>
+              </w:rPr>
+              <w:t>{</w:t>
+            </w:r>
+            <w:r>
+              <w:rPr>
+                <w:rFonts w:ascii="Consolas" w:eastAsia="Times New Roman" w:hAnsi="Consolas" w:cs="Menlo"/>
+                <w:sz w:val="19"/>
+                <w:szCs w:val="19"/>
+              </w:rPr>
+              <w:br/>
+            </w:r>
+            <w:r>
+              <w:rPr>
+                <w:rFonts w:ascii="Consolas" w:eastAsia="Times New Roman" w:hAnsi="Consolas" w:cs="Menlo"/>
+                <w:color w:val="222222"/>
+                <w:sz w:val="19"/>
+                <w:szCs w:val="19"/>
+              </w:rPr>
+              <w:t>    </w:t>
+            </w:r>
+            <w:r>
+              <w:rPr>
+                <w:rFonts w:ascii="Consolas" w:eastAsia="Times New Roman" w:hAnsi="Consolas" w:cs="Menlo"/>
+                <w:color w:val="009695"/>
+                <w:sz w:val="19"/>
+                <w:szCs w:val="19"/>
+              </w:rPr>
+              <w:t>public</w:t>
+            </w:r>
+            <w:r>
+              <w:rPr>
+                <w:rFonts w:ascii="Consolas" w:eastAsia="Times New Roman" w:hAnsi="Consolas" w:cs="Menlo"/>
+                <w:color w:val="222222"/>
+                <w:sz w:val="19"/>
+                <w:szCs w:val="19"/>
+              </w:rPr>
+              <w:t> GreenPlayer(</w:t>
+            </w:r>
+            <w:r>
+              <w:rPr>
+                <w:rFonts w:ascii="Consolas" w:eastAsia="Times New Roman" w:hAnsi="Consolas" w:cs="Menlo"/>
+                <w:color w:val="3363A4"/>
+                <w:sz w:val="19"/>
+                <w:szCs w:val="19"/>
+              </w:rPr>
+              <w:t>Bullet</w:t>
+            </w:r>
+            <w:r>
+              <w:rPr>
+                <w:rFonts w:ascii="Consolas" w:eastAsia="Times New Roman" w:hAnsi="Consolas" w:cs="Menlo"/>
+                <w:color w:val="222222"/>
+                <w:sz w:val="19"/>
+                <w:szCs w:val="19"/>
+              </w:rPr>
+              <w:t> bullet) : </w:t>
+            </w:r>
+            <w:r>
+              <w:rPr>
+                <w:rFonts w:ascii="Consolas" w:eastAsia="Times New Roman" w:hAnsi="Consolas" w:cs="Menlo"/>
+                <w:color w:val="009695"/>
+                <w:sz w:val="19"/>
+                <w:szCs w:val="19"/>
+              </w:rPr>
+              <w:t>base</w:t>
+            </w:r>
+            <w:r>
+              <w:rPr>
+                <w:rFonts w:ascii="Consolas" w:eastAsia="Times New Roman" w:hAnsi="Consolas" w:cs="Menlo"/>
+                <w:color w:val="222222"/>
+                <w:sz w:val="19"/>
+                <w:szCs w:val="19"/>
+              </w:rPr>
+              <w:t>(bullet) {}</w:t>
+            </w:r>
+            <w:r>
+              <w:rPr>
+                <w:rFonts w:ascii="Consolas" w:eastAsia="Times New Roman" w:hAnsi="Consolas" w:cs="Menlo"/>
+                <w:sz w:val="19"/>
+                <w:szCs w:val="19"/>
+              </w:rPr>
+              <w:br/>
+            </w:r>
+            <w:r>
+              <w:rPr>
+                <w:rFonts w:ascii="Consolas" w:eastAsia="Times New Roman" w:hAnsi="Consolas" w:cs="Menlo"/>
+                <w:color w:val="222222"/>
+                <w:sz w:val="19"/>
+                <w:szCs w:val="19"/>
+              </w:rPr>
+              <w:t>}</w:t>
+            </w:r>
+            <w:r>
+              <w:rPr>
+                <w:rFonts w:ascii="Consolas" w:eastAsia="Times New Roman" w:hAnsi="Consolas"/>
+                <w:sz w:val="19"/>
+                <w:szCs w:val="19"/>
+              </w:rPr>
+              <w:t xml:space="preserve"> </w:t>
+            </w:r>
+          </w:p>
+          <w:p>
+            <w:pPr>
+              <w:rPr>
+                <w:rFonts w:ascii="Consolas" w:hAnsi="Consolas"/>
+                <w:sz w:val="19"/>
+                <w:szCs w:val="19"/>
+              </w:rPr>
+            </w:pPr>
+          </w:p>
+        </w:tc>
+      </w:tr>
+      <w:tr>
+        <w:tc>
+          <w:tcPr>
+            <w:tcW w:w="9350" w:type="dxa"/>
+          </w:tcPr>
+          <w:p>
+            <w:pPr>
+              <w:rPr>
+                <w:rFonts w:ascii="Consolas" w:hAnsi="Consolas"/>
+                <w:sz w:val="19"/>
+                <w:szCs w:val="19"/>
+              </w:rPr>
+            </w:pPr>
+          </w:p>
+        </w:tc>
+      </w:tr>
+      <w:tr>
+        <w:tc>
+          <w:tcPr>
+            <w:tcW w:w="9350" w:type="dxa"/>
+          </w:tcPr>
+          <w:p>
+            <w:pPr>
+              <w:rPr>
+                <w:rFonts w:ascii="Consolas" w:eastAsia="Times New Roman" w:hAnsi="Consolas"/>
+                <w:sz w:val="19"/>
+                <w:szCs w:val="19"/>
+              </w:rPr>
+            </w:pPr>
+            <w:r>
+              <w:rPr>
+                <w:rFonts w:ascii="Consolas" w:eastAsia="Times New Roman" w:hAnsi="Consolas" w:cs="Menlo"/>
+                <w:color w:val="009695"/>
+                <w:sz w:val="19"/>
+                <w:szCs w:val="19"/>
+              </w:rPr>
+              <w:t>public</w:t>
+            </w:r>
+            <w:r>
+              <w:rPr>
+                <w:rFonts w:ascii="Consolas" w:eastAsia="Times New Roman" w:hAnsi="Consolas" w:cs="Menlo"/>
+                <w:color w:val="222222"/>
+                <w:sz w:val="19"/>
+                <w:szCs w:val="19"/>
+              </w:rPr>
+              <w:t> </w:t>
+            </w:r>
+            <w:r>
+              <w:rPr>
+                <w:rFonts w:ascii="Consolas" w:eastAsia="Times New Roman" w:hAnsi="Consolas" w:cs="Menlo"/>
+                <w:color w:val="009695"/>
+                <w:sz w:val="19"/>
+                <w:szCs w:val="19"/>
+              </w:rPr>
+              <w:t>class</w:t>
+            </w:r>
+            <w:r>
+              <w:rPr>
+                <w:rFonts w:ascii="Consolas" w:eastAsia="Times New Roman" w:hAnsi="Consolas" w:cs="Menlo"/>
+                <w:color w:val="222222"/>
+                <w:sz w:val="19"/>
+                <w:szCs w:val="19"/>
+              </w:rPr>
+              <w:t> </w:t>
+            </w:r>
+            <w:r>
+              <w:rPr>
+                <w:rFonts w:ascii="Consolas" w:eastAsia="Times New Roman" w:hAnsi="Consolas" w:cs="Menlo"/>
+                <w:color w:val="3363A4"/>
+                <w:sz w:val="19"/>
+                <w:szCs w:val="19"/>
+              </w:rPr>
+              <w:t>BluePlayer</w:t>
+            </w:r>
+            <w:r>
+              <w:rPr>
+                <w:rFonts w:ascii="Consolas" w:eastAsia="Times New Roman" w:hAnsi="Consolas" w:cs="Menlo"/>
+                <w:color w:val="222222"/>
+                <w:sz w:val="19"/>
+                <w:szCs w:val="19"/>
+              </w:rPr>
+              <w:t> : </w:t>
+            </w:r>
+            <w:r>
+              <w:rPr>
+                <w:rFonts w:ascii="Consolas" w:eastAsia="Times New Roman" w:hAnsi="Consolas" w:cs="Menlo"/>
+                <w:color w:val="3363A4"/>
+                <w:sz w:val="19"/>
+                <w:szCs w:val="19"/>
+              </w:rPr>
+              <w:t>Player</w:t>
+            </w:r>
+            <w:r>
+              <w:rPr>
+                <w:rFonts w:ascii="Consolas" w:eastAsia="Times New Roman" w:hAnsi="Consolas" w:cs="Menlo"/>
+                <w:sz w:val="19"/>
+                <w:szCs w:val="19"/>
+              </w:rPr>
+              <w:br/>
+            </w:r>
+            <w:r>
+              <w:rPr>
+                <w:rFonts w:ascii="Consolas" w:eastAsia="Times New Roman" w:hAnsi="Consolas" w:cs="Menlo"/>
+                <w:color w:val="222222"/>
+                <w:sz w:val="19"/>
+                <w:szCs w:val="19"/>
+              </w:rPr>
+              <w:t>{</w:t>
+            </w:r>
+            <w:r>
+              <w:rPr>
+                <w:rFonts w:ascii="Consolas" w:eastAsia="Times New Roman" w:hAnsi="Consolas" w:cs="Menlo"/>
+                <w:sz w:val="19"/>
+                <w:szCs w:val="19"/>
+              </w:rPr>
+              <w:br/>
+            </w:r>
+            <w:r>
+              <w:rPr>
+                <w:rFonts w:ascii="Consolas" w:eastAsia="Times New Roman" w:hAnsi="Consolas" w:cs="Menlo"/>
+                <w:color w:val="222222"/>
+                <w:sz w:val="19"/>
+                <w:szCs w:val="19"/>
+              </w:rPr>
+              <w:t>    </w:t>
+            </w:r>
+            <w:r>
+              <w:rPr>
+                <w:rFonts w:ascii="Consolas" w:eastAsia="Times New Roman" w:hAnsi="Consolas" w:cs="Menlo"/>
+                <w:color w:val="009695"/>
+                <w:sz w:val="19"/>
+                <w:szCs w:val="19"/>
+              </w:rPr>
+              <w:t>public</w:t>
+            </w:r>
+            <w:r>
+              <w:rPr>
+                <w:rFonts w:ascii="Consolas" w:eastAsia="Times New Roman" w:hAnsi="Consolas" w:cs="Menlo"/>
+                <w:color w:val="222222"/>
+                <w:sz w:val="19"/>
+                <w:szCs w:val="19"/>
+              </w:rPr>
+              <w:t> BluePlayer(</w:t>
+            </w:r>
+            <w:r>
+              <w:rPr>
+                <w:rFonts w:ascii="Consolas" w:eastAsia="Times New Roman" w:hAnsi="Consolas" w:cs="Menlo"/>
+                <w:color w:val="3363A4"/>
+                <w:sz w:val="19"/>
+                <w:szCs w:val="19"/>
+              </w:rPr>
+              <w:t>Bullet</w:t>
+            </w:r>
+            <w:r>
+              <w:rPr>
+                <w:rFonts w:ascii="Consolas" w:eastAsia="Times New Roman" w:hAnsi="Consolas" w:cs="Menlo"/>
+                <w:color w:val="222222"/>
+                <w:sz w:val="19"/>
+                <w:szCs w:val="19"/>
+              </w:rPr>
+              <w:t> bullet) : </w:t>
+            </w:r>
+            <w:r>
+              <w:rPr>
+                <w:rFonts w:ascii="Consolas" w:eastAsia="Times New Roman" w:hAnsi="Consolas" w:cs="Menlo"/>
+                <w:color w:val="009695"/>
+                <w:sz w:val="19"/>
+                <w:szCs w:val="19"/>
+              </w:rPr>
+              <w:t>base</w:t>
+            </w:r>
+            <w:r>
+              <w:rPr>
+                <w:rFonts w:ascii="Consolas" w:eastAsia="Times New Roman" w:hAnsi="Consolas" w:cs="Menlo"/>
+                <w:color w:val="222222"/>
+                <w:sz w:val="19"/>
+                <w:szCs w:val="19"/>
+              </w:rPr>
+              <w:t>(bullet) {}</w:t>
+            </w:r>
+            <w:r>
+              <w:rPr>
+                <w:rFonts w:ascii="Consolas" w:eastAsia="Times New Roman" w:hAnsi="Consolas" w:cs="Menlo"/>
+                <w:sz w:val="19"/>
+                <w:szCs w:val="19"/>
+              </w:rPr>
+              <w:br/>
+            </w:r>
+            <w:r>
+              <w:rPr>
+                <w:rFonts w:ascii="Consolas" w:eastAsia="Times New Roman" w:hAnsi="Consolas" w:cs="Menlo"/>
+                <w:color w:val="222222"/>
+                <w:sz w:val="19"/>
+                <w:szCs w:val="19"/>
+              </w:rPr>
+              <w:t>}</w:t>
+            </w:r>
+            <w:r>
+              <w:rPr>
+                <w:rFonts w:ascii="Consolas" w:eastAsia="Times New Roman" w:hAnsi="Consolas"/>
+                <w:sz w:val="19"/>
+                <w:szCs w:val="19"/>
+              </w:rPr>
+              <w:t xml:space="preserve"> </w:t>
+            </w:r>
+          </w:p>
+          <w:p>
+            <w:pPr>
+              <w:rPr>
+                <w:rFonts w:ascii="Consolas" w:hAnsi="Consolas"/>
+                <w:sz w:val="19"/>
+                <w:szCs w:val="19"/>
+              </w:rPr>
+            </w:pPr>
+          </w:p>
+        </w:tc>
+      </w:tr>
+      <w:tr>
+        <w:tc>
+          <w:tcPr>
+            <w:tcW w:w="9350" w:type="dxa"/>
+          </w:tcPr>
+          <w:p>
+            <w:pPr>
+              <w:rPr>
+                <w:rFonts w:ascii="Consolas" w:hAnsi="Consolas"/>
+                <w:sz w:val="19"/>
+                <w:szCs w:val="19"/>
+              </w:rPr>
+            </w:pPr>
+          </w:p>
+        </w:tc>
+      </w:tr>
+      <w:tr>
+        <w:tc>
+          <w:tcPr>
+            <w:tcW w:w="9350" w:type="dxa"/>
+          </w:tcPr>
+          <w:p>
+            <w:pPr>
+              <w:rPr>
+                <w:rFonts w:ascii="Consolas" w:eastAsia="Times New Roman" w:hAnsi="Consolas"/>
+                <w:sz w:val="19"/>
+                <w:szCs w:val="19"/>
+              </w:rPr>
+            </w:pPr>
+            <w:r>
+              <w:rPr>
+                <w:rFonts w:ascii="Consolas" w:eastAsia="Times New Roman" w:hAnsi="Consolas" w:cs="Menlo"/>
+                <w:color w:val="009695"/>
+                <w:sz w:val="19"/>
+                <w:szCs w:val="19"/>
+              </w:rPr>
+              <w:t>public</w:t>
+            </w:r>
+            <w:r>
+              <w:rPr>
+                <w:rFonts w:ascii="Consolas" w:eastAsia="Times New Roman" w:hAnsi="Consolas" w:cs="Menlo"/>
+                <w:color w:val="222222"/>
+                <w:sz w:val="19"/>
+                <w:szCs w:val="19"/>
+              </w:rPr>
+              <w:t> </w:t>
+            </w:r>
+            <w:r>
+              <w:rPr>
+                <w:rFonts w:ascii="Consolas" w:eastAsia="Times New Roman" w:hAnsi="Consolas" w:cs="Menlo"/>
+                <w:color w:val="009695"/>
+                <w:sz w:val="19"/>
+                <w:szCs w:val="19"/>
+              </w:rPr>
+              <w:t>class</w:t>
+            </w:r>
+            <w:r>
+              <w:rPr>
+                <w:rFonts w:ascii="Consolas" w:eastAsia="Times New Roman" w:hAnsi="Consolas" w:cs="Menlo"/>
+                <w:color w:val="222222"/>
+                <w:sz w:val="19"/>
+                <w:szCs w:val="19"/>
+              </w:rPr>
+              <w:t> </w:t>
+            </w:r>
+            <w:r>
+              <w:rPr>
+                <w:rFonts w:ascii="Consolas" w:eastAsia="Times New Roman" w:hAnsi="Consolas" w:cs="Menlo"/>
+                <w:color w:val="3363A4"/>
+                <w:sz w:val="19"/>
+                <w:szCs w:val="19"/>
+              </w:rPr>
+              <w:t>Bullet</w:t>
+            </w:r>
+            <w:r>
+              <w:rPr>
+                <w:rFonts w:ascii="Consolas" w:eastAsia="Times New Roman" w:hAnsi="Consolas" w:cs="Menlo"/>
+                <w:sz w:val="19"/>
+                <w:szCs w:val="19"/>
+              </w:rPr>
+              <w:br/>
+            </w:r>
+            <w:r>
+              <w:rPr>
+                <w:rFonts w:ascii="Consolas" w:eastAsia="Times New Roman" w:hAnsi="Consolas" w:cs="Menlo"/>
+                <w:color w:val="222222"/>
+                <w:sz w:val="19"/>
+                <w:szCs w:val="19"/>
+              </w:rPr>
+              <w:t>{</w:t>
+            </w:r>
+            <w:r>
+              <w:rPr>
+                <w:rFonts w:ascii="Consolas" w:eastAsia="Times New Roman" w:hAnsi="Consolas" w:cs="Menlo"/>
+                <w:sz w:val="19"/>
+                <w:szCs w:val="19"/>
+              </w:rPr>
+              <w:br/>
+            </w:r>
+            <w:r>
+              <w:rPr>
+                <w:rFonts w:ascii="Consolas" w:eastAsia="Times New Roman" w:hAnsi="Consolas" w:cs="Menlo"/>
+                <w:color w:val="222222"/>
+                <w:sz w:val="19"/>
+                <w:szCs w:val="19"/>
+              </w:rPr>
+              <w:t>    </w:t>
+            </w:r>
+            <w:r>
+              <w:rPr>
+                <w:rFonts w:ascii="Consolas" w:eastAsia="Times New Roman" w:hAnsi="Consolas" w:cs="Menlo"/>
+                <w:color w:val="009695"/>
+                <w:sz w:val="19"/>
+                <w:szCs w:val="19"/>
+              </w:rPr>
+              <w:t>int</w:t>
+            </w:r>
+            <w:r>
+              <w:rPr>
+                <w:rFonts w:ascii="Consolas" w:eastAsia="Times New Roman" w:hAnsi="Consolas" w:cs="Menlo"/>
+                <w:color w:val="222222"/>
+                <w:sz w:val="19"/>
+                <w:szCs w:val="19"/>
+              </w:rPr>
+              <w:t> damage = </w:t>
+            </w:r>
+            <w:r>
+              <w:rPr>
+                <w:rFonts w:ascii="Consolas" w:eastAsia="Times New Roman" w:hAnsi="Consolas" w:cs="Menlo"/>
+                <w:color w:val="DB7100"/>
+                <w:sz w:val="19"/>
+                <w:szCs w:val="19"/>
+              </w:rPr>
+              <w:t>0</w:t>
+            </w:r>
+            <w:r>
+              <w:rPr>
+                <w:rFonts w:ascii="Consolas" w:eastAsia="Times New Roman" w:hAnsi="Consolas" w:cs="Menlo"/>
+                <w:color w:val="222222"/>
+                <w:sz w:val="19"/>
+                <w:szCs w:val="19"/>
+              </w:rPr>
+              <w:t>;</w:t>
+            </w:r>
+            <w:r>
+              <w:rPr>
+                <w:rFonts w:ascii="Consolas" w:eastAsia="Times New Roman" w:hAnsi="Consolas" w:cs="Menlo"/>
+                <w:sz w:val="19"/>
+                <w:szCs w:val="19"/>
+              </w:rPr>
+              <w:br/>
+            </w:r>
+            <w:r>
+              <w:rPr>
+                <w:rFonts w:ascii="Consolas" w:eastAsia="Times New Roman" w:hAnsi="Consolas" w:cs="Menlo"/>
+                <w:color w:val="222222"/>
+                <w:sz w:val="19"/>
+                <w:szCs w:val="19"/>
+              </w:rPr>
+              <w:t>    </w:t>
+            </w:r>
+            <w:r>
+              <w:rPr>
+                <w:rFonts w:ascii="Consolas" w:eastAsia="Times New Roman" w:hAnsi="Consolas" w:cs="Menlo"/>
+                <w:color w:val="009695"/>
+                <w:sz w:val="19"/>
+                <w:szCs w:val="19"/>
+              </w:rPr>
+              <w:t>public</w:t>
+            </w:r>
+            <w:r>
+              <w:rPr>
+                <w:rFonts w:ascii="Consolas" w:eastAsia="Times New Roman" w:hAnsi="Consolas" w:cs="Menlo"/>
+                <w:color w:val="222222"/>
+                <w:sz w:val="19"/>
+                <w:szCs w:val="19"/>
+              </w:rPr>
+              <w:t> Bullet(</w:t>
+            </w:r>
+            <w:r>
+              <w:rPr>
+                <w:rFonts w:ascii="Consolas" w:eastAsia="Times New Roman" w:hAnsi="Consolas" w:cs="Menlo"/>
+                <w:color w:val="009695"/>
+                <w:sz w:val="19"/>
+                <w:szCs w:val="19"/>
+              </w:rPr>
+              <w:t>int</w:t>
+            </w:r>
+            <w:r>
+              <w:rPr>
+                <w:rFonts w:ascii="Consolas" w:eastAsia="Times New Roman" w:hAnsi="Consolas" w:cs="Menlo"/>
+                <w:color w:val="222222"/>
+                <w:sz w:val="19"/>
+                <w:szCs w:val="19"/>
+              </w:rPr>
+              <w:t> damage)</w:t>
+            </w:r>
+            <w:r>
+              <w:rPr>
+                <w:rFonts w:ascii="Consolas" w:eastAsia="Times New Roman" w:hAnsi="Consolas" w:cs="Menlo"/>
+                <w:sz w:val="19"/>
+                <w:szCs w:val="19"/>
+              </w:rPr>
+              <w:br/>
+            </w:r>
+            <w:r>
+              <w:rPr>
+                <w:rFonts w:ascii="Consolas" w:eastAsia="Times New Roman" w:hAnsi="Consolas" w:cs="Menlo"/>
+                <w:color w:val="222222"/>
+                <w:sz w:val="19"/>
+                <w:szCs w:val="19"/>
+              </w:rPr>
+              <w:t>    {</w:t>
+            </w:r>
+            <w:r>
+              <w:rPr>
+                <w:rFonts w:ascii="Consolas" w:eastAsia="Times New Roman" w:hAnsi="Consolas" w:cs="Menlo"/>
+                <w:sz w:val="19"/>
+                <w:szCs w:val="19"/>
+              </w:rPr>
+              <w:br/>
+            </w:r>
+            <w:r>
+              <w:rPr>
+                <w:rFonts w:ascii="Consolas" w:eastAsia="Times New Roman" w:hAnsi="Consolas" w:cs="Menlo"/>
+                <w:color w:val="222222"/>
+                <w:sz w:val="19"/>
+                <w:szCs w:val="19"/>
+              </w:rPr>
+              <w:t>        </w:t>
+            </w:r>
+            <w:r>
+              <w:rPr>
+                <w:rFonts w:ascii="Consolas" w:eastAsia="Times New Roman" w:hAnsi="Consolas" w:cs="Menlo"/>
+                <w:color w:val="009695"/>
+                <w:sz w:val="19"/>
+                <w:szCs w:val="19"/>
+              </w:rPr>
+              <w:t>this</w:t>
+            </w:r>
+            <w:r>
+              <w:rPr>
+                <w:rFonts w:ascii="Consolas" w:eastAsia="Times New Roman" w:hAnsi="Consolas" w:cs="Menlo"/>
+                <w:color w:val="222222"/>
+                <w:sz w:val="19"/>
+                <w:szCs w:val="19"/>
+              </w:rPr>
+              <w:t>.damage = damage;</w:t>
+            </w:r>
+            <w:r>
+              <w:rPr>
+                <w:rFonts w:ascii="Consolas" w:eastAsia="Times New Roman" w:hAnsi="Consolas" w:cs="Menlo"/>
+                <w:sz w:val="19"/>
+                <w:szCs w:val="19"/>
+              </w:rPr>
+              <w:br/>
+            </w:r>
+            <w:r>
+              <w:rPr>
+                <w:rFonts w:ascii="Consolas" w:eastAsia="Times New Roman" w:hAnsi="Consolas" w:cs="Menlo"/>
+                <w:color w:val="222222"/>
+                <w:sz w:val="19"/>
+                <w:szCs w:val="19"/>
+              </w:rPr>
+              <w:t>    }</w:t>
+            </w:r>
+            <w:r>
+              <w:rPr>
+                <w:rFonts w:ascii="Consolas" w:eastAsia="Times New Roman" w:hAnsi="Consolas" w:cs="Menlo"/>
+                <w:sz w:val="19"/>
+                <w:szCs w:val="19"/>
+              </w:rPr>
+              <w:br/>
+            </w:r>
+            <w:r>
+              <w:rPr>
+                <w:rFonts w:ascii="Consolas" w:eastAsia="Times New Roman" w:hAnsi="Consolas" w:cs="Menlo"/>
+                <w:color w:val="222222"/>
+                <w:sz w:val="19"/>
+                <w:szCs w:val="19"/>
+              </w:rPr>
+              <w:t>}</w:t>
+            </w:r>
+            <w:r>
+              <w:rPr>
+                <w:rFonts w:ascii="Consolas" w:eastAsia="Times New Roman" w:hAnsi="Consolas"/>
+                <w:sz w:val="19"/>
+                <w:szCs w:val="19"/>
+              </w:rPr>
+              <w:t xml:space="preserve"> </w:t>
+            </w:r>
+          </w:p>
+          <w:p>
+            <w:pPr>
+              <w:rPr>
+                <w:rFonts w:ascii="Consolas" w:hAnsi="Consolas"/>
+                <w:sz w:val="19"/>
+                <w:szCs w:val="19"/>
+              </w:rPr>
+            </w:pPr>
+          </w:p>
+        </w:tc>
+      </w:tr>
+      <w:tr>
+        <w:tc>
+          <w:tcPr>
+            <w:tcW w:w="9350" w:type="dxa"/>
+          </w:tcPr>
+          <w:p>
+            <w:pPr>
+              <w:rPr>
+                <w:rFonts w:ascii="Consolas" w:hAnsi="Consolas"/>
+                <w:sz w:val="19"/>
+                <w:szCs w:val="19"/>
+              </w:rPr>
+            </w:pPr>
+          </w:p>
+        </w:tc>
+      </w:tr>
+      <w:tr>
+        <w:tc>
+          <w:tcPr>
+            <w:tcW w:w="9350" w:type="dxa"/>
+          </w:tcPr>
+          <w:p>
+            <w:pPr>
+              <w:rPr>
+                <w:rFonts w:ascii="Consolas" w:eastAsia="Times New Roman" w:hAnsi="Consolas"/>
+                <w:sz w:val="19"/>
+                <w:szCs w:val="19"/>
+              </w:rPr>
+            </w:pPr>
+            <w:r>
+              <w:rPr>
+                <w:rFonts w:ascii="Consolas" w:eastAsia="Times New Roman" w:hAnsi="Consolas" w:cs="Menlo"/>
+                <w:color w:val="009695"/>
+                <w:sz w:val="19"/>
+                <w:szCs w:val="19"/>
+              </w:rPr>
+              <w:t>public</w:t>
+            </w:r>
+            <w:r>
+              <w:rPr>
+                <w:rFonts w:ascii="Consolas" w:eastAsia="Times New Roman" w:hAnsi="Consolas" w:cs="Menlo"/>
+                <w:color w:val="222222"/>
+                <w:sz w:val="19"/>
+                <w:szCs w:val="19"/>
+              </w:rPr>
+              <w:t> </w:t>
+            </w:r>
+            <w:r>
+              <w:rPr>
+                <w:rFonts w:ascii="Consolas" w:eastAsia="Times New Roman" w:hAnsi="Consolas" w:cs="Menlo"/>
+                <w:color w:val="009695"/>
+                <w:sz w:val="19"/>
+                <w:szCs w:val="19"/>
+              </w:rPr>
+              <w:t>class</w:t>
+            </w:r>
+            <w:r>
+              <w:rPr>
+                <w:rFonts w:ascii="Consolas" w:eastAsia="Times New Roman" w:hAnsi="Consolas" w:cs="Menlo"/>
+                <w:color w:val="222222"/>
+                <w:sz w:val="19"/>
+                <w:szCs w:val="19"/>
+              </w:rPr>
+              <w:t> </w:t>
+            </w:r>
+            <w:r>
+              <w:rPr>
+                <w:rFonts w:ascii="Consolas" w:eastAsia="Times New Roman" w:hAnsi="Consolas" w:cs="Menlo"/>
+                <w:color w:val="3363A4"/>
+                <w:sz w:val="19"/>
+                <w:szCs w:val="19"/>
+              </w:rPr>
+              <w:t>MediumBullet</w:t>
+            </w:r>
+            <w:r>
+              <w:rPr>
+                <w:rFonts w:ascii="Consolas" w:eastAsia="Times New Roman" w:hAnsi="Consolas" w:cs="Menlo"/>
+                <w:color w:val="222222"/>
+                <w:sz w:val="19"/>
+                <w:szCs w:val="19"/>
+              </w:rPr>
+              <w:t> : </w:t>
+            </w:r>
+            <w:r>
+              <w:rPr>
+                <w:rFonts w:ascii="Consolas" w:eastAsia="Times New Roman" w:hAnsi="Consolas" w:cs="Menlo"/>
+                <w:color w:val="3363A4"/>
+                <w:sz w:val="19"/>
+                <w:szCs w:val="19"/>
+              </w:rPr>
+              <w:t>Bullet</w:t>
+            </w:r>
+            <w:r>
+              <w:rPr>
+                <w:rFonts w:ascii="Consolas" w:eastAsia="Times New Roman" w:hAnsi="Consolas" w:cs="Menlo"/>
+                <w:sz w:val="19"/>
+                <w:szCs w:val="19"/>
+              </w:rPr>
+              <w:br/>
+            </w:r>
+            <w:r>
+              <w:rPr>
+                <w:rFonts w:ascii="Consolas" w:eastAsia="Times New Roman" w:hAnsi="Consolas" w:cs="Menlo"/>
+                <w:color w:val="222222"/>
+                <w:sz w:val="19"/>
+                <w:szCs w:val="19"/>
+              </w:rPr>
+              <w:t>{</w:t>
+            </w:r>
+            <w:r>
+              <w:rPr>
+                <w:rFonts w:ascii="Consolas" w:eastAsia="Times New Roman" w:hAnsi="Consolas" w:cs="Menlo"/>
+                <w:sz w:val="19"/>
+                <w:szCs w:val="19"/>
+              </w:rPr>
+              <w:br/>
+            </w:r>
+            <w:r>
+              <w:rPr>
+                <w:rFonts w:ascii="Consolas" w:eastAsia="Times New Roman" w:hAnsi="Consolas" w:cs="Menlo"/>
+                <w:color w:val="222222"/>
+                <w:sz w:val="19"/>
+                <w:szCs w:val="19"/>
+              </w:rPr>
+              <w:t>    </w:t>
+            </w:r>
+            <w:r>
+              <w:rPr>
+                <w:rFonts w:ascii="Consolas" w:eastAsia="Times New Roman" w:hAnsi="Consolas" w:cs="Menlo"/>
+                <w:color w:val="009695"/>
+                <w:sz w:val="19"/>
+                <w:szCs w:val="19"/>
+              </w:rPr>
+              <w:t>public</w:t>
+            </w:r>
+            <w:r>
+              <w:rPr>
+                <w:rFonts w:ascii="Consolas" w:eastAsia="Times New Roman" w:hAnsi="Consolas" w:cs="Menlo"/>
+                <w:color w:val="222222"/>
+                <w:sz w:val="19"/>
+                <w:szCs w:val="19"/>
+              </w:rPr>
+              <w:t> MediumBullet() : </w:t>
+            </w:r>
+            <w:r>
+              <w:rPr>
+                <w:rFonts w:ascii="Consolas" w:eastAsia="Times New Roman" w:hAnsi="Consolas" w:cs="Menlo"/>
+                <w:color w:val="009695"/>
+                <w:sz w:val="19"/>
+                <w:szCs w:val="19"/>
+              </w:rPr>
+              <w:t>base</w:t>
+            </w:r>
+            <w:r>
+              <w:rPr>
+                <w:rFonts w:ascii="Consolas" w:eastAsia="Times New Roman" w:hAnsi="Consolas" w:cs="Menlo"/>
+                <w:color w:val="222222"/>
+                <w:sz w:val="19"/>
+                <w:szCs w:val="19"/>
+              </w:rPr>
+              <w:t>(</w:t>
+            </w:r>
+            <w:r>
+              <w:rPr>
+                <w:rFonts w:ascii="Consolas" w:eastAsia="Times New Roman" w:hAnsi="Consolas" w:cs="Menlo"/>
+                <w:color w:val="DB7100"/>
+                <w:sz w:val="19"/>
+                <w:szCs w:val="19"/>
+              </w:rPr>
+              <w:t>2</w:t>
+            </w:r>
+            <w:r>
+              <w:rPr>
+                <w:rFonts w:ascii="Consolas" w:eastAsia="Times New Roman" w:hAnsi="Consolas" w:cs="Menlo"/>
+                <w:color w:val="222222"/>
+                <w:sz w:val="19"/>
+                <w:szCs w:val="19"/>
+              </w:rPr>
+              <w:t>) {}</w:t>
+            </w:r>
+            <w:r>
+              <w:rPr>
+                <w:rFonts w:ascii="Consolas" w:eastAsia="Times New Roman" w:hAnsi="Consolas" w:cs="Menlo"/>
+                <w:sz w:val="19"/>
+                <w:szCs w:val="19"/>
+              </w:rPr>
+              <w:br/>
+            </w:r>
+            <w:r>
+              <w:rPr>
+                <w:rFonts w:ascii="Consolas" w:eastAsia="Times New Roman" w:hAnsi="Consolas" w:cs="Menlo"/>
+                <w:color w:val="222222"/>
+                <w:sz w:val="19"/>
+                <w:szCs w:val="19"/>
+              </w:rPr>
+              <w:t>}</w:t>
+            </w:r>
+            <w:r>
+              <w:rPr>
+                <w:rFonts w:ascii="Consolas" w:eastAsia="Times New Roman" w:hAnsi="Consolas"/>
+                <w:sz w:val="19"/>
+                <w:szCs w:val="19"/>
+              </w:rPr>
+              <w:t xml:space="preserve"> </w:t>
+            </w:r>
+          </w:p>
+          <w:p>
+            <w:pPr>
+              <w:rPr>
+                <w:rFonts w:ascii="Consolas" w:hAnsi="Consolas"/>
+                <w:sz w:val="19"/>
+                <w:szCs w:val="19"/>
+              </w:rPr>
+            </w:pPr>
+          </w:p>
+        </w:tc>
+      </w:tr>
+      <w:tr>
+        <w:tc>
+          <w:tcPr>
+            <w:tcW w:w="9350" w:type="dxa"/>
+          </w:tcPr>
+          <w:p>
+            <w:pPr>
+              <w:rPr>
+                <w:rFonts w:ascii="Consolas" w:hAnsi="Consolas"/>
+                <w:sz w:val="19"/>
+                <w:szCs w:val="19"/>
+              </w:rPr>
+            </w:pPr>
+          </w:p>
+        </w:tc>
+      </w:tr>
+      <w:tr>
+        <w:tc>
+          <w:tcPr>
+            <w:tcW w:w="9350" w:type="dxa"/>
+          </w:tcPr>
+          <w:p>
+            <w:pPr>
+              <w:rPr>
+                <w:rFonts w:ascii="Consolas" w:eastAsia="Times New Roman" w:hAnsi="Consolas"/>
+                <w:sz w:val="19"/>
+                <w:szCs w:val="19"/>
+              </w:rPr>
+            </w:pPr>
+            <w:r>
+              <w:rPr>
+                <w:rFonts w:ascii="Consolas" w:eastAsia="Times New Roman" w:hAnsi="Consolas" w:cs="Menlo"/>
+                <w:color w:val="009695"/>
+                <w:sz w:val="19"/>
+                <w:szCs w:val="19"/>
+              </w:rPr>
+              <w:t>public</w:t>
+            </w:r>
+            <w:r>
+              <w:rPr>
+                <w:rFonts w:ascii="Consolas" w:eastAsia="Times New Roman" w:hAnsi="Consolas" w:cs="Menlo"/>
+                <w:color w:val="222222"/>
+                <w:sz w:val="19"/>
+                <w:szCs w:val="19"/>
+              </w:rPr>
+              <w:t> </w:t>
+            </w:r>
+            <w:r>
+              <w:rPr>
+                <w:rFonts w:ascii="Consolas" w:eastAsia="Times New Roman" w:hAnsi="Consolas" w:cs="Menlo"/>
+                <w:color w:val="009695"/>
+                <w:sz w:val="19"/>
+                <w:szCs w:val="19"/>
+              </w:rPr>
+              <w:t>class</w:t>
+            </w:r>
+            <w:r>
+              <w:rPr>
+                <w:rFonts w:ascii="Consolas" w:eastAsia="Times New Roman" w:hAnsi="Consolas" w:cs="Menlo"/>
+                <w:color w:val="222222"/>
+                <w:sz w:val="19"/>
+                <w:szCs w:val="19"/>
+              </w:rPr>
+              <w:t> </w:t>
+            </w:r>
+            <w:r>
+              <w:rPr>
+                <w:rFonts w:ascii="Consolas" w:eastAsia="Times New Roman" w:hAnsi="Consolas" w:cs="Menlo"/>
+                <w:color w:val="3363A4"/>
+                <w:sz w:val="19"/>
+                <w:szCs w:val="19"/>
+              </w:rPr>
+              <w:t>BigBullet</w:t>
+            </w:r>
+            <w:r>
+              <w:rPr>
+                <w:rFonts w:ascii="Consolas" w:eastAsia="Times New Roman" w:hAnsi="Consolas" w:cs="Menlo"/>
+                <w:color w:val="222222"/>
+                <w:sz w:val="19"/>
+                <w:szCs w:val="19"/>
+              </w:rPr>
+              <w:t> : </w:t>
+            </w:r>
+            <w:r>
+              <w:rPr>
+                <w:rFonts w:ascii="Consolas" w:eastAsia="Times New Roman" w:hAnsi="Consolas" w:cs="Menlo"/>
+                <w:color w:val="3363A4"/>
+                <w:sz w:val="19"/>
+                <w:szCs w:val="19"/>
+              </w:rPr>
+              <w:t>Bullet</w:t>
+            </w:r>
+            <w:r>
+              <w:rPr>
+                <w:rFonts w:ascii="Consolas" w:eastAsia="Times New Roman" w:hAnsi="Consolas" w:cs="Menlo"/>
+                <w:sz w:val="19"/>
+                <w:szCs w:val="19"/>
+              </w:rPr>
+              <w:br/>
+            </w:r>
+            <w:r>
+              <w:rPr>
+                <w:rFonts w:ascii="Consolas" w:eastAsia="Times New Roman" w:hAnsi="Consolas" w:cs="Menlo"/>
+                <w:color w:val="222222"/>
+                <w:sz w:val="19"/>
+                <w:szCs w:val="19"/>
+              </w:rPr>
+              <w:t>{</w:t>
+            </w:r>
+            <w:r>
+              <w:rPr>
+                <w:rFonts w:ascii="Consolas" w:eastAsia="Times New Roman" w:hAnsi="Consolas" w:cs="Menlo"/>
+                <w:sz w:val="19"/>
+                <w:szCs w:val="19"/>
+              </w:rPr>
+              <w:br/>
+            </w:r>
+            <w:r>
+              <w:rPr>
+                <w:rFonts w:ascii="Consolas" w:eastAsia="Times New Roman" w:hAnsi="Consolas" w:cs="Menlo"/>
+                <w:color w:val="222222"/>
+                <w:sz w:val="19"/>
+                <w:szCs w:val="19"/>
+              </w:rPr>
+              <w:t>    </w:t>
+            </w:r>
+            <w:r>
+              <w:rPr>
+                <w:rFonts w:ascii="Consolas" w:eastAsia="Times New Roman" w:hAnsi="Consolas" w:cs="Menlo"/>
+                <w:color w:val="009695"/>
+                <w:sz w:val="19"/>
+                <w:szCs w:val="19"/>
+              </w:rPr>
+              <w:t>public</w:t>
+            </w:r>
+            <w:r>
+              <w:rPr>
+                <w:rFonts w:ascii="Consolas" w:eastAsia="Times New Roman" w:hAnsi="Consolas" w:cs="Menlo"/>
+                <w:color w:val="222222"/>
+                <w:sz w:val="19"/>
+                <w:szCs w:val="19"/>
+              </w:rPr>
+              <w:t> BigBullet() : </w:t>
+            </w:r>
+            <w:r>
+              <w:rPr>
+                <w:rFonts w:ascii="Consolas" w:eastAsia="Times New Roman" w:hAnsi="Consolas" w:cs="Menlo"/>
+                <w:color w:val="009695"/>
+                <w:sz w:val="19"/>
+                <w:szCs w:val="19"/>
+              </w:rPr>
+              <w:t>base</w:t>
+            </w:r>
+            <w:r>
+              <w:rPr>
+                <w:rFonts w:ascii="Consolas" w:eastAsia="Times New Roman" w:hAnsi="Consolas" w:cs="Menlo"/>
+                <w:color w:val="222222"/>
+                <w:sz w:val="19"/>
+                <w:szCs w:val="19"/>
+              </w:rPr>
+              <w:t>(</w:t>
+            </w:r>
+            <w:r>
+              <w:rPr>
+                <w:rFonts w:ascii="Consolas" w:eastAsia="Times New Roman" w:hAnsi="Consolas" w:cs="Menlo"/>
+                <w:color w:val="DB7100"/>
+                <w:sz w:val="19"/>
+                <w:szCs w:val="19"/>
+              </w:rPr>
+              <w:t>3</w:t>
+            </w:r>
+            <w:r>
+              <w:rPr>
+                <w:rFonts w:ascii="Consolas" w:eastAsia="Times New Roman" w:hAnsi="Consolas" w:cs="Menlo"/>
+                <w:color w:val="222222"/>
+                <w:sz w:val="19"/>
+                <w:szCs w:val="19"/>
+              </w:rPr>
+              <w:t>) {}</w:t>
+            </w:r>
+            <w:r>
+              <w:rPr>
+                <w:rFonts w:ascii="Consolas" w:eastAsia="Times New Roman" w:hAnsi="Consolas" w:cs="Menlo"/>
+                <w:sz w:val="19"/>
+                <w:szCs w:val="19"/>
+              </w:rPr>
+              <w:br/>
+            </w:r>
+            <w:r>
+              <w:rPr>
+                <w:rFonts w:ascii="Consolas" w:eastAsia="Times New Roman" w:hAnsi="Consolas" w:cs="Menlo"/>
+                <w:color w:val="222222"/>
+                <w:sz w:val="19"/>
+                <w:szCs w:val="19"/>
+              </w:rPr>
+              <w:t>}</w:t>
+            </w:r>
+            <w:r>
+              <w:rPr>
+                <w:rFonts w:ascii="Consolas" w:eastAsia="Times New Roman" w:hAnsi="Consolas"/>
+                <w:sz w:val="19"/>
+                <w:szCs w:val="19"/>
+              </w:rPr>
+              <w:t xml:space="preserve"> </w:t>
+            </w:r>
+          </w:p>
+          <w:p>
+            <w:pPr>
+              <w:rPr>
+                <w:rFonts w:ascii="Consolas" w:hAnsi="Consolas"/>
+                <w:sz w:val="19"/>
+                <w:szCs w:val="19"/>
+              </w:rPr>
+            </w:pPr>
+          </w:p>
+        </w:tc>
+      </w:tr>
+    </w:tbl>
+    <w:p/>
     <w:sectPr>
       <w:pgSz w:w="12240" w:h="15840"/>
       <w:pgMar w:top="1440" w:right="1440" w:bottom="1440" w:left="1440" w:header="720" w:footer="720" w:gutter="0"/>
@@ -44509,9 +50174,6 @@
 <w:endnotes xmlns:wpc="http://schemas.microsoft.com/office/word/2010/wordprocessingCanvas" xmlns:mo="http://schemas.microsoft.com/office/mac/office/2008/main" xmlns:mc="http://schemas.openxmlformats.org/markup-compatibility/2006" xmlns:mv="urn:schemas-microsoft-com:mac:vml" xmlns:o="urn:schemas-microsoft-com:office:office" xmlns:r="http://schemas.openxmlformats.org/officeDocument/2006/relationships" xmlns:m="http://schemas.openxmlformats.org/officeDocument/2006/math" xmlns:v="urn:schemas-microsoft-com:vml" xmlns:wp14="http://schemas.microsoft.com/office/word/2010/wordprocessingDrawing" xmlns:wp="http://schemas.openxmlformats.org/drawingml/2006/wordprocessingDrawing" xmlns:w10="urn:schemas-microsoft-com:office:word" xmlns:w="http://schemas.openxmlformats.org/wordprocessingml/2006/main" xmlns:w14="http://schemas.microsoft.com/office/word/2010/wordml" xmlns:w15="http://schemas.microsoft.com/office/word/2012/wordml" xmlns:wpg="http://schemas.microsoft.com/office/word/2010/wordprocessingGroup" xmlns:wpi="http://schemas.microsoft.com/office/word/2010/wordprocessingInk" xmlns:wne="http://schemas.microsoft.com/office/word/2006/wordml" xmlns:wps="http://schemas.microsoft.com/office/word/2010/wordprocessingShape" mc:Ignorable="w14 w15 wp14">
   <w:endnote w:type="separator" w:id="-1">
     <w:p>
-      <w:pPr>
-        <w:spacing w:after="0" w:line="240" w:lineRule="auto"/>
-      </w:pPr>
       <w:r>
         <w:separator/>
       </w:r>
@@ -44519,9 +50181,6 @@
   </w:endnote>
   <w:endnote w:type="continuationSeparator" w:id="0">
     <w:p>
-      <w:pPr>
-        <w:spacing w:after="0" w:line="240" w:lineRule="auto"/>
-      </w:pPr>
       <w:r>
         <w:continuationSeparator/>
       </w:r>
@@ -44534,9 +50193,6 @@
 <w:footnotes xmlns:wpc="http://schemas.microsoft.com/office/word/2010/wordprocessingCanvas" xmlns:mo="http://schemas.microsoft.com/office/mac/office/2008/main" xmlns:mc="http://schemas.openxmlformats.org/markup-compatibility/2006" xmlns:mv="urn:schemas-microsoft-com:mac:vml" xmlns:o="urn:schemas-microsoft-com:office:office" xmlns:r="http://schemas.openxmlformats.org/officeDocument/2006/relationships" xmlns:m="http://schemas.openxmlformats.org/officeDocument/2006/math" xmlns:v="urn:schemas-microsoft-com:vml" xmlns:wp14="http://schemas.microsoft.com/office/word/2010/wordprocessingDrawing" xmlns:wp="http://schemas.openxmlformats.org/drawingml/2006/wordprocessingDrawing" xmlns:w10="urn:schemas-microsoft-com:office:word" xmlns:w="http://schemas.openxmlformats.org/wordprocessingml/2006/main" xmlns:w14="http://schemas.microsoft.com/office/word/2010/wordml" xmlns:w15="http://schemas.microsoft.com/office/word/2012/wordml" xmlns:wpg="http://schemas.microsoft.com/office/word/2010/wordprocessingGroup" xmlns:wpi="http://schemas.microsoft.com/office/word/2010/wordprocessingInk" xmlns:wne="http://schemas.microsoft.com/office/word/2006/wordml" xmlns:wps="http://schemas.microsoft.com/office/word/2010/wordprocessingShape" mc:Ignorable="w14 w15 wp14">
   <w:footnote w:type="separator" w:id="-1">
     <w:p>
-      <w:pPr>
-        <w:spacing w:after="0" w:line="240" w:lineRule="auto"/>
-      </w:pPr>
       <w:r>
         <w:separator/>
       </w:r>
@@ -44544,9 +50200,6 @@
   </w:footnote>
   <w:footnote w:type="continuationSeparator" w:id="0">
     <w:p>
-      <w:pPr>
-        <w:spacing w:after="0" w:line="240" w:lineRule="auto"/>
-      </w:pPr>
       <w:r>
         <w:continuationSeparator/>
       </w:r>
@@ -45851,6 +51504,15 @@
   <w:style w:type="paragraph" w:default="1" w:styleId="Normal">
     <w:name w:val="Normal"/>
     <w:qFormat/>
+    <w:rsid w:val="00F24762"/>
+    <w:pPr>
+      <w:spacing w:after="0" w:line="240" w:lineRule="auto"/>
+    </w:pPr>
+    <w:rPr>
+      <w:rFonts w:ascii="Times New Roman" w:hAnsi="Times New Roman" w:cs="Times New Roman"/>
+      <w:sz w:val="24"/>
+      <w:szCs w:val="24"/>
+    </w:rPr>
   </w:style>
   <w:style w:type="paragraph" w:styleId="Heading1">
     <w:name w:val="heading 1"/>
@@ -45863,7 +51525,7 @@
     <w:pPr>
       <w:keepNext/>
       <w:keepLines/>
-      <w:spacing w:before="240" w:after="120"/>
+      <w:spacing w:before="240" w:after="120" w:line="259" w:lineRule="auto"/>
       <w:outlineLvl w:val="0"/>
     </w:pPr>
     <w:rPr>
@@ -45887,7 +51549,7 @@
     <w:pPr>
       <w:keepNext/>
       <w:keepLines/>
-      <w:spacing w:before="40" w:after="0"/>
+      <w:spacing w:before="40" w:line="259" w:lineRule="auto"/>
       <w:outlineLvl w:val="1"/>
     </w:pPr>
     <w:rPr>
@@ -45910,21 +51572,18 @@
     <w:pPr>
       <w:keepNext/>
       <w:keepLines/>
-      <w:spacing w:before="40" w:after="40"/>
+      <w:spacing w:before="40" w:after="40" w:line="259" w:lineRule="auto"/>
       <w:outlineLvl w:val="2"/>
     </w:pPr>
     <w:rPr>
       <w:rFonts w:asciiTheme="majorHAnsi" w:eastAsiaTheme="majorEastAsia" w:hAnsiTheme="majorHAnsi" w:cstheme="majorBidi"/>
       <w:color w:val="404040" w:themeColor="text1" w:themeTint="BF"/>
-      <w:sz w:val="24"/>
-      <w:szCs w:val="24"/>
       <w:lang w:val="lt-LT"/>
     </w:rPr>
   </w:style>
   <w:style w:type="character" w:default="1" w:styleId="DefaultParagraphFont">
     <w:name w:val="Default Paragraph Font"/>
     <w:uiPriority w:val="1"/>
-    <w:semiHidden/>
     <w:unhideWhenUsed/>
   </w:style>
   <w:style w:type="table" w:default="1" w:styleId="TableNormal">
@@ -45969,9 +51628,15 @@
     <w:qFormat/>
     <w:rsid w:val="00A73236"/>
     <w:pPr>
+      <w:spacing w:after="160" w:line="259" w:lineRule="auto"/>
       <w:ind w:left="720"/>
       <w:contextualSpacing/>
     </w:pPr>
+    <w:rPr>
+      <w:rFonts w:asciiTheme="minorHAnsi" w:hAnsiTheme="minorHAnsi" w:cstheme="minorBidi"/>
+      <w:sz w:val="22"/>
+      <w:szCs w:val="22"/>
+    </w:rPr>
   </w:style>
   <w:style w:type="paragraph" w:styleId="Caption">
     <w:name w:val="caption"/>
@@ -45982,9 +51647,10 @@
     <w:qFormat/>
     <w:rsid w:val="00A73236"/>
     <w:pPr>
-      <w:spacing w:after="200" w:line="240" w:lineRule="auto"/>
+      <w:spacing w:after="200"/>
     </w:pPr>
     <w:rPr>
+      <w:rFonts w:asciiTheme="minorHAnsi" w:hAnsiTheme="minorHAnsi" w:cstheme="minorBidi"/>
       <w:i/>
       <w:iCs/>
       <w:color w:val="44546A" w:themeColor="text2"/>
@@ -46065,8 +51731,13 @@
     <w:unhideWhenUsed/>
     <w:rsid w:val="008E2C1E"/>
     <w:pPr>
-      <w:spacing w:after="100"/>
+      <w:spacing w:after="100" w:line="259" w:lineRule="auto"/>
     </w:pPr>
+    <w:rPr>
+      <w:rFonts w:asciiTheme="minorHAnsi" w:hAnsiTheme="minorHAnsi" w:cstheme="minorBidi"/>
+      <w:sz w:val="22"/>
+      <w:szCs w:val="22"/>
+    </w:rPr>
   </w:style>
   <w:style w:type="paragraph" w:styleId="TOC2">
     <w:name w:val="toc 2"/>
@@ -46077,9 +51748,14 @@
     <w:unhideWhenUsed/>
     <w:rsid w:val="008E2C1E"/>
     <w:pPr>
-      <w:spacing w:after="100"/>
+      <w:spacing w:after="100" w:line="259" w:lineRule="auto"/>
       <w:ind w:left="220"/>
     </w:pPr>
+    <w:rPr>
+      <w:rFonts w:asciiTheme="minorHAnsi" w:hAnsiTheme="minorHAnsi" w:cstheme="minorBidi"/>
+      <w:sz w:val="22"/>
+      <w:szCs w:val="22"/>
+    </w:rPr>
   </w:style>
   <w:style w:type="paragraph" w:styleId="TOC3">
     <w:name w:val="toc 3"/>
@@ -46090,9 +51766,14 @@
     <w:unhideWhenUsed/>
     <w:rsid w:val="008E2C1E"/>
     <w:pPr>
-      <w:spacing w:after="100"/>
+      <w:spacing w:after="100" w:line="259" w:lineRule="auto"/>
       <w:ind w:left="440"/>
     </w:pPr>
+    <w:rPr>
+      <w:rFonts w:asciiTheme="minorHAnsi" w:hAnsiTheme="minorHAnsi" w:cstheme="minorBidi"/>
+      <w:sz w:val="22"/>
+      <w:szCs w:val="22"/>
+    </w:rPr>
   </w:style>
   <w:style w:type="table" w:styleId="TableGrid">
     <w:name w:val="Table Grid"/>
@@ -46132,8 +51813,12 @@
         <w:tab w:val="center" w:pos="4680"/>
         <w:tab w:val="right" w:pos="9360"/>
       </w:tabs>
-      <w:spacing w:after="0" w:line="240" w:lineRule="auto"/>
     </w:pPr>
+    <w:rPr>
+      <w:rFonts w:asciiTheme="minorHAnsi" w:hAnsiTheme="minorHAnsi" w:cstheme="minorBidi"/>
+      <w:sz w:val="22"/>
+      <w:szCs w:val="22"/>
+    </w:rPr>
   </w:style>
   <w:style w:type="character" w:customStyle="1" w:styleId="HeaderChar">
     <w:name w:val="Header Char"/>
@@ -46154,8 +51839,12 @@
         <w:tab w:val="center" w:pos="4680"/>
         <w:tab w:val="right" w:pos="9360"/>
       </w:tabs>
-      <w:spacing w:after="0" w:line="240" w:lineRule="auto"/>
     </w:pPr>
+    <w:rPr>
+      <w:rFonts w:asciiTheme="minorHAnsi" w:hAnsiTheme="minorHAnsi" w:cstheme="minorBidi"/>
+      <w:sz w:val="22"/>
+      <w:szCs w:val="22"/>
+    </w:rPr>
   </w:style>
   <w:style w:type="character" w:customStyle="1" w:styleId="FooterChar">
     <w:name w:val="Footer Char"/>
@@ -46172,11 +51861,7 @@
     <w:semiHidden/>
     <w:unhideWhenUsed/>
     <w:rsid w:val="002D29EC"/>
-    <w:pPr>
-      <w:spacing w:after="0" w:line="240" w:lineRule="auto"/>
-    </w:pPr>
     <w:rPr>
-      <w:rFonts w:ascii="Times New Roman" w:hAnsi="Times New Roman" w:cs="Times New Roman"/>
       <w:sz w:val="18"/>
       <w:szCs w:val="18"/>
     </w:rPr>
@@ -46497,7 +52182,7 @@
 </file>
 
 <file path=customXml/itemProps1.xml><?xml version="1.0" encoding="utf-8"?>
-<ds:datastoreItem xmlns:ds="http://schemas.openxmlformats.org/officeDocument/2006/customXml" ds:itemID="{4F1897F5-36D5-8445-A354-69850C154F42}">
+<ds:datastoreItem xmlns:ds="http://schemas.openxmlformats.org/officeDocument/2006/customXml" ds:itemID="{2DDE2343-1EAD-F244-A33A-068A6B778A9F}">
   <ds:schemaRefs>
     <ds:schemaRef ds:uri="http://schemas.openxmlformats.org/officeDocument/2006/bibliography"/>
   </ds:schemaRefs>

--- a/design_patterns.docx
+++ b/design_patterns.docx
@@ -184,6 +184,136 @@
     </w:p>
     <w:p>
       <w:pPr>
+        <w:jc w:val="center"/>
+        <w:rPr>
+          <w:sz w:val="28"/>
+          <w:szCs w:val="28"/>
+          <w:lang w:val="lt-LT"/>
+        </w:rPr>
+      </w:pPr>
+    </w:p>
+    <w:p>
+      <w:pPr>
+        <w:jc w:val="center"/>
+        <w:rPr>
+          <w:sz w:val="28"/>
+          <w:szCs w:val="28"/>
+          <w:lang w:val="lt-LT"/>
+        </w:rPr>
+      </w:pPr>
+    </w:p>
+    <w:p>
+      <w:pPr>
+        <w:jc w:val="center"/>
+        <w:rPr>
+          <w:sz w:val="28"/>
+          <w:szCs w:val="28"/>
+          <w:lang w:val="lt-LT"/>
+        </w:rPr>
+      </w:pPr>
+    </w:p>
+    <w:p>
+      <w:pPr>
+        <w:jc w:val="center"/>
+        <w:rPr>
+          <w:sz w:val="28"/>
+          <w:szCs w:val="28"/>
+          <w:lang w:val="lt-LT"/>
+        </w:rPr>
+      </w:pPr>
+    </w:p>
+    <w:p>
+      <w:pPr>
+        <w:jc w:val="center"/>
+        <w:rPr>
+          <w:sz w:val="28"/>
+          <w:szCs w:val="28"/>
+          <w:lang w:val="lt-LT"/>
+        </w:rPr>
+      </w:pPr>
+    </w:p>
+    <w:p>
+      <w:pPr>
+        <w:jc w:val="center"/>
+        <w:rPr>
+          <w:sz w:val="28"/>
+          <w:szCs w:val="28"/>
+          <w:lang w:val="lt-LT"/>
+        </w:rPr>
+      </w:pPr>
+    </w:p>
+    <w:p>
+      <w:pPr>
+        <w:jc w:val="center"/>
+        <w:rPr>
+          <w:sz w:val="28"/>
+          <w:szCs w:val="28"/>
+          <w:lang w:val="lt-LT"/>
+        </w:rPr>
+      </w:pPr>
+    </w:p>
+    <w:p>
+      <w:pPr>
+        <w:jc w:val="center"/>
+        <w:rPr>
+          <w:sz w:val="28"/>
+          <w:szCs w:val="28"/>
+          <w:lang w:val="lt-LT"/>
+        </w:rPr>
+      </w:pPr>
+    </w:p>
+    <w:p>
+      <w:pPr>
+        <w:jc w:val="center"/>
+        <w:rPr>
+          <w:sz w:val="28"/>
+          <w:szCs w:val="28"/>
+          <w:lang w:val="lt-LT"/>
+        </w:rPr>
+      </w:pPr>
+    </w:p>
+    <w:p>
+      <w:pPr>
+        <w:jc w:val="center"/>
+        <w:rPr>
+          <w:sz w:val="28"/>
+          <w:szCs w:val="28"/>
+          <w:lang w:val="lt-LT"/>
+        </w:rPr>
+      </w:pPr>
+    </w:p>
+    <w:p>
+      <w:pPr>
+        <w:jc w:val="center"/>
+        <w:rPr>
+          <w:sz w:val="28"/>
+          <w:szCs w:val="28"/>
+          <w:lang w:val="lt-LT"/>
+        </w:rPr>
+      </w:pPr>
+    </w:p>
+    <w:p>
+      <w:pPr>
+        <w:jc w:val="center"/>
+        <w:rPr>
+          <w:sz w:val="28"/>
+          <w:szCs w:val="28"/>
+          <w:lang w:val="lt-LT"/>
+        </w:rPr>
+      </w:pPr>
+    </w:p>
+    <w:p>
+      <w:pPr>
+        <w:jc w:val="center"/>
+        <w:rPr>
+          <w:sz w:val="28"/>
+          <w:szCs w:val="28"/>
+          <w:lang w:val="lt-LT"/>
+        </w:rPr>
+      </w:pPr>
+    </w:p>
+    <w:p>
+      <w:pPr>
         <w:rPr>
           <w:sz w:val="28"/>
           <w:szCs w:val="28"/>
@@ -321,6 +451,24 @@
     </w:p>
     <w:p>
       <w:pPr>
+        <w:rPr>
+          <w:sz w:val="28"/>
+          <w:szCs w:val="28"/>
+          <w:lang w:val="lt-LT"/>
+        </w:rPr>
+      </w:pPr>
+    </w:p>
+    <w:p>
+      <w:pPr>
+        <w:rPr>
+          <w:sz w:val="28"/>
+          <w:szCs w:val="28"/>
+          <w:lang w:val="lt-LT"/>
+        </w:rPr>
+      </w:pPr>
+    </w:p>
+    <w:p>
+      <w:pPr>
         <w:jc w:val="center"/>
         <w:rPr>
           <w:b/>
@@ -1093,7 +1241,7 @@
                 <w:noProof/>
                 <w:webHidden/>
               </w:rPr>
-              <w:t>16</w:t>
+              <w:t>19</w:t>
             </w:r>
             <w:r>
               <w:rPr>
@@ -1164,7 +1312,7 @@
                 <w:noProof/>
                 <w:webHidden/>
               </w:rPr>
-              <w:t>16</w:t>
+              <w:t>19</w:t>
             </w:r>
             <w:r>
               <w:rPr>
@@ -1235,7 +1383,7 @@
                 <w:noProof/>
                 <w:webHidden/>
               </w:rPr>
-              <w:t>19</w:t>
+              <w:t>22</w:t>
             </w:r>
             <w:r>
               <w:rPr>
@@ -1306,7 +1454,7 @@
                 <w:noProof/>
                 <w:webHidden/>
               </w:rPr>
-              <w:t>21</w:t>
+              <w:t>24</w:t>
             </w:r>
             <w:r>
               <w:rPr>
@@ -1377,7 +1525,7 @@
                 <w:noProof/>
                 <w:webHidden/>
               </w:rPr>
-              <w:t>26</w:t>
+              <w:t>29</w:t>
             </w:r>
             <w:r>
               <w:rPr>
@@ -1448,7 +1596,7 @@
                 <w:noProof/>
                 <w:webHidden/>
               </w:rPr>
-              <w:t>27</w:t>
+              <w:t>30</w:t>
             </w:r>
             <w:r>
               <w:rPr>
@@ -1975,6 +2123,8 @@
         </w:rPr>
         <w:t>Kodas:</w:t>
       </w:r>
+      <w:bookmarkStart w:id="10" w:name="_GoBack"/>
+      <w:bookmarkEnd w:id="10"/>
     </w:p>
     <w:tbl>
       <w:tblPr>
@@ -2928,14 +3078,14 @@
       <w:pPr>
         <w:pStyle w:val="Heading2"/>
       </w:pPr>
-      <w:bookmarkStart w:id="10" w:name="_Toc499573738"/>
-      <w:bookmarkStart w:id="11" w:name="_Toc528863034"/>
+      <w:bookmarkStart w:id="11" w:name="_Toc499573738"/>
+      <w:bookmarkStart w:id="12" w:name="_Toc528863034"/>
       <w:r>
         <w:lastRenderedPageBreak/>
         <w:t>Factory</w:t>
       </w:r>
-      <w:bookmarkEnd w:id="10"/>
       <w:bookmarkEnd w:id="11"/>
+      <w:bookmarkEnd w:id="12"/>
     </w:p>
     <w:p>
       <w:pPr>
@@ -5321,14 +5471,14 @@
       <w:pPr>
         <w:pStyle w:val="Heading2"/>
       </w:pPr>
-      <w:bookmarkStart w:id="12" w:name="_Toc499573739"/>
-      <w:bookmarkStart w:id="13" w:name="_Toc528863035"/>
+      <w:bookmarkStart w:id="13" w:name="_Toc499573739"/>
+      <w:bookmarkStart w:id="14" w:name="_Toc528863035"/>
       <w:r>
         <w:lastRenderedPageBreak/>
         <w:t>Strategy</w:t>
       </w:r>
-      <w:bookmarkEnd w:id="12"/>
       <w:bookmarkEnd w:id="13"/>
+      <w:bookmarkEnd w:id="14"/>
     </w:p>
     <w:p>
       <w:pPr>
@@ -9492,14 +9642,14 @@
       <w:pPr>
         <w:pStyle w:val="Heading2"/>
       </w:pPr>
-      <w:bookmarkStart w:id="14" w:name="_Toc499573740"/>
-      <w:bookmarkStart w:id="15" w:name="_Toc528863036"/>
+      <w:bookmarkStart w:id="15" w:name="_Toc499573740"/>
+      <w:bookmarkStart w:id="16" w:name="_Toc528863036"/>
       <w:r>
         <w:lastRenderedPageBreak/>
         <w:t>Observer</w:t>
       </w:r>
-      <w:bookmarkEnd w:id="14"/>
       <w:bookmarkEnd w:id="15"/>
+      <w:bookmarkEnd w:id="16"/>
     </w:p>
     <w:p>
       <w:pPr>
@@ -13783,13 +13933,13 @@
       <w:pPr>
         <w:pStyle w:val="Heading2"/>
       </w:pPr>
-      <w:bookmarkStart w:id="16" w:name="_Toc499573741"/>
-      <w:bookmarkStart w:id="17" w:name="_Toc528863037"/>
+      <w:bookmarkStart w:id="17" w:name="_Toc499573741"/>
+      <w:bookmarkStart w:id="18" w:name="_Toc528863037"/>
       <w:r>
         <w:t>Builder</w:t>
       </w:r>
-      <w:bookmarkEnd w:id="16"/>
       <w:bookmarkEnd w:id="17"/>
+      <w:bookmarkEnd w:id="18"/>
     </w:p>
     <w:p>
       <w:pPr>
@@ -21387,8 +21537,19 @@
                 <w:sz w:val="19"/>
                 <w:szCs w:val="19"/>
               </w:rPr>
-              <w:t>    {</w:t>
-            </w:r>
+              <w:t> </w:t>
+            </w:r>
+            <w:proofErr w:type="gramStart"/>
+            <w:r>
+              <w:rPr>
+                <w:rFonts w:ascii="Consolas" w:eastAsia="Times New Roman" w:hAnsi="Consolas" w:cs="Menlo"/>
+                <w:color w:val="222222"/>
+                <w:sz w:val="19"/>
+                <w:szCs w:val="19"/>
+              </w:rPr>
+              <w:t>   {</w:t>
+            </w:r>
+            <w:proofErr w:type="gramEnd"/>
             <w:r>
               <w:rPr>
                 <w:rFonts w:ascii="Consolas" w:eastAsia="Times New Roman" w:hAnsi="Consolas" w:cs="Menlo"/>
@@ -21537,6 +21698,7 @@
               </w:rPr>
               <w:t> </w:t>
             </w:r>
+            <w:proofErr w:type="gramStart"/>
             <w:r>
               <w:rPr>
                 <w:rFonts w:ascii="Consolas" w:eastAsia="Times New Roman" w:hAnsi="Consolas" w:cs="Menlo"/>
@@ -21553,7 +21715,17 @@
                 <w:sz w:val="19"/>
                 <w:szCs w:val="19"/>
               </w:rPr>
-              <w:t> : </w:t>
+              <w:t> :</w:t>
+            </w:r>
+            <w:proofErr w:type="gramEnd"/>
+            <w:r>
+              <w:rPr>
+                <w:rFonts w:ascii="Consolas" w:eastAsia="Times New Roman" w:hAnsi="Consolas" w:cs="Menlo"/>
+                <w:color w:val="222222"/>
+                <w:sz w:val="19"/>
+                <w:szCs w:val="19"/>
+              </w:rPr>
+              <w:t> </w:t>
             </w:r>
             <w:r>
               <w:rPr>
@@ -21853,6 +22025,7 @@
               </w:rPr>
               <w:t> </w:t>
             </w:r>
+            <w:proofErr w:type="gramStart"/>
             <w:r>
               <w:rPr>
                 <w:rFonts w:ascii="Consolas" w:eastAsia="Times New Roman" w:hAnsi="Consolas" w:cs="Menlo"/>
@@ -21869,7 +22042,17 @@
                 <w:sz w:val="19"/>
                 <w:szCs w:val="19"/>
               </w:rPr>
-              <w:t> : </w:t>
+              <w:t> :</w:t>
+            </w:r>
+            <w:proofErr w:type="gramEnd"/>
+            <w:r>
+              <w:rPr>
+                <w:rFonts w:ascii="Consolas" w:eastAsia="Times New Roman" w:hAnsi="Consolas" w:cs="Menlo"/>
+                <w:color w:val="222222"/>
+                <w:sz w:val="19"/>
+                <w:szCs w:val="19"/>
+              </w:rPr>
+              <w:t> </w:t>
             </w:r>
             <w:r>
               <w:rPr>
@@ -22159,6 +22342,7 @@
               </w:rPr>
               <w:t> </w:t>
             </w:r>
+            <w:proofErr w:type="gramStart"/>
             <w:r>
               <w:rPr>
                 <w:rFonts w:ascii="Consolas" w:eastAsia="Times New Roman" w:hAnsi="Consolas" w:cs="Menlo"/>
@@ -22175,7 +22359,17 @@
                 <w:sz w:val="19"/>
                 <w:szCs w:val="19"/>
               </w:rPr>
-              <w:t> : </w:t>
+              <w:t> :</w:t>
+            </w:r>
+            <w:proofErr w:type="gramEnd"/>
+            <w:r>
+              <w:rPr>
+                <w:rFonts w:ascii="Consolas" w:eastAsia="Times New Roman" w:hAnsi="Consolas" w:cs="Menlo"/>
+                <w:color w:val="222222"/>
+                <w:sz w:val="19"/>
+                <w:szCs w:val="19"/>
+              </w:rPr>
+              <w:t> </w:t>
             </w:r>
             <w:r>
               <w:rPr>
@@ -22448,6 +22642,7 @@
               </w:rPr>
               <w:t> </w:t>
             </w:r>
+            <w:proofErr w:type="gramStart"/>
             <w:r>
               <w:rPr>
                 <w:rFonts w:ascii="Consolas" w:eastAsia="Times New Roman" w:hAnsi="Consolas" w:cs="Menlo"/>
@@ -22464,7 +22659,17 @@
                 <w:sz w:val="19"/>
                 <w:szCs w:val="19"/>
               </w:rPr>
-              <w:t> : </w:t>
+              <w:t> :</w:t>
+            </w:r>
+            <w:proofErr w:type="gramEnd"/>
+            <w:r>
+              <w:rPr>
+                <w:rFonts w:ascii="Consolas" w:eastAsia="Times New Roman" w:hAnsi="Consolas" w:cs="Menlo"/>
+                <w:color w:val="222222"/>
+                <w:sz w:val="19"/>
+                <w:szCs w:val="19"/>
+              </w:rPr>
+              <w:t> </w:t>
             </w:r>
             <w:r>
               <w:rPr>
@@ -23051,6 +23256,7 @@
               </w:rPr>
               <w:t> </w:t>
             </w:r>
+            <w:proofErr w:type="gramStart"/>
             <w:r>
               <w:rPr>
                 <w:rFonts w:ascii="Consolas" w:eastAsia="Times New Roman" w:hAnsi="Consolas" w:cs="Menlo"/>
@@ -23067,7 +23273,17 @@
                 <w:sz w:val="19"/>
                 <w:szCs w:val="19"/>
               </w:rPr>
-              <w:t> : </w:t>
+              <w:t> :</w:t>
+            </w:r>
+            <w:proofErr w:type="gramEnd"/>
+            <w:r>
+              <w:rPr>
+                <w:rFonts w:ascii="Consolas" w:eastAsia="Times New Roman" w:hAnsi="Consolas" w:cs="Menlo"/>
+                <w:color w:val="222222"/>
+                <w:sz w:val="19"/>
+                <w:szCs w:val="19"/>
+              </w:rPr>
+              <w:t> </w:t>
             </w:r>
             <w:r>
               <w:rPr>
@@ -23671,6 +23887,7 @@
               </w:rPr>
               <w:t> </w:t>
             </w:r>
+            <w:proofErr w:type="gramStart"/>
             <w:r>
               <w:rPr>
                 <w:rFonts w:ascii="Consolas" w:eastAsia="Times New Roman" w:hAnsi="Consolas" w:cs="Menlo"/>
@@ -23687,7 +23904,17 @@
                 <w:sz w:val="19"/>
                 <w:szCs w:val="19"/>
               </w:rPr>
-              <w:t> : </w:t>
+              <w:t> :</w:t>
+            </w:r>
+            <w:proofErr w:type="gramEnd"/>
+            <w:r>
+              <w:rPr>
+                <w:rFonts w:ascii="Consolas" w:eastAsia="Times New Roman" w:hAnsi="Consolas" w:cs="Menlo"/>
+                <w:color w:val="222222"/>
+                <w:sz w:val="19"/>
+                <w:szCs w:val="19"/>
+              </w:rPr>
+              <w:t> </w:t>
             </w:r>
             <w:r>
               <w:rPr>
@@ -24250,8 +24477,8 @@
       <w:pPr>
         <w:pStyle w:val="Heading1"/>
       </w:pPr>
-      <w:bookmarkStart w:id="18" w:name="_Toc499573742"/>
-      <w:bookmarkStart w:id="19" w:name="_Toc528863038"/>
+      <w:bookmarkStart w:id="19" w:name="_Toc499573742"/>
+      <w:bookmarkStart w:id="20" w:name="_Toc528863038"/>
       <w:r>
         <w:lastRenderedPageBreak/>
         <w:t xml:space="preserve">Pirmas </w:t>
@@ -24259,23 +24486,23 @@
       <w:r>
         <w:t>laboratorinis darbas</w:t>
       </w:r>
-      <w:bookmarkEnd w:id="18"/>
+      <w:bookmarkEnd w:id="19"/>
       <w:r>
         <w:t xml:space="preserve"> (2 dalis)</w:t>
       </w:r>
-      <w:bookmarkEnd w:id="19"/>
+      <w:bookmarkEnd w:id="20"/>
     </w:p>
     <w:p>
       <w:pPr>
         <w:pStyle w:val="Heading2"/>
       </w:pPr>
-      <w:bookmarkStart w:id="20" w:name="_Toc499573744"/>
-      <w:bookmarkStart w:id="21" w:name="_Toc528863039"/>
+      <w:bookmarkStart w:id="21" w:name="_Toc499573744"/>
+      <w:bookmarkStart w:id="22" w:name="_Toc528863039"/>
       <w:r>
         <w:t>Prototype</w:t>
       </w:r>
-      <w:bookmarkEnd w:id="20"/>
       <w:bookmarkEnd w:id="21"/>
+      <w:bookmarkEnd w:id="22"/>
     </w:p>
     <w:p>
       <w:pPr>
@@ -29069,14 +29296,14 @@
       <w:pPr>
         <w:pStyle w:val="Heading2"/>
       </w:pPr>
-      <w:bookmarkStart w:id="22" w:name="_Toc499573745"/>
-      <w:bookmarkStart w:id="23" w:name="_Toc528863040"/>
+      <w:bookmarkStart w:id="23" w:name="_Toc499573745"/>
+      <w:bookmarkStart w:id="24" w:name="_Toc528863040"/>
       <w:r>
         <w:lastRenderedPageBreak/>
         <w:t>Decorator</w:t>
       </w:r>
-      <w:bookmarkEnd w:id="22"/>
       <w:bookmarkEnd w:id="23"/>
+      <w:bookmarkEnd w:id="24"/>
     </w:p>
     <w:p>
       <w:pPr>
@@ -29246,8 +29473,6 @@
         </w:rPr>
         <w:t xml:space="preserve">9 </w:t>
       </w:r>
-      <w:bookmarkStart w:id="24" w:name="_GoBack"/>
-      <w:bookmarkEnd w:id="24"/>
       <w:r>
         <w:rPr>
           <w:lang w:val="lt-LT"/>
@@ -42345,7 +42570,7 @@
           <w:noProof/>
           <w:lang w:val="lt-LT"/>
         </w:rPr>
-        <w:t>1</w:t>
+        <w:t>7</w:t>
       </w:r>
       <w:r>
         <w:rPr>
@@ -43897,14 +44122,7 @@
           <w:noProof/>
           <w:lang w:val="lt-LT"/>
         </w:rPr>
-        <w:t>1</w:t>
-      </w:r>
-      <w:r>
-        <w:rPr>
-          <w:noProof/>
-          <w:lang w:val="lt-LT"/>
-        </w:rPr>
-        <w:t>2</w:t>
+        <w:t>8</w:t>
       </w:r>
       <w:r>
         <w:rPr>
@@ -48464,7 +48682,7 @@
           <w:rPr>
             <w:noProof/>
           </w:rPr>
-          <w:t>2</w:t>
+          <w:t>1</w:t>
         </w:r>
       </w:fldSimple>
       <w:r>
@@ -48644,8 +48862,19 @@
                 <w:sz w:val="19"/>
                 <w:szCs w:val="19"/>
               </w:rPr>
-              <w:t> Player(</w:t>
-            </w:r>
+              <w:t> </w:t>
+            </w:r>
+            <w:proofErr w:type="gramStart"/>
+            <w:r>
+              <w:rPr>
+                <w:rFonts w:ascii="Consolas" w:eastAsia="Times New Roman" w:hAnsi="Consolas" w:cs="Menlo"/>
+                <w:color w:val="222222"/>
+                <w:sz w:val="19"/>
+                <w:szCs w:val="19"/>
+              </w:rPr>
+              <w:t>Player(</w:t>
+            </w:r>
+            <w:proofErr w:type="gramEnd"/>
             <w:r>
               <w:rPr>
                 <w:rFonts w:ascii="Consolas" w:eastAsia="Times New Roman" w:hAnsi="Consolas" w:cs="Menlo"/>
@@ -48835,6 +49064,7 @@
               </w:rPr>
               <w:t> </w:t>
             </w:r>
+            <w:proofErr w:type="gramStart"/>
             <w:r>
               <w:rPr>
                 <w:rFonts w:ascii="Consolas" w:eastAsia="Times New Roman" w:hAnsi="Consolas" w:cs="Menlo"/>
@@ -48851,7 +49081,17 @@
                 <w:sz w:val="19"/>
                 <w:szCs w:val="19"/>
               </w:rPr>
-              <w:t> : </w:t>
+              <w:t> :</w:t>
+            </w:r>
+            <w:proofErr w:type="gramEnd"/>
+            <w:r>
+              <w:rPr>
+                <w:rFonts w:ascii="Consolas" w:eastAsia="Times New Roman" w:hAnsi="Consolas" w:cs="Menlo"/>
+                <w:color w:val="222222"/>
+                <w:sz w:val="19"/>
+                <w:szCs w:val="19"/>
+              </w:rPr>
+              <w:t> </w:t>
             </w:r>
             <w:r>
               <w:rPr>
@@ -49052,6 +49292,7 @@
               </w:rPr>
               <w:t> </w:t>
             </w:r>
+            <w:proofErr w:type="gramStart"/>
             <w:r>
               <w:rPr>
                 <w:rFonts w:ascii="Consolas" w:eastAsia="Times New Roman" w:hAnsi="Consolas" w:cs="Menlo"/>
@@ -49068,7 +49309,17 @@
                 <w:sz w:val="19"/>
                 <w:szCs w:val="19"/>
               </w:rPr>
-              <w:t> : </w:t>
+              <w:t> :</w:t>
+            </w:r>
+            <w:proofErr w:type="gramEnd"/>
+            <w:r>
+              <w:rPr>
+                <w:rFonts w:ascii="Consolas" w:eastAsia="Times New Roman" w:hAnsi="Consolas" w:cs="Menlo"/>
+                <w:color w:val="222222"/>
+                <w:sz w:val="19"/>
+                <w:szCs w:val="19"/>
+              </w:rPr>
+              <w:t> </w:t>
             </w:r>
             <w:r>
               <w:rPr>
@@ -49269,6 +49520,7 @@
               </w:rPr>
               <w:t> </w:t>
             </w:r>
+            <w:proofErr w:type="gramStart"/>
             <w:r>
               <w:rPr>
                 <w:rFonts w:ascii="Consolas" w:eastAsia="Times New Roman" w:hAnsi="Consolas" w:cs="Menlo"/>
@@ -49285,7 +49537,17 @@
                 <w:sz w:val="19"/>
                 <w:szCs w:val="19"/>
               </w:rPr>
-              <w:t> : </w:t>
+              <w:t> :</w:t>
+            </w:r>
+            <w:proofErr w:type="gramEnd"/>
+            <w:r>
+              <w:rPr>
+                <w:rFonts w:ascii="Consolas" w:eastAsia="Times New Roman" w:hAnsi="Consolas" w:cs="Menlo"/>
+                <w:color w:val="222222"/>
+                <w:sz w:val="19"/>
+                <w:szCs w:val="19"/>
+              </w:rPr>
+              <w:t> </w:t>
             </w:r>
             <w:r>
               <w:rPr>
@@ -49598,8 +49860,19 @@
                 <w:sz w:val="19"/>
                 <w:szCs w:val="19"/>
               </w:rPr>
-              <w:t> Bullet(</w:t>
-            </w:r>
+              <w:t> </w:t>
+            </w:r>
+            <w:proofErr w:type="gramStart"/>
+            <w:r>
+              <w:rPr>
+                <w:rFonts w:ascii="Consolas" w:eastAsia="Times New Roman" w:hAnsi="Consolas" w:cs="Menlo"/>
+                <w:color w:val="222222"/>
+                <w:sz w:val="19"/>
+                <w:szCs w:val="19"/>
+              </w:rPr>
+              <w:t>Bullet(</w:t>
+            </w:r>
+            <w:proofErr w:type="gramEnd"/>
             <w:r>
               <w:rPr>
                 <w:rFonts w:ascii="Consolas" w:eastAsia="Times New Roman" w:hAnsi="Consolas" w:cs="Menlo"/>
@@ -49789,6 +50062,7 @@
               </w:rPr>
               <w:t> </w:t>
             </w:r>
+            <w:proofErr w:type="gramStart"/>
             <w:r>
               <w:rPr>
                 <w:rFonts w:ascii="Consolas" w:eastAsia="Times New Roman" w:hAnsi="Consolas" w:cs="Menlo"/>
@@ -49805,7 +50079,17 @@
                 <w:sz w:val="19"/>
                 <w:szCs w:val="19"/>
               </w:rPr>
-              <w:t> : </w:t>
+              <w:t> :</w:t>
+            </w:r>
+            <w:proofErr w:type="gramEnd"/>
+            <w:r>
+              <w:rPr>
+                <w:rFonts w:ascii="Consolas" w:eastAsia="Times New Roman" w:hAnsi="Consolas" w:cs="Menlo"/>
+                <w:color w:val="222222"/>
+                <w:sz w:val="19"/>
+                <w:szCs w:val="19"/>
+              </w:rPr>
+              <w:t> </w:t>
             </w:r>
             <w:r>
               <w:rPr>
@@ -50006,6 +50290,7 @@
               </w:rPr>
               <w:t> </w:t>
             </w:r>
+            <w:proofErr w:type="gramStart"/>
             <w:r>
               <w:rPr>
                 <w:rFonts w:ascii="Consolas" w:eastAsia="Times New Roman" w:hAnsi="Consolas" w:cs="Menlo"/>
@@ -50022,7 +50307,17 @@
                 <w:sz w:val="19"/>
                 <w:szCs w:val="19"/>
               </w:rPr>
-              <w:t> : </w:t>
+              <w:t> :</w:t>
+            </w:r>
+            <w:proofErr w:type="gramEnd"/>
+            <w:r>
+              <w:rPr>
+                <w:rFonts w:ascii="Consolas" w:eastAsia="Times New Roman" w:hAnsi="Consolas" w:cs="Menlo"/>
+                <w:color w:val="222222"/>
+                <w:sz w:val="19"/>
+                <w:szCs w:val="19"/>
+              </w:rPr>
+              <w:t> </w:t>
             </w:r>
             <w:r>
               <w:rPr>
@@ -52182,7 +52477,7 @@
 </file>
 
 <file path=customXml/itemProps1.xml><?xml version="1.0" encoding="utf-8"?>
-<ds:datastoreItem xmlns:ds="http://schemas.openxmlformats.org/officeDocument/2006/customXml" ds:itemID="{2DDE2343-1EAD-F244-A33A-068A6B778A9F}">
+<ds:datastoreItem xmlns:ds="http://schemas.openxmlformats.org/officeDocument/2006/customXml" ds:itemID="{54366E38-D995-D84F-A0C6-2A7787C9F267}">
   <ds:schemaRefs>
     <ds:schemaRef ds:uri="http://schemas.openxmlformats.org/officeDocument/2006/bibliography"/>
   </ds:schemaRefs>
